--- a/k8s/7-k8s部署之Ingress.docx
+++ b/k8s/7-k8s部署之Ingress.docx
@@ -48,15 +48,25 @@
           <w:sz w:val="32"/>
           <w:szCs w:val="32"/>
         </w:rPr>
-        <w:t>Ing</w:t>
-      </w:r>
-      <w:r>
-        <w:rPr>
+        <w:t>之</w:t>
+      </w:r>
+      <w:r>
+        <w:rPr>
+          <w:rFonts w:hint="eastAsia"/>
           <w:b/>
           <w:bCs/>
           <w:sz w:val="32"/>
           <w:szCs w:val="32"/>
         </w:rPr>
+        <w:t>Ing</w:t>
+      </w:r>
+      <w:r>
+        <w:rPr>
+          <w:b/>
+          <w:bCs/>
+          <w:sz w:val="32"/>
+          <w:szCs w:val="32"/>
+        </w:rPr>
         <w:t>ress</w:t>
       </w:r>
     </w:p>
@@ -98,6 +108,21 @@
           <w:u w:val="none"/>
         </w:rPr>
         <w:t>：</w:t>
+      </w:r>
+    </w:p>
+    <w:p>
+      <w:pPr>
+        <w:rPr>
+          <w:rStyle w:val="aa"/>
+          <w:u w:val="none"/>
+        </w:rPr>
+      </w:pPr>
+      <w:r>
+        <w:rPr>
+          <w:rStyle w:val="aa"/>
+          <w:u w:val="none"/>
+        </w:rPr>
+        <w:t>https://www.kubernetes.org.cn/ingress</w:t>
       </w:r>
     </w:p>
     <w:p>
@@ -155,199 +180,18 @@
       </w:r>
     </w:p>
     <w:p>
-      <w:pPr>
-        <w:rPr>
-          <w:rFonts w:hint="eastAsia"/>
-        </w:rPr>
-      </w:pPr>
-      <w:r>
-        <w:t>Ingress，就是一个负载均衡的</w:t>
-      </w:r>
-      <w:r>
-        <w:rPr>
-          <w:rFonts w:hint="eastAsia"/>
-        </w:rPr>
-        <w:t>组件</w:t>
-      </w:r>
-      <w:r>
-        <w:t>，主要用来解决使用NodePort暴露Service的端口时Node IP会漂移的问题。</w:t>
-      </w:r>
-      <w:r>
-        <w:rPr>
-          <w:rFonts w:hint="eastAsia"/>
-        </w:rPr>
-        <w:t>因为</w:t>
-      </w:r>
-      <w:r>
-        <w:t>大量使用NodePort暴露主机端口，管理会非常混乱。</w:t>
-      </w:r>
-    </w:p>
-    <w:p/>
-    <w:p>
-      <w:pPr>
-        <w:rPr>
-          <w:rFonts w:hint="eastAsia"/>
-        </w:rPr>
-      </w:pPr>
-      <w:r>
-        <w:rPr>
-          <w:rFonts w:hint="eastAsia"/>
-        </w:rPr>
-        <w:t>常用的</w:t>
-      </w:r>
-      <w:r>
-        <w:rPr>
-          <w:rFonts w:hint="eastAsia"/>
-        </w:rPr>
-        <w:t>解决方案就是让外界通过域名去访问</w:t>
-      </w:r>
-      <w:r>
-        <w:t>Service，而无需关心其Node IP及Port。为什么不直接使用Nginx？</w:t>
-      </w:r>
-      <w:r>
-        <w:rPr>
-          <w:rFonts w:hint="eastAsia"/>
-        </w:rPr>
-        <w:t>这</w:t>
-      </w:r>
-      <w:r>
-        <w:t>是因为在K8S集群中，如果每加入一个服务，我们都在Nginx中添加一个配置</w:t>
-      </w:r>
-      <w:r>
-        <w:rPr>
-          <w:rFonts w:hint="eastAsia"/>
-        </w:rPr>
-        <w:t>，重复</w:t>
-      </w:r>
-      <w:r>
-        <w:rPr>
-          <w:rFonts w:hint="eastAsia"/>
-        </w:rPr>
-        <w:t>操作</w:t>
-      </w:r>
-      <w:r>
-        <w:rPr>
-          <w:rFonts w:hint="eastAsia"/>
-        </w:rPr>
-        <w:t>。</w:t>
-      </w:r>
-      <w:bookmarkStart w:id="0" w:name="_GoBack"/>
-      <w:bookmarkEnd w:id="0"/>
-    </w:p>
-    <w:p/>
-    <w:p>
-      <w:pPr>
-        <w:rPr>
-          <w:rFonts w:hint="eastAsia"/>
-        </w:rPr>
-      </w:pPr>
-      <w:r>
-        <w:t>Ingress就可以解决上面的问题，其包含两个组件</w:t>
-      </w:r>
-      <w:r>
-        <w:rPr>
-          <w:rFonts w:ascii="Consolas" w:eastAsia="宋体" w:hAnsi="Consolas" w:cs="宋体"/>
-          <w:color w:val="C7254E"/>
-          <w:kern w:val="0"/>
-          <w:sz w:val="18"/>
-          <w:szCs w:val="18"/>
-          <w:shd w:val="clear" w:color="auto" w:fill="F2F2F2"/>
-        </w:rPr>
-        <w:t>Ingress Controlle</w:t>
-      </w:r>
-      <w:r>
-        <w:t>r和</w:t>
-      </w:r>
-      <w:r>
-        <w:rPr>
-          <w:rFonts w:ascii="Consolas" w:eastAsia="宋体" w:hAnsi="Consolas" w:cs="宋体"/>
-          <w:color w:val="C7254E"/>
-          <w:kern w:val="0"/>
-          <w:sz w:val="18"/>
-          <w:szCs w:val="18"/>
-          <w:shd w:val="clear" w:color="auto" w:fill="F2F2F2"/>
-        </w:rPr>
-        <w:t>Ingress</w:t>
-      </w:r>
-      <w:r>
-        <w:rPr>
-          <w:rFonts w:ascii="Consolas" w:eastAsia="宋体" w:hAnsi="Consolas" w:cs="宋体"/>
-          <w:color w:val="C7254E"/>
-          <w:kern w:val="0"/>
-          <w:sz w:val="18"/>
-          <w:szCs w:val="18"/>
-          <w:shd w:val="clear" w:color="auto" w:fill="F2F2F2"/>
-        </w:rPr>
-        <w:t>：</w:t>
-      </w:r>
-    </w:p>
-    <w:p>
-      <w:r>
-        <w:rPr>
-          <w:rFonts w:ascii="Consolas" w:eastAsia="宋体" w:hAnsi="Consolas" w:cs="宋体"/>
-          <w:color w:val="C7254E"/>
-          <w:kern w:val="0"/>
-          <w:sz w:val="18"/>
-          <w:szCs w:val="18"/>
-          <w:shd w:val="clear" w:color="auto" w:fill="F2F2F2"/>
-        </w:rPr>
-        <w:t>Ingres</w:t>
-      </w:r>
-      <w:r>
-        <w:rPr>
-          <w:rFonts w:ascii="Consolas" w:eastAsia="宋体" w:hAnsi="Consolas" w:cs="宋体" w:hint="eastAsia"/>
-          <w:color w:val="C7254E"/>
-          <w:kern w:val="0"/>
-          <w:sz w:val="18"/>
-          <w:szCs w:val="18"/>
-          <w:shd w:val="clear" w:color="auto" w:fill="F2F2F2"/>
-        </w:rPr>
-        <w:t>：</w:t>
-      </w:r>
-      <w:r>
-        <w:t>将Nginx的配置抽象成一个Ingress对象，每添加一个新的服务只需写一个新的Ingress的yaml文件即可</w:t>
-      </w:r>
-    </w:p>
-    <w:p>
-      <w:pPr>
-        <w:rPr>
-          <w:b/>
-          <w:bCs/>
-        </w:rPr>
-      </w:pPr>
-      <w:r>
-        <w:rPr>
-          <w:rFonts w:ascii="Consolas" w:eastAsia="宋体" w:hAnsi="Consolas" w:cs="宋体"/>
-          <w:color w:val="C7254E"/>
-          <w:kern w:val="0"/>
-          <w:sz w:val="18"/>
-          <w:szCs w:val="18"/>
-          <w:shd w:val="clear" w:color="auto" w:fill="F2F2F2"/>
-        </w:rPr>
-        <w:t>Ingress Controller</w:t>
-      </w:r>
-      <w:r>
-        <w:rPr>
-          <w:rFonts w:ascii="Consolas" w:eastAsia="宋体" w:hAnsi="Consolas" w:cs="宋体" w:hint="eastAsia"/>
-          <w:color w:val="C7254E"/>
-          <w:kern w:val="0"/>
-          <w:sz w:val="18"/>
-          <w:szCs w:val="18"/>
-          <w:shd w:val="clear" w:color="auto" w:fill="F2F2F2"/>
-        </w:rPr>
-        <w:t>：</w:t>
-      </w:r>
-      <w:r>
-        <w:t>将新加入的Ingress转化成Nginx的配置文件并使之生效</w:t>
-      </w:r>
-    </w:p>
-    <w:p>
-      <w:pPr>
-        <w:ind w:firstLine="420"/>
-        <w:rPr>
-          <w:rFonts w:hint="eastAsia"/>
-        </w:rPr>
-      </w:pPr>
+      <w:r>
+        <w:t>通常情况下，service和pod的IP仅可在集群内部访问。集群外部的请求需要通过负载均衡转发到service在Node上暴露的NodePort上，然后再由kube-proxy将其转发给相关的Pod。而Ingress就是为</w:t>
+      </w:r>
+      <w:r>
+        <w:rPr>
+          <w:rFonts w:hint="eastAsia"/>
+        </w:rPr>
+        <w:t>授权</w:t>
+      </w:r>
+      <w:r>
+        <w:t>集群的请求提供路由规则的集合，如下图所示</w:t>
+      </w:r>
     </w:p>
     <w:p>
       <w:pPr>
@@ -360,294 +204,71 @@
       </w:pPr>
       <w:r>
         <w:rPr>
-          <w:b/>
-          <w:bCs/>
-          <w:sz w:val="28"/>
-          <w:szCs w:val="28"/>
-        </w:rPr>
-        <w:t>2</w:t>
-      </w:r>
-      <w:r>
-        <w:rPr>
-          <w:b/>
-          <w:bCs/>
-          <w:sz w:val="28"/>
-          <w:szCs w:val="28"/>
-        </w:rPr>
-        <w:t>、</w:t>
-      </w:r>
-      <w:r>
-        <w:rPr>
-          <w:rFonts w:hint="eastAsia"/>
-          <w:b/>
-          <w:bCs/>
-          <w:sz w:val="28"/>
-          <w:szCs w:val="28"/>
-        </w:rPr>
-        <w:t>部署Da</w:t>
-      </w:r>
-      <w:r>
-        <w:rPr>
-          <w:b/>
-          <w:bCs/>
-          <w:sz w:val="28"/>
-          <w:szCs w:val="28"/>
-        </w:rPr>
-        <w:t>shboard</w:t>
-      </w:r>
-    </w:p>
-    <w:p>
-      <w:pPr>
-        <w:rPr>
-          <w:rStyle w:val="aa"/>
-        </w:rPr>
-      </w:pPr>
-      <w:hyperlink r:id="rId7" w:history="1">
-        <w:r>
-          <w:rPr>
-            <w:rStyle w:val="aa"/>
-          </w:rPr>
-          <w:t>https://github.com/kubernetes/dashboard/releases</w:t>
-        </w:r>
-      </w:hyperlink>
-    </w:p>
-    <w:p>
-      <w:pPr>
-        <w:rPr>
-          <w:rStyle w:val="aa"/>
-        </w:rPr>
-      </w:pPr>
-    </w:p>
-    <w:p>
-      <w:r>
-        <w:t>(1)-下载kubernetes-dashboard.yaml文件</w:t>
-      </w:r>
-    </w:p>
-    <w:p>
-      <w:pPr>
-        <w:widowControl/>
-        <w:tabs>
-          <w:tab w:val="left" w:pos="916"/>
-          <w:tab w:val="left" w:pos="1832"/>
-          <w:tab w:val="left" w:pos="2748"/>
-          <w:tab w:val="left" w:pos="3664"/>
-          <w:tab w:val="left" w:pos="4580"/>
-          <w:tab w:val="left" w:pos="5496"/>
-          <w:tab w:val="left" w:pos="6412"/>
-          <w:tab w:val="left" w:pos="7328"/>
-          <w:tab w:val="left" w:pos="8244"/>
-          <w:tab w:val="left" w:pos="9160"/>
-          <w:tab w:val="left" w:pos="10076"/>
-          <w:tab w:val="left" w:pos="10992"/>
-          <w:tab w:val="left" w:pos="11908"/>
-          <w:tab w:val="left" w:pos="12824"/>
-          <w:tab w:val="left" w:pos="13740"/>
-          <w:tab w:val="left" w:pos="14656"/>
-        </w:tabs>
-        <w:jc w:val="left"/>
-        <w:rPr>
-          <w:rStyle w:val="aa"/>
-        </w:rPr>
-      </w:pPr>
-      <w:r>
-        <w:rPr>
-          <w:rStyle w:val="aa"/>
-        </w:rPr>
-        <w:t>https://raw.githubusercontent.com/kubernetes/dashboard/v2.0.0-beta6/aio/deploy/recommended.yaml</w:t>
-      </w:r>
-    </w:p>
-    <w:p>
-      <w:pPr>
-        <w:rPr>
-          <w:rFonts w:ascii="Consolas" w:hAnsi="Consolas"/>
-          <w:color w:val="C7254E"/>
-          <w:sz w:val="18"/>
-          <w:szCs w:val="18"/>
-          <w:shd w:val="clear" w:color="auto" w:fill="F2F2F2"/>
-        </w:rPr>
-      </w:pPr>
-      <w:r>
-        <w:rPr>
-          <w:rFonts w:ascii="Consolas" w:eastAsia="宋体" w:hAnsi="Consolas" w:cs="宋体"/>
-          <w:color w:val="C7254E"/>
-          <w:kern w:val="0"/>
-          <w:sz w:val="18"/>
-          <w:szCs w:val="18"/>
-          <w:shd w:val="clear" w:color="auto" w:fill="F2F2F2"/>
-        </w:rPr>
-        <w:t>curl -o kubernetes-dashboard.yaml https://raw.githubusercontent.com/kubernetes/dashboard/v2.0.0-beta6/aio/deploy/recommended.yaml</w:t>
-      </w:r>
-    </w:p>
-    <w:p/>
-    <w:p>
-      <w:r>
-        <w:rPr>
-          <w:rFonts w:hint="eastAsia"/>
-        </w:rPr>
-        <w:t>(2</w:t>
-      </w:r>
-      <w:r>
-        <w:t>)</w:t>
-      </w:r>
-      <w:r>
-        <w:rPr>
-          <w:rFonts w:hint="eastAsia"/>
-        </w:rPr>
-        <w:t>端口：</w:t>
-      </w:r>
-      <w:r>
-        <w:rPr>
-          <w:rFonts w:hint="eastAsia"/>
-        </w:rPr>
-        <w:t>修改ku</w:t>
-      </w:r>
-      <w:r>
-        <w:t>bernetes-dashboard.yaml</w:t>
-      </w:r>
-      <w:r>
-        <w:rPr>
-          <w:rFonts w:hint="eastAsia"/>
-        </w:rPr>
-        <w:t>文件，官方默认</w:t>
-      </w:r>
-      <w:r>
-        <w:t>serv</w:t>
-      </w:r>
-      <w:r>
-        <w:rPr>
-          <w:rFonts w:hint="eastAsia"/>
-        </w:rPr>
-        <w:t>ice的t</w:t>
-      </w:r>
-      <w:r>
-        <w:t>ype</w:t>
-      </w:r>
-      <w:r>
-        <w:rPr>
-          <w:rFonts w:hint="eastAsia"/>
-        </w:rPr>
-        <w:t>类型为c</w:t>
-      </w:r>
-      <w:r>
-        <w:t>lusterlp,</w:t>
-      </w:r>
-      <w:r>
-        <w:rPr>
-          <w:rFonts w:hint="eastAsia"/>
-        </w:rPr>
-        <w:t>这种方式要访问da</w:t>
-      </w:r>
-      <w:r>
-        <w:t>shboard</w:t>
-      </w:r>
-      <w:r>
-        <w:rPr>
-          <w:rFonts w:hint="eastAsia"/>
-        </w:rPr>
-        <w:t>需要通过代理，我们改为</w:t>
-      </w:r>
-      <w:r>
-        <w:t>Node</w:t>
-      </w:r>
-      <w:r>
-        <w:rPr>
-          <w:rFonts w:hint="eastAsia"/>
-        </w:rPr>
-        <w:t>Port方式，部署后可通过</w:t>
-      </w:r>
-      <w:r>
-        <w:rPr>
-          <w:rFonts w:ascii="Consolas" w:eastAsia="宋体" w:hAnsi="Consolas" w:cs="宋体" w:hint="eastAsia"/>
-          <w:color w:val="C7254E"/>
-          <w:kern w:val="0"/>
-          <w:sz w:val="18"/>
-          <w:szCs w:val="18"/>
-          <w:shd w:val="clear" w:color="auto" w:fill="F2F2F2"/>
-        </w:rPr>
-        <w:t>node</w:t>
-      </w:r>
-      <w:r>
-        <w:rPr>
-          <w:rFonts w:ascii="Consolas" w:eastAsia="宋体" w:hAnsi="Consolas" w:cs="宋体"/>
-          <w:color w:val="C7254E"/>
-          <w:kern w:val="0"/>
-          <w:sz w:val="18"/>
-          <w:szCs w:val="18"/>
-          <w:shd w:val="clear" w:color="auto" w:fill="F2F2F2"/>
-        </w:rPr>
-        <w:t>IP</w:t>
-      </w:r>
-      <w:r>
-        <w:rPr>
-          <w:rFonts w:ascii="Consolas" w:eastAsia="宋体" w:hAnsi="Consolas" w:cs="宋体" w:hint="eastAsia"/>
-          <w:color w:val="C7254E"/>
-          <w:kern w:val="0"/>
-          <w:sz w:val="18"/>
-          <w:szCs w:val="18"/>
-          <w:shd w:val="clear" w:color="auto" w:fill="F2F2F2"/>
-        </w:rPr>
-        <w:t>：</w:t>
-      </w:r>
-      <w:r>
-        <w:rPr>
-          <w:rFonts w:ascii="Consolas" w:eastAsia="宋体" w:hAnsi="Consolas" w:cs="宋体" w:hint="eastAsia"/>
-          <w:color w:val="C7254E"/>
-          <w:kern w:val="0"/>
-          <w:sz w:val="18"/>
-          <w:szCs w:val="18"/>
-          <w:shd w:val="clear" w:color="auto" w:fill="F2F2F2"/>
-        </w:rPr>
-        <w:t>port</w:t>
-      </w:r>
-      <w:r>
-        <w:rPr>
-          <w:rFonts w:hint="eastAsia"/>
-        </w:rPr>
-        <w:t>的方式访问</w:t>
-      </w:r>
-      <w:r>
-        <w:rPr>
-          <w:rFonts w:hint="eastAsia"/>
-        </w:rPr>
-        <w:t>。</w:t>
-      </w:r>
-      <w:r>
-        <w:rPr>
-          <w:rFonts w:hint="eastAsia"/>
-          <w:b/>
-          <w:bCs/>
-          <w:color w:val="FF0000"/>
-        </w:rPr>
-        <w:t>注意端口范围3</w:t>
-      </w:r>
-      <w:r>
-        <w:rPr>
-          <w:b/>
-          <w:bCs/>
-          <w:color w:val="FF0000"/>
-        </w:rPr>
-        <w:t>0000~32767</w:t>
-      </w:r>
-      <w:r>
-        <w:rPr>
-          <w:rFonts w:hint="eastAsia"/>
-          <w:b/>
-          <w:bCs/>
-          <w:color w:val="FF0000"/>
-        </w:rPr>
-        <w:t>，否则创建会失败</w:t>
-      </w:r>
-    </w:p>
-    <w:p>
-      <w:r>
-        <w:rPr>
           <w:noProof/>
         </w:rPr>
         <w:drawing>
-          <wp:inline distT="0" distB="0" distL="0" distR="0" wp14:anchorId="007A304F" wp14:editId="6A9C01BE">
-            <wp:extent cx="2926334" cy="1760373"/>
-            <wp:effectExtent l="0" t="0" r="7620" b="0"/>
-            <wp:docPr id="4" name="图片 4"/>
+          <wp:inline distT="0" distB="0" distL="0" distR="0" wp14:anchorId="05DB1504" wp14:editId="40C1EE61">
+            <wp:extent cx="1798476" cy="1097375"/>
+            <wp:effectExtent l="0" t="0" r="0" b="7620"/>
+            <wp:docPr id="1" name="图片 1"/>
+            <wp:cNvGraphicFramePr>
+              <a:graphicFrameLocks xmlns:a="http://schemas.openxmlformats.org/drawingml/2006/main" noChangeAspect="1"/>
+            </wp:cNvGraphicFramePr>
+            <a:graphic xmlns:a="http://schemas.openxmlformats.org/drawingml/2006/main">
+              <a:graphicData uri="http://schemas.openxmlformats.org/drawingml/2006/picture">
+                <pic:pic xmlns:pic="http://schemas.openxmlformats.org/drawingml/2006/picture">
+                  <pic:nvPicPr>
+                    <pic:cNvPr id="1" name=""/>
+                    <pic:cNvPicPr/>
+                  </pic:nvPicPr>
+                  <pic:blipFill>
+                    <a:blip r:embed="rId7"/>
+                    <a:stretch>
+                      <a:fillRect/>
+                    </a:stretch>
+                  </pic:blipFill>
+                  <pic:spPr>
+                    <a:xfrm>
+                      <a:off x="0" y="0"/>
+                      <a:ext cx="1798476" cy="1097375"/>
+                    </a:xfrm>
+                    <a:prstGeom prst="rect">
+                      <a:avLst/>
+                    </a:prstGeom>
+                  </pic:spPr>
+                </pic:pic>
+              </a:graphicData>
+            </a:graphic>
+          </wp:inline>
+        </w:drawing>
+      </w:r>
+    </w:p>
+    <w:p>
+      <w:r>
+        <w:t>Ingress可以给service提供集群外部访问的URL、负载均衡、SSL终止、HTTP路由等。为了配置这些Ingress规则，集群管理员需要部署一个</w:t>
+      </w:r>
+      <w:r>
+        <w:t>Ingress controller</w:t>
+      </w:r>
+      <w:r>
+        <w:t>，它监听Ingress和service的变化，并根据规则配置负载均衡并提供访问入口。</w:t>
+      </w:r>
+    </w:p>
+    <w:p>
+      <w:pPr>
+        <w:rPr>
+          <w:rFonts w:hint="eastAsia"/>
+        </w:rPr>
+      </w:pPr>
+      <w:r>
+        <w:rPr>
+          <w:noProof/>
+        </w:rPr>
+        <w:drawing>
+          <wp:inline distT="0" distB="0" distL="0" distR="0" wp14:anchorId="45718668" wp14:editId="6FDAE3D2">
+            <wp:extent cx="5274310" cy="2160905"/>
+            <wp:effectExtent l="114300" t="95250" r="116840" b="86995"/>
+            <wp:docPr id="3" name="图片 3"/>
             <wp:cNvGraphicFramePr>
               <a:graphicFrameLocks xmlns:a="http://schemas.openxmlformats.org/drawingml/2006/main" noChangeAspect="1"/>
             </wp:cNvGraphicFramePr>
@@ -667,11 +288,18 @@
                   <pic:spPr>
                     <a:xfrm>
                       <a:off x="0" y="0"/>
-                      <a:ext cx="2926334" cy="1760373"/>
+                      <a:ext cx="5274310" cy="2160905"/>
                     </a:xfrm>
                     <a:prstGeom prst="rect">
                       <a:avLst/>
                     </a:prstGeom>
+                    <a:effectLst>
+                      <a:outerShdw blurRad="63500" sx="102000" sy="102000" algn="ctr" rotWithShape="0">
+                        <a:prstClr val="black">
+                          <a:alpha val="40000"/>
+                        </a:prstClr>
+                      </a:outerShdw>
+                    </a:effectLst>
                   </pic:spPr>
                 </pic:pic>
               </a:graphicData>
@@ -681,476 +309,611 @@
       </w:r>
     </w:p>
     <w:p>
-      <w:r>
-        <w:rPr>
-          <w:rFonts w:ascii="Consolas" w:eastAsia="宋体" w:hAnsi="Consolas" w:cs="宋体" w:hint="eastAsia"/>
-          <w:color w:val="C7254E"/>
-          <w:kern w:val="0"/>
-          <w:sz w:val="18"/>
-          <w:szCs w:val="18"/>
-          <w:shd w:val="clear" w:color="auto" w:fill="F2F2F2"/>
-        </w:rPr>
-        <w:t>node</w:t>
-      </w:r>
-      <w:r>
-        <w:rPr>
-          <w:rFonts w:ascii="Consolas" w:eastAsia="宋体" w:hAnsi="Consolas" w:cs="宋体"/>
-          <w:color w:val="C7254E"/>
-          <w:kern w:val="0"/>
-          <w:sz w:val="18"/>
-          <w:szCs w:val="18"/>
-          <w:shd w:val="clear" w:color="auto" w:fill="F2F2F2"/>
-        </w:rPr>
-        <w:t>Prot:</w:t>
-      </w:r>
-      <w:r>
-        <w:rPr>
-          <w:rFonts w:hint="eastAsia"/>
-        </w:rPr>
-        <w:t>实际物理机端口，供外部访问</w:t>
-      </w:r>
-    </w:p>
-    <w:p>
-      <w:r>
-        <w:rPr>
-          <w:rFonts w:ascii="Consolas" w:eastAsia="宋体" w:hAnsi="Consolas" w:cs="宋体"/>
-          <w:color w:val="C7254E"/>
-          <w:kern w:val="0"/>
-          <w:sz w:val="18"/>
-          <w:szCs w:val="18"/>
-          <w:shd w:val="clear" w:color="auto" w:fill="F2F2F2"/>
-        </w:rPr>
-        <w:t>p</w:t>
-      </w:r>
-      <w:r>
-        <w:rPr>
-          <w:rFonts w:ascii="Consolas" w:eastAsia="宋体" w:hAnsi="Consolas" w:cs="宋体" w:hint="eastAsia"/>
-          <w:color w:val="C7254E"/>
-          <w:kern w:val="0"/>
-          <w:sz w:val="18"/>
-          <w:szCs w:val="18"/>
-          <w:shd w:val="clear" w:color="auto" w:fill="F2F2F2"/>
-        </w:rPr>
-        <w:t>ort</w:t>
-      </w:r>
-      <w:r>
-        <w:rPr>
-          <w:rFonts w:ascii="Consolas" w:eastAsia="宋体" w:hAnsi="Consolas" w:cs="宋体" w:hint="eastAsia"/>
-          <w:color w:val="C7254E"/>
-          <w:kern w:val="0"/>
-          <w:sz w:val="18"/>
-          <w:szCs w:val="18"/>
-          <w:shd w:val="clear" w:color="auto" w:fill="F2F2F2"/>
-        </w:rPr>
-        <w:t>：</w:t>
-      </w:r>
-      <w:r>
-        <w:rPr>
-          <w:rFonts w:hint="eastAsia"/>
+      <w:pPr>
+        <w:rPr>
+          <w:rFonts w:hint="eastAsia"/>
+        </w:rPr>
+      </w:pPr>
+    </w:p>
+    <w:p>
+      <w:pPr>
+        <w:rPr>
+          <w:b/>
+          <w:bCs/>
+          <w:sz w:val="28"/>
+          <w:szCs w:val="28"/>
+        </w:rPr>
+      </w:pPr>
+      <w:r>
+        <w:rPr>
+          <w:b/>
+          <w:bCs/>
+          <w:sz w:val="28"/>
+          <w:szCs w:val="28"/>
+        </w:rPr>
+        <w:t>2</w:t>
+      </w:r>
+      <w:r>
+        <w:rPr>
+          <w:b/>
+          <w:bCs/>
+          <w:sz w:val="28"/>
+          <w:szCs w:val="28"/>
+        </w:rPr>
+        <w:t>、</w:t>
+      </w:r>
+      <w:r>
+        <w:rPr>
+          <w:rFonts w:hint="eastAsia"/>
+          <w:b/>
+          <w:bCs/>
+          <w:sz w:val="28"/>
+          <w:szCs w:val="28"/>
+        </w:rPr>
+        <w:t>Ingre</w:t>
+      </w:r>
+      <w:r>
+        <w:rPr>
+          <w:b/>
+          <w:bCs/>
+          <w:sz w:val="28"/>
+          <w:szCs w:val="28"/>
         </w:rPr>
         <w:t>s</w:t>
       </w:r>
       <w:r>
-        <w:t>ervice</w:t>
-      </w:r>
-      <w:r>
-        <w:rPr>
-          <w:rFonts w:hint="eastAsia"/>
-        </w:rPr>
-        <w:t>端口，访问no</w:t>
-      </w:r>
-      <w:r>
-        <w:t>dePort</w:t>
-      </w:r>
-      <w:r>
-        <w:rPr>
-          <w:rFonts w:hint="eastAsia"/>
-        </w:rPr>
-        <w:t>会被代理到ser</w:t>
-      </w:r>
-      <w:r>
-        <w:t>vice</w:t>
-      </w:r>
-      <w:r>
-        <w:rPr>
-          <w:rFonts w:hint="eastAsia"/>
-        </w:rPr>
-        <w:t>端口</w:t>
-      </w:r>
-    </w:p>
-    <w:p>
-      <w:r>
-        <w:rPr>
-          <w:rFonts w:ascii="Consolas" w:eastAsia="宋体" w:hAnsi="Consolas" w:cs="宋体"/>
-          <w:color w:val="C7254E"/>
-          <w:kern w:val="0"/>
-          <w:sz w:val="18"/>
-          <w:szCs w:val="18"/>
-          <w:shd w:val="clear" w:color="auto" w:fill="F2F2F2"/>
-        </w:rPr>
-        <w:lastRenderedPageBreak/>
-        <w:t>targetP</w:t>
-      </w:r>
-      <w:r>
-        <w:rPr>
-          <w:rFonts w:ascii="Consolas" w:eastAsia="宋体" w:hAnsi="Consolas" w:cs="宋体" w:hint="eastAsia"/>
-          <w:color w:val="C7254E"/>
-          <w:kern w:val="0"/>
-          <w:sz w:val="18"/>
-          <w:szCs w:val="18"/>
-          <w:shd w:val="clear" w:color="auto" w:fill="F2F2F2"/>
-        </w:rPr>
-        <w:t>ort</w:t>
-      </w:r>
-      <w:r>
-        <w:rPr>
-          <w:rFonts w:ascii="Consolas" w:eastAsia="宋体" w:hAnsi="Consolas" w:cs="宋体" w:hint="eastAsia"/>
-          <w:color w:val="C7254E"/>
-          <w:kern w:val="0"/>
-          <w:sz w:val="18"/>
-          <w:szCs w:val="18"/>
-          <w:shd w:val="clear" w:color="auto" w:fill="F2F2F2"/>
-        </w:rPr>
-        <w:t>：</w:t>
-      </w:r>
-      <w:r>
-        <w:t>pod</w:t>
-      </w:r>
-      <w:r>
-        <w:rPr>
-          <w:rFonts w:hint="eastAsia"/>
-        </w:rPr>
-        <w:t>端口</w:t>
-      </w:r>
-    </w:p>
-    <w:p>
-      <w:pPr>
-        <w:rPr>
-          <w:rFonts w:ascii="Consolas" w:eastAsia="宋体" w:hAnsi="Consolas" w:cs="宋体"/>
-          <w:color w:val="C7254E"/>
-          <w:kern w:val="0"/>
-          <w:sz w:val="18"/>
-          <w:szCs w:val="18"/>
-          <w:shd w:val="clear" w:color="auto" w:fill="F2F2F2"/>
-        </w:rPr>
-      </w:pPr>
-      <w:r>
-        <w:rPr>
-          <w:rFonts w:hint="eastAsia"/>
-        </w:rPr>
-        <w:t>c</w:t>
-      </w:r>
-      <w:r>
-        <w:t>l</w:t>
-      </w:r>
-      <w:r>
-        <w:rPr>
-          <w:rFonts w:hint="eastAsia"/>
-        </w:rPr>
-        <w:t>ient访问路径：</w:t>
-      </w:r>
-      <w:r>
-        <w:rPr>
-          <w:rFonts w:ascii="Consolas" w:eastAsia="宋体" w:hAnsi="Consolas" w:cs="宋体" w:hint="eastAsia"/>
-          <w:color w:val="C7254E"/>
-          <w:kern w:val="0"/>
-          <w:sz w:val="18"/>
-          <w:szCs w:val="18"/>
-          <w:shd w:val="clear" w:color="auto" w:fill="F2F2F2"/>
-        </w:rPr>
-        <w:t>nod</w:t>
-      </w:r>
-      <w:r>
-        <w:rPr>
-          <w:rFonts w:ascii="Consolas" w:eastAsia="宋体" w:hAnsi="Consolas" w:cs="宋体"/>
-          <w:color w:val="C7254E"/>
-          <w:kern w:val="0"/>
-          <w:sz w:val="18"/>
-          <w:szCs w:val="18"/>
-          <w:shd w:val="clear" w:color="auto" w:fill="F2F2F2"/>
-        </w:rPr>
-        <w:t>eIP</w:t>
-      </w:r>
-      <w:r>
-        <w:rPr>
-          <w:rFonts w:ascii="Consolas" w:eastAsia="宋体" w:hAnsi="Consolas" w:cs="宋体" w:hint="eastAsia"/>
-          <w:color w:val="C7254E"/>
-          <w:kern w:val="0"/>
-          <w:sz w:val="18"/>
-          <w:szCs w:val="18"/>
-          <w:shd w:val="clear" w:color="auto" w:fill="F2F2F2"/>
-        </w:rPr>
-        <w:t>:</w:t>
-      </w:r>
-      <w:r>
-        <w:rPr>
-          <w:rFonts w:ascii="Consolas" w:eastAsia="宋体" w:hAnsi="Consolas" w:cs="宋体"/>
-          <w:color w:val="C7254E"/>
-          <w:kern w:val="0"/>
-          <w:sz w:val="18"/>
-          <w:szCs w:val="18"/>
-          <w:shd w:val="clear" w:color="auto" w:fill="F2F2F2"/>
-        </w:rPr>
-        <w:t>port</w:t>
-      </w:r>
-      <w:r>
-        <w:rPr>
-          <w:rFonts w:ascii="Consolas" w:eastAsia="宋体" w:hAnsi="Consolas" w:cs="宋体"/>
-          <w:color w:val="C7254E"/>
-          <w:kern w:val="0"/>
-          <w:sz w:val="18"/>
-          <w:szCs w:val="18"/>
-          <w:shd w:val="clear" w:color="auto" w:fill="F2F2F2"/>
-        </w:rPr>
-        <w:t xml:space="preserve"> </w:t>
-      </w:r>
-      <w:r>
-        <w:rPr>
-          <w:rFonts w:ascii="Consolas" w:eastAsia="宋体" w:hAnsi="Consolas" w:cs="宋体"/>
-          <w:color w:val="C7254E"/>
-          <w:kern w:val="0"/>
-          <w:sz w:val="18"/>
-          <w:szCs w:val="18"/>
-          <w:shd w:val="clear" w:color="auto" w:fill="F2F2F2"/>
-        </w:rPr>
-        <w:t>-&gt;</w:t>
-      </w:r>
-      <w:r>
-        <w:rPr>
-          <w:rFonts w:ascii="Consolas" w:eastAsia="宋体" w:hAnsi="Consolas" w:cs="宋体"/>
-          <w:color w:val="C7254E"/>
-          <w:kern w:val="0"/>
-          <w:sz w:val="18"/>
-          <w:szCs w:val="18"/>
-          <w:shd w:val="clear" w:color="auto" w:fill="F2F2F2"/>
-        </w:rPr>
-        <w:t xml:space="preserve"> </w:t>
-      </w:r>
-      <w:r>
-        <w:rPr>
-          <w:rFonts w:ascii="Consolas" w:eastAsia="宋体" w:hAnsi="Consolas" w:cs="宋体"/>
-          <w:color w:val="C7254E"/>
-          <w:kern w:val="0"/>
-          <w:sz w:val="18"/>
-          <w:szCs w:val="18"/>
-          <w:shd w:val="clear" w:color="auto" w:fill="F2F2F2"/>
-        </w:rPr>
-        <w:t>serviceIP:port</w:t>
-      </w:r>
-      <w:r>
-        <w:rPr>
-          <w:rFonts w:ascii="Consolas" w:eastAsia="宋体" w:hAnsi="Consolas" w:cs="宋体"/>
-          <w:color w:val="C7254E"/>
-          <w:kern w:val="0"/>
-          <w:sz w:val="18"/>
-          <w:szCs w:val="18"/>
-          <w:shd w:val="clear" w:color="auto" w:fill="F2F2F2"/>
-        </w:rPr>
-        <w:t xml:space="preserve"> </w:t>
-      </w:r>
-      <w:r>
-        <w:rPr>
-          <w:rFonts w:ascii="Consolas" w:eastAsia="宋体" w:hAnsi="Consolas" w:cs="宋体"/>
-          <w:color w:val="C7254E"/>
-          <w:kern w:val="0"/>
-          <w:sz w:val="18"/>
-          <w:szCs w:val="18"/>
-          <w:shd w:val="clear" w:color="auto" w:fill="F2F2F2"/>
-        </w:rPr>
-        <w:t>-&gt;</w:t>
-      </w:r>
-      <w:r>
-        <w:rPr>
-          <w:rFonts w:ascii="Consolas" w:eastAsia="宋体" w:hAnsi="Consolas" w:cs="宋体"/>
-          <w:color w:val="C7254E"/>
-          <w:kern w:val="0"/>
-          <w:sz w:val="18"/>
-          <w:szCs w:val="18"/>
-          <w:shd w:val="clear" w:color="auto" w:fill="F2F2F2"/>
-        </w:rPr>
-        <w:t xml:space="preserve"> </w:t>
-      </w:r>
-      <w:r>
-        <w:rPr>
-          <w:rFonts w:ascii="Consolas" w:eastAsia="宋体" w:hAnsi="Consolas" w:cs="宋体"/>
-          <w:color w:val="C7254E"/>
-          <w:kern w:val="0"/>
-          <w:sz w:val="18"/>
-          <w:szCs w:val="18"/>
-          <w:shd w:val="clear" w:color="auto" w:fill="F2F2F2"/>
-        </w:rPr>
-        <w:t>podIP:port</w:t>
-      </w:r>
-    </w:p>
-    <w:p>
-      <w:pPr>
-        <w:rPr>
-          <w:rFonts w:ascii="Consolas" w:eastAsia="宋体" w:hAnsi="Consolas" w:cs="宋体"/>
-          <w:color w:val="C7254E"/>
-          <w:kern w:val="0"/>
-          <w:sz w:val="18"/>
-          <w:szCs w:val="18"/>
-          <w:shd w:val="clear" w:color="auto" w:fill="F2F2F2"/>
-        </w:rPr>
-      </w:pPr>
-    </w:p>
-    <w:p>
-      <w:r>
-        <w:t>(</w:t>
-      </w:r>
-      <w:r>
-        <w:t>3</w:t>
-      </w:r>
-      <w:r>
-        <w:t>)</w:t>
-      </w:r>
-      <w:r>
-        <w:t>-</w:t>
-      </w:r>
-      <w:r>
-        <w:rPr>
-          <w:rFonts w:hint="eastAsia"/>
-        </w:rPr>
-        <w:t>权限：修改ku</w:t>
-      </w:r>
-      <w:r>
-        <w:t>bernetes-dashboard.yaml</w:t>
-      </w:r>
-      <w:r>
-        <w:rPr>
-          <w:rFonts w:hint="eastAsia"/>
-        </w:rPr>
-        <w:t>文件，</w:t>
-      </w:r>
-      <w:r>
-        <w:rPr>
-          <w:rFonts w:hint="eastAsia"/>
-        </w:rPr>
-        <w:t>修改</w:t>
-      </w:r>
-      <w:r>
-        <w:rPr>
-          <w:rFonts w:ascii="Consolas" w:eastAsia="宋体" w:hAnsi="Consolas" w:cs="宋体" w:hint="eastAsia"/>
-          <w:color w:val="C7254E"/>
-          <w:kern w:val="0"/>
-          <w:sz w:val="18"/>
-          <w:szCs w:val="18"/>
-          <w:shd w:val="clear" w:color="auto" w:fill="F2F2F2"/>
-        </w:rPr>
-        <w:t>kin</w:t>
-      </w:r>
-      <w:r>
-        <w:rPr>
-          <w:rFonts w:ascii="Consolas" w:eastAsia="宋体" w:hAnsi="Consolas" w:cs="宋体"/>
-          <w:color w:val="C7254E"/>
-          <w:kern w:val="0"/>
-          <w:sz w:val="18"/>
-          <w:szCs w:val="18"/>
-          <w:shd w:val="clear" w:color="auto" w:fill="F2F2F2"/>
-        </w:rPr>
-        <w:t>d:</w:t>
-      </w:r>
+        <w:rPr>
+          <w:rFonts w:hint="eastAsia"/>
+          <w:b/>
+          <w:bCs/>
+          <w:sz w:val="28"/>
+          <w:szCs w:val="28"/>
+        </w:rPr>
+        <w:t>s</w:t>
+      </w:r>
+      <w:r>
+        <w:rPr>
+          <w:rFonts w:hint="eastAsia"/>
+          <w:b/>
+          <w:bCs/>
+          <w:sz w:val="28"/>
+          <w:szCs w:val="28"/>
+        </w:rPr>
+        <w:t>资源定义</w:t>
+      </w:r>
+    </w:p>
+    <w:p>
       <w:r>
         <w:rPr>
           <w:rFonts w:ascii="Consolas" w:hAnsi="Consolas"/>
           <w:color w:val="C7254E"/>
-          <w:kern w:val="0"/>
           <w:sz w:val="18"/>
           <w:szCs w:val="18"/>
           <w:shd w:val="clear" w:color="auto" w:fill="F2F2F2"/>
         </w:rPr>
-        <w:t>ClusterRoleBinding</w:t>
-      </w:r>
+        <w:t xml:space="preserve">rules </w:t>
+      </w:r>
+      <w:r>
+        <w:t>定义成虚拟主机调度还是url调度</w:t>
+      </w:r>
+    </w:p>
+    <w:p>
       <w:r>
         <w:rPr>
           <w:rFonts w:ascii="Consolas" w:hAnsi="Consolas"/>
           <w:color w:val="C7254E"/>
-          <w:kern w:val="0"/>
           <w:sz w:val="18"/>
           <w:szCs w:val="18"/>
           <w:shd w:val="clear" w:color="auto" w:fill="F2F2F2"/>
         </w:rPr>
+        <w:t xml:space="preserve">backend  </w:t>
+      </w:r>
+      <w:r>
+        <w:t>后端</w:t>
+      </w:r>
+      <w:r>
+        <w:rPr>
+          <w:rFonts w:hint="eastAsia"/>
+        </w:rPr>
+        <w:t>服务</w:t>
+      </w:r>
+    </w:p>
+    <w:p>
+      <w:pPr>
+        <w:rPr>
+          <w:rFonts w:hint="eastAsia"/>
+        </w:rPr>
+      </w:pPr>
+    </w:p>
+    <w:p>
+      <w:pPr>
+        <w:rPr>
+          <w:b/>
+          <w:bCs/>
+          <w:sz w:val="28"/>
+          <w:szCs w:val="28"/>
+        </w:rPr>
+      </w:pPr>
+      <w:r>
+        <w:rPr>
+          <w:b/>
+          <w:bCs/>
+          <w:sz w:val="28"/>
+          <w:szCs w:val="28"/>
+        </w:rPr>
+        <w:t>3</w:t>
+      </w:r>
+      <w:r>
+        <w:rPr>
+          <w:b/>
+          <w:bCs/>
+          <w:sz w:val="28"/>
+          <w:szCs w:val="28"/>
+        </w:rPr>
+        <w:t>、</w:t>
+      </w:r>
+      <w:r>
+        <w:rPr>
+          <w:rFonts w:hint="eastAsia"/>
+          <w:b/>
+          <w:bCs/>
+          <w:sz w:val="28"/>
+          <w:szCs w:val="28"/>
+        </w:rPr>
+        <w:t>单服务</w:t>
+      </w:r>
+      <w:r>
+        <w:rPr>
+          <w:rFonts w:hint="eastAsia"/>
+          <w:b/>
+          <w:bCs/>
+          <w:sz w:val="28"/>
+          <w:szCs w:val="28"/>
+        </w:rPr>
+        <w:t>Ingre</w:t>
+      </w:r>
+      <w:r>
+        <w:rPr>
+          <w:b/>
+          <w:bCs/>
+          <w:sz w:val="28"/>
+          <w:szCs w:val="28"/>
+        </w:rPr>
         <w:t>s</w:t>
       </w:r>
       <w:r>
         <w:rPr>
           <w:rFonts w:hint="eastAsia"/>
-        </w:rPr>
-        <w:t>节点</w:t>
-      </w:r>
-      <w:r>
-        <w:rPr>
-          <w:rFonts w:hint="eastAsia"/>
-        </w:rPr>
-        <w:t>的</w:t>
-      </w:r>
-      <w:r>
-        <w:t>roleRef</w:t>
-      </w:r>
-      <w:r>
-        <w:rPr>
-          <w:rFonts w:hint="eastAsia"/>
-        </w:rPr>
-        <w:t>中的</w:t>
-      </w:r>
-      <w:r>
+          <w:b/>
+          <w:bCs/>
+          <w:sz w:val="28"/>
+          <w:szCs w:val="28"/>
+        </w:rPr>
+        <w:t>s</w:t>
+      </w:r>
+    </w:p>
+    <w:p>
+      <w:pPr>
+        <w:widowControl/>
+        <w:shd w:val="clear" w:color="auto" w:fill="1E1E1E"/>
+        <w:spacing w:line="285" w:lineRule="atLeast"/>
+        <w:jc w:val="left"/>
+        <w:rPr>
+          <w:rFonts w:ascii="Consolas" w:eastAsia="宋体" w:hAnsi="Consolas" w:cs="宋体"/>
+          <w:color w:val="D4D4D4"/>
+          <w:kern w:val="0"/>
+          <w:sz w:val="18"/>
+          <w:szCs w:val="18"/>
+        </w:rPr>
+      </w:pPr>
+      <w:r>
+        <w:rPr>
+          <w:rFonts w:ascii="Consolas" w:eastAsia="宋体" w:hAnsi="Consolas" w:cs="宋体"/>
+          <w:color w:val="569CD6"/>
+          <w:kern w:val="0"/>
+          <w:sz w:val="18"/>
+          <w:szCs w:val="18"/>
+        </w:rPr>
+        <w:t>apiVersion</w:t>
+      </w:r>
+      <w:r>
+        <w:rPr>
+          <w:rFonts w:ascii="Consolas" w:eastAsia="宋体" w:hAnsi="Consolas" w:cs="宋体"/>
+          <w:color w:val="D4D4D4"/>
+          <w:kern w:val="0"/>
+          <w:sz w:val="18"/>
+          <w:szCs w:val="18"/>
+        </w:rPr>
+        <w:t>: </w:t>
+      </w:r>
+      <w:r>
+        <w:rPr>
+          <w:rFonts w:ascii="Consolas" w:eastAsia="宋体" w:hAnsi="Consolas" w:cs="宋体"/>
+          <w:color w:val="CE9178"/>
+          <w:kern w:val="0"/>
+          <w:sz w:val="18"/>
+          <w:szCs w:val="18"/>
+        </w:rPr>
+        <w:t>extensions/v1beta1</w:t>
+      </w:r>
+    </w:p>
+    <w:p>
+      <w:pPr>
+        <w:widowControl/>
+        <w:shd w:val="clear" w:color="auto" w:fill="1E1E1E"/>
+        <w:spacing w:line="285" w:lineRule="atLeast"/>
+        <w:jc w:val="left"/>
+        <w:rPr>
+          <w:rFonts w:ascii="Consolas" w:eastAsia="宋体" w:hAnsi="Consolas" w:cs="宋体"/>
+          <w:color w:val="D4D4D4"/>
+          <w:kern w:val="0"/>
+          <w:sz w:val="18"/>
+          <w:szCs w:val="18"/>
+        </w:rPr>
+      </w:pPr>
+      <w:r>
+        <w:rPr>
+          <w:rFonts w:ascii="Consolas" w:eastAsia="宋体" w:hAnsi="Consolas" w:cs="宋体"/>
+          <w:color w:val="569CD6"/>
+          <w:kern w:val="0"/>
+          <w:sz w:val="18"/>
+          <w:szCs w:val="18"/>
+        </w:rPr>
         <w:t>kind</w:t>
       </w:r>
       <w:r>
         <w:rPr>
-          <w:rFonts w:hint="eastAsia"/>
-        </w:rPr>
-        <w:t>和name</w:t>
-      </w:r>
-      <w:r>
-        <w:rPr>
-          <w:rFonts w:hint="eastAsia"/>
-        </w:rPr>
-        <w:t>，</w:t>
+          <w:rFonts w:ascii="Consolas" w:eastAsia="宋体" w:hAnsi="Consolas" w:cs="宋体"/>
+          <w:color w:val="D4D4D4"/>
+          <w:kern w:val="0"/>
+          <w:sz w:val="18"/>
+          <w:szCs w:val="18"/>
+        </w:rPr>
+        <w:t>: </w:t>
+      </w:r>
+      <w:r>
+        <w:rPr>
+          <w:rFonts w:ascii="Consolas" w:eastAsia="宋体" w:hAnsi="Consolas" w:cs="宋体"/>
+          <w:color w:val="CE9178"/>
+          <w:kern w:val="0"/>
+          <w:sz w:val="18"/>
+          <w:szCs w:val="18"/>
+        </w:rPr>
+        <w:t>Ingress</w:t>
+      </w:r>
+    </w:p>
+    <w:p>
+      <w:pPr>
+        <w:widowControl/>
+        <w:shd w:val="clear" w:color="auto" w:fill="1E1E1E"/>
+        <w:spacing w:line="285" w:lineRule="atLeast"/>
+        <w:jc w:val="left"/>
+        <w:rPr>
+          <w:rFonts w:ascii="Consolas" w:eastAsia="宋体" w:hAnsi="Consolas" w:cs="宋体"/>
+          <w:color w:val="D4D4D4"/>
+          <w:kern w:val="0"/>
+          <w:sz w:val="18"/>
+          <w:szCs w:val="18"/>
+        </w:rPr>
+      </w:pPr>
+      <w:r>
+        <w:rPr>
+          <w:rFonts w:ascii="Consolas" w:eastAsia="宋体" w:hAnsi="Consolas" w:cs="宋体"/>
+          <w:color w:val="569CD6"/>
+          <w:kern w:val="0"/>
+          <w:sz w:val="18"/>
+          <w:szCs w:val="18"/>
+        </w:rPr>
+        <w:t>metadata</w:t>
+      </w:r>
+      <w:r>
+        <w:rPr>
+          <w:rFonts w:ascii="Consolas" w:eastAsia="宋体" w:hAnsi="Consolas" w:cs="宋体"/>
+          <w:color w:val="D4D4D4"/>
+          <w:kern w:val="0"/>
+          <w:sz w:val="18"/>
+          <w:szCs w:val="18"/>
+        </w:rPr>
+        <w:t>:</w:t>
+      </w:r>
+    </w:p>
+    <w:p>
+      <w:pPr>
+        <w:widowControl/>
+        <w:shd w:val="clear" w:color="auto" w:fill="1E1E1E"/>
+        <w:spacing w:line="285" w:lineRule="atLeast"/>
+        <w:jc w:val="left"/>
+        <w:rPr>
+          <w:rFonts w:ascii="Consolas" w:eastAsia="宋体" w:hAnsi="Consolas" w:cs="宋体"/>
+          <w:color w:val="D4D4D4"/>
+          <w:kern w:val="0"/>
+          <w:sz w:val="18"/>
+          <w:szCs w:val="18"/>
+        </w:rPr>
+      </w:pPr>
+      <w:r>
+        <w:rPr>
+          <w:rFonts w:ascii="Consolas" w:eastAsia="宋体" w:hAnsi="Consolas" w:cs="宋体"/>
+          <w:color w:val="D4D4D4"/>
+          <w:kern w:val="0"/>
+          <w:sz w:val="18"/>
+          <w:szCs w:val="18"/>
+        </w:rPr>
+        <w:t>  </w:t>
+      </w:r>
+      <w:r>
+        <w:rPr>
+          <w:rFonts w:ascii="Consolas" w:eastAsia="宋体" w:hAnsi="Consolas" w:cs="宋体"/>
+          <w:color w:val="569CD6"/>
+          <w:kern w:val="0"/>
+          <w:sz w:val="18"/>
+          <w:szCs w:val="18"/>
+        </w:rPr>
+        <w:t>name</w:t>
+      </w:r>
+      <w:r>
+        <w:rPr>
+          <w:rFonts w:ascii="Consolas" w:eastAsia="宋体" w:hAnsi="Consolas" w:cs="宋体"/>
+          <w:color w:val="D4D4D4"/>
+          <w:kern w:val="0"/>
+          <w:sz w:val="18"/>
+          <w:szCs w:val="18"/>
+        </w:rPr>
+        <w:t>: </w:t>
+      </w:r>
+      <w:r>
+        <w:rPr>
+          <w:rFonts w:ascii="Consolas" w:eastAsia="宋体" w:hAnsi="Consolas" w:cs="宋体"/>
+          <w:color w:val="CE9178"/>
+          <w:kern w:val="0"/>
+          <w:sz w:val="18"/>
+          <w:szCs w:val="18"/>
+        </w:rPr>
+        <w:t>test-ingress</w:t>
+      </w:r>
+    </w:p>
+    <w:p>
+      <w:pPr>
+        <w:widowControl/>
+        <w:shd w:val="clear" w:color="auto" w:fill="1E1E1E"/>
+        <w:spacing w:line="285" w:lineRule="atLeast"/>
+        <w:jc w:val="left"/>
+        <w:rPr>
+          <w:rFonts w:ascii="Consolas" w:eastAsia="宋体" w:hAnsi="Consolas" w:cs="宋体"/>
+          <w:color w:val="D4D4D4"/>
+          <w:kern w:val="0"/>
+          <w:sz w:val="18"/>
+          <w:szCs w:val="18"/>
+        </w:rPr>
+      </w:pPr>
+      <w:r>
+        <w:rPr>
+          <w:rFonts w:ascii="Consolas" w:eastAsia="宋体" w:hAnsi="Consolas" w:cs="宋体"/>
+          <w:color w:val="569CD6"/>
+          <w:kern w:val="0"/>
+          <w:sz w:val="18"/>
+          <w:szCs w:val="18"/>
+        </w:rPr>
+        <w:lastRenderedPageBreak/>
+        <w:t>spec</w:t>
+      </w:r>
+      <w:r>
+        <w:rPr>
+          <w:rFonts w:ascii="Consolas" w:eastAsia="宋体" w:hAnsi="Consolas" w:cs="宋体"/>
+          <w:color w:val="D4D4D4"/>
+          <w:kern w:val="0"/>
+          <w:sz w:val="18"/>
+          <w:szCs w:val="18"/>
+        </w:rPr>
+        <w:t>:</w:t>
+      </w:r>
+    </w:p>
+    <w:p>
+      <w:pPr>
+        <w:widowControl/>
+        <w:shd w:val="clear" w:color="auto" w:fill="1E1E1E"/>
+        <w:spacing w:line="285" w:lineRule="atLeast"/>
+        <w:jc w:val="left"/>
+        <w:rPr>
+          <w:rFonts w:ascii="Consolas" w:eastAsia="宋体" w:hAnsi="Consolas" w:cs="宋体"/>
+          <w:color w:val="D4D4D4"/>
+          <w:kern w:val="0"/>
+          <w:sz w:val="18"/>
+          <w:szCs w:val="18"/>
+        </w:rPr>
+      </w:pPr>
+      <w:r>
+        <w:rPr>
+          <w:rFonts w:ascii="Consolas" w:eastAsia="宋体" w:hAnsi="Consolas" w:cs="宋体"/>
+          <w:color w:val="D4D4D4"/>
+          <w:kern w:val="0"/>
+          <w:sz w:val="18"/>
+          <w:szCs w:val="18"/>
+        </w:rPr>
+        <w:t>  </w:t>
+      </w:r>
+      <w:r>
+        <w:rPr>
+          <w:rFonts w:ascii="Consolas" w:eastAsia="宋体" w:hAnsi="Consolas" w:cs="宋体"/>
+          <w:color w:val="569CD6"/>
+          <w:kern w:val="0"/>
+          <w:sz w:val="18"/>
+          <w:szCs w:val="18"/>
+        </w:rPr>
+        <w:t>backend</w:t>
+      </w:r>
+      <w:r>
+        <w:rPr>
+          <w:rFonts w:ascii="Consolas" w:eastAsia="宋体" w:hAnsi="Consolas" w:cs="宋体"/>
+          <w:color w:val="D4D4D4"/>
+          <w:kern w:val="0"/>
+          <w:sz w:val="18"/>
+          <w:szCs w:val="18"/>
+        </w:rPr>
+        <w:t>:</w:t>
+      </w:r>
+    </w:p>
+    <w:p>
+      <w:pPr>
+        <w:widowControl/>
+        <w:shd w:val="clear" w:color="auto" w:fill="1E1E1E"/>
+        <w:spacing w:line="285" w:lineRule="atLeast"/>
+        <w:jc w:val="left"/>
+        <w:rPr>
+          <w:rFonts w:ascii="Consolas" w:eastAsia="宋体" w:hAnsi="Consolas" w:cs="宋体"/>
+          <w:color w:val="D4D4D4"/>
+          <w:kern w:val="0"/>
+          <w:sz w:val="18"/>
+          <w:szCs w:val="18"/>
+        </w:rPr>
+      </w:pPr>
+      <w:r>
+        <w:rPr>
+          <w:rFonts w:ascii="Consolas" w:eastAsia="宋体" w:hAnsi="Consolas" w:cs="宋体"/>
+          <w:color w:val="D4D4D4"/>
+          <w:kern w:val="0"/>
+          <w:sz w:val="18"/>
+          <w:szCs w:val="18"/>
+        </w:rPr>
+        <w:t>    </w:t>
+      </w:r>
+      <w:r>
+        <w:rPr>
+          <w:rFonts w:ascii="Consolas" w:eastAsia="宋体" w:hAnsi="Consolas" w:cs="宋体"/>
+          <w:color w:val="569CD6"/>
+          <w:kern w:val="0"/>
+          <w:sz w:val="18"/>
+          <w:szCs w:val="18"/>
+        </w:rPr>
+        <w:t>serviceName</w:t>
+      </w:r>
+      <w:r>
+        <w:rPr>
+          <w:rFonts w:ascii="Consolas" w:eastAsia="宋体" w:hAnsi="Consolas" w:cs="宋体"/>
+          <w:color w:val="D4D4D4"/>
+          <w:kern w:val="0"/>
+          <w:sz w:val="18"/>
+          <w:szCs w:val="18"/>
+        </w:rPr>
+        <w:t>: </w:t>
+      </w:r>
+      <w:r>
+        <w:rPr>
+          <w:rFonts w:ascii="Consolas" w:eastAsia="宋体" w:hAnsi="Consolas" w:cs="宋体"/>
+          <w:color w:val="CE9178"/>
+          <w:kern w:val="0"/>
+          <w:sz w:val="18"/>
+          <w:szCs w:val="18"/>
+        </w:rPr>
+        <w:t>test-service</w:t>
+      </w:r>
+    </w:p>
+    <w:p>
+      <w:pPr>
+        <w:widowControl/>
+        <w:shd w:val="clear" w:color="auto" w:fill="1E1E1E"/>
+        <w:spacing w:line="285" w:lineRule="atLeast"/>
+        <w:jc w:val="left"/>
+        <w:rPr>
+          <w:rFonts w:ascii="Consolas" w:eastAsia="宋体" w:hAnsi="Consolas" w:cs="宋体" w:hint="eastAsia"/>
+          <w:color w:val="D4D4D4"/>
+          <w:kern w:val="0"/>
+          <w:sz w:val="18"/>
+          <w:szCs w:val="18"/>
+        </w:rPr>
+      </w:pPr>
+      <w:r>
+        <w:rPr>
+          <w:rFonts w:ascii="Consolas" w:eastAsia="宋体" w:hAnsi="Consolas" w:cs="宋体"/>
+          <w:color w:val="D4D4D4"/>
+          <w:kern w:val="0"/>
+          <w:sz w:val="18"/>
+          <w:szCs w:val="18"/>
+        </w:rPr>
+        <w:t>    </w:t>
+      </w:r>
+      <w:r>
+        <w:rPr>
+          <w:rFonts w:ascii="Consolas" w:eastAsia="宋体" w:hAnsi="Consolas" w:cs="宋体"/>
+          <w:color w:val="569CD6"/>
+          <w:kern w:val="0"/>
+          <w:sz w:val="18"/>
+          <w:szCs w:val="18"/>
+        </w:rPr>
+        <w:t>servicePort</w:t>
+      </w:r>
+      <w:r>
+        <w:rPr>
+          <w:rFonts w:ascii="Consolas" w:eastAsia="宋体" w:hAnsi="Consolas" w:cs="宋体"/>
+          <w:color w:val="D4D4D4"/>
+          <w:kern w:val="0"/>
+          <w:sz w:val="18"/>
+          <w:szCs w:val="18"/>
+        </w:rPr>
+        <w:t>: </w:t>
+      </w:r>
+      <w:r>
+        <w:rPr>
+          <w:rFonts w:ascii="Consolas" w:eastAsia="宋体" w:hAnsi="Consolas" w:cs="宋体"/>
+          <w:color w:val="B5CEA8"/>
+          <w:kern w:val="0"/>
+          <w:sz w:val="18"/>
+          <w:szCs w:val="18"/>
+        </w:rPr>
+        <w:t>80</w:t>
+      </w:r>
+    </w:p>
+    <w:p>
+      <w:r>
+        <w:t>客户端到Ingress Controller的访问请求都将被转发到后端的</w:t>
+      </w:r>
+      <w:r>
+        <w:rPr>
+          <w:rFonts w:hint="eastAsia"/>
+        </w:rPr>
+        <w:t>唯一</w:t>
+      </w:r>
+      <w:r>
+        <w:t>Servic</w:t>
+      </w:r>
+      <w:r>
+        <w:t>e</w:t>
+      </w:r>
+      <w:r>
+        <w:t>(</w:t>
       </w:r>
       <w:r>
         <w:rPr>
           <w:rFonts w:ascii="Consolas" w:hAnsi="Consolas"/>
           <w:color w:val="C7254E"/>
-          <w:kern w:val="0"/>
           <w:sz w:val="18"/>
           <w:szCs w:val="18"/>
           <w:shd w:val="clear" w:color="auto" w:fill="F2F2F2"/>
         </w:rPr>
-        <w:t>cluster-admin</w:t>
-      </w:r>
-      <w:r>
-        <w:t>超级用户权限</w:t>
-      </w:r>
-      <w:r>
-        <w:rPr>
-          <w:rFonts w:hint="eastAsia"/>
-        </w:rPr>
-        <w:t>，</w:t>
-      </w:r>
-      <w:r>
-        <w:t>拥有访问kube-apiserver的所有权限</w:t>
-      </w:r>
-      <w:r>
-        <w:rPr>
-          <w:rFonts w:hint="eastAsia"/>
-        </w:rPr>
-        <w:t>，修改</w:t>
-      </w:r>
-      <w:r>
-        <w:t>如下：</w:t>
-      </w:r>
-    </w:p>
-    <w:p>
+        <w:t>test-service</w:t>
+      </w:r>
+      <w:r>
+        <w:t>)</w:t>
+      </w:r>
+      <w:r>
+        <w:t>上，这种情况下Ingress 无须定义任何rule.</w:t>
+      </w:r>
+    </w:p>
+    <w:p>
+      <w:pPr>
+        <w:rPr>
+          <w:rFonts w:hint="eastAsia"/>
+        </w:rPr>
+      </w:pPr>
       <w:r>
         <w:rPr>
           <w:noProof/>
         </w:rPr>
         <w:drawing>
-          <wp:inline distT="0" distB="0" distL="0" distR="0" wp14:anchorId="51DD624E" wp14:editId="35112513">
-            <wp:extent cx="4031329" cy="2019475"/>
-            <wp:effectExtent l="0" t="0" r="7620" b="0"/>
-            <wp:docPr id="9" name="图片 9"/>
+          <wp:inline distT="0" distB="0" distL="0" distR="0" wp14:anchorId="2A180B2E" wp14:editId="77719CE1">
+            <wp:extent cx="3665538" cy="480102"/>
+            <wp:effectExtent l="0" t="0" r="0" b="0"/>
+            <wp:docPr id="4" name="图片 4"/>
             <wp:cNvGraphicFramePr>
               <a:graphicFrameLocks xmlns:a="http://schemas.openxmlformats.org/drawingml/2006/main" noChangeAspect="1"/>
             </wp:cNvGraphicFramePr>
@@ -1170,7 +933,7 @@
                   <pic:spPr>
                     <a:xfrm>
                       <a:off x="0" y="0"/>
-                      <a:ext cx="4031329" cy="2019475"/>
+                      <a:ext cx="3665538" cy="480102"/>
                     </a:xfrm>
                     <a:prstGeom prst="rect">
                       <a:avLst/>
@@ -1184,82 +947,1135 @@
       </w:r>
     </w:p>
     <w:p>
-      <w:r>
-        <w:t>(</w:t>
-      </w:r>
-      <w:r>
+      <w:pPr>
+        <w:rPr>
+          <w:b/>
+          <w:bCs/>
+          <w:sz w:val="28"/>
+          <w:szCs w:val="28"/>
+        </w:rPr>
+      </w:pPr>
+      <w:r>
+        <w:rPr>
+          <w:b/>
+          <w:bCs/>
+          <w:sz w:val="28"/>
+          <w:szCs w:val="28"/>
+        </w:rPr>
         <w:t>4</w:t>
       </w:r>
       <w:r>
-        <w:t>)</w:t>
-      </w:r>
-      <w:r>
-        <w:t>-</w:t>
-      </w:r>
-      <w:r>
-        <w:rPr>
-          <w:rFonts w:hint="eastAsia"/>
-        </w:rPr>
-        <w:t>创建</w:t>
-      </w:r>
-      <w:r>
-        <w:t>Dashboard</w:t>
-      </w:r>
-    </w:p>
-    <w:p>
-      <w:pPr>
-        <w:rPr>
-          <w:rFonts w:ascii="Consolas" w:eastAsia="宋体" w:hAnsi="Consolas" w:cs="宋体"/>
-          <w:color w:val="C7254E"/>
-          <w:kern w:val="0"/>
-          <w:sz w:val="18"/>
-          <w:szCs w:val="18"/>
-          <w:shd w:val="clear" w:color="auto" w:fill="F2F2F2"/>
-        </w:rPr>
-      </w:pPr>
+        <w:rPr>
+          <w:rFonts w:hint="eastAsia"/>
+          <w:b/>
+          <w:bCs/>
+          <w:sz w:val="28"/>
+          <w:szCs w:val="28"/>
+        </w:rPr>
+        <w:t>、</w:t>
+      </w:r>
+      <w:r>
+        <w:rPr>
+          <w:b/>
+          <w:bCs/>
+          <w:sz w:val="28"/>
+          <w:szCs w:val="28"/>
+        </w:rPr>
+        <w:t>同域名不同URL</w:t>
+      </w:r>
+      <w:r>
+        <w:rPr>
+          <w:rFonts w:hint="eastAsia"/>
+          <w:b/>
+          <w:bCs/>
+          <w:sz w:val="28"/>
+          <w:szCs w:val="28"/>
+        </w:rPr>
+        <w:t>多</w:t>
+      </w:r>
+      <w:r>
+        <w:rPr>
+          <w:b/>
+          <w:bCs/>
+          <w:sz w:val="28"/>
+          <w:szCs w:val="28"/>
+        </w:rPr>
+        <w:t>服务</w:t>
+      </w:r>
+      <w:r>
+        <w:rPr>
+          <w:rFonts w:hint="eastAsia"/>
+          <w:b/>
+          <w:bCs/>
+          <w:sz w:val="28"/>
+          <w:szCs w:val="28"/>
+        </w:rPr>
+        <w:t>In</w:t>
+      </w:r>
+      <w:r>
+        <w:rPr>
+          <w:b/>
+          <w:bCs/>
+          <w:sz w:val="28"/>
+          <w:szCs w:val="28"/>
+        </w:rPr>
+        <w:t>gress</w:t>
+      </w:r>
+    </w:p>
+    <w:p>
+      <w:pPr>
+        <w:widowControl/>
+        <w:shd w:val="clear" w:color="auto" w:fill="1E1E1E"/>
+        <w:spacing w:line="285" w:lineRule="atLeast"/>
+        <w:jc w:val="left"/>
+        <w:rPr>
+          <w:rFonts w:ascii="Consolas" w:eastAsia="宋体" w:hAnsi="Consolas" w:cs="宋体"/>
+          <w:color w:val="D4D4D4"/>
+          <w:kern w:val="0"/>
+          <w:sz w:val="18"/>
+          <w:szCs w:val="18"/>
+        </w:rPr>
+      </w:pPr>
+      <w:r>
+        <w:rPr>
+          <w:rFonts w:ascii="Consolas" w:eastAsia="宋体" w:hAnsi="Consolas" w:cs="宋体"/>
+          <w:color w:val="569CD6"/>
+          <w:kern w:val="0"/>
+          <w:sz w:val="18"/>
+          <w:szCs w:val="18"/>
+        </w:rPr>
+        <w:t>apiVersion</w:t>
+      </w:r>
+      <w:r>
+        <w:rPr>
+          <w:rFonts w:ascii="Consolas" w:eastAsia="宋体" w:hAnsi="Consolas" w:cs="宋体"/>
+          <w:color w:val="D4D4D4"/>
+          <w:kern w:val="0"/>
+          <w:sz w:val="18"/>
+          <w:szCs w:val="18"/>
+        </w:rPr>
+        <w:t>: </w:t>
+      </w:r>
+      <w:r>
+        <w:rPr>
+          <w:rFonts w:ascii="Consolas" w:eastAsia="宋体" w:hAnsi="Consolas" w:cs="宋体"/>
+          <w:color w:val="CE9178"/>
+          <w:kern w:val="0"/>
+          <w:sz w:val="18"/>
+          <w:szCs w:val="18"/>
+        </w:rPr>
+        <w:t>extensions/v1beta1</w:t>
+      </w:r>
+    </w:p>
+    <w:p>
+      <w:pPr>
+        <w:widowControl/>
+        <w:shd w:val="clear" w:color="auto" w:fill="1E1E1E"/>
+        <w:spacing w:line="285" w:lineRule="atLeast"/>
+        <w:jc w:val="left"/>
+        <w:rPr>
+          <w:rFonts w:ascii="Consolas" w:eastAsia="宋体" w:hAnsi="Consolas" w:cs="宋体"/>
+          <w:color w:val="D4D4D4"/>
+          <w:kern w:val="0"/>
+          <w:sz w:val="18"/>
+          <w:szCs w:val="18"/>
+        </w:rPr>
+      </w:pPr>
+      <w:r>
+        <w:rPr>
+          <w:rFonts w:ascii="Consolas" w:eastAsia="宋体" w:hAnsi="Consolas" w:cs="宋体"/>
+          <w:color w:val="569CD6"/>
+          <w:kern w:val="0"/>
+          <w:sz w:val="18"/>
+          <w:szCs w:val="18"/>
+        </w:rPr>
+        <w:t>kind</w:t>
+      </w:r>
+      <w:r>
+        <w:rPr>
+          <w:rFonts w:ascii="Consolas" w:eastAsia="宋体" w:hAnsi="Consolas" w:cs="宋体"/>
+          <w:color w:val="D4D4D4"/>
+          <w:kern w:val="0"/>
+          <w:sz w:val="18"/>
+          <w:szCs w:val="18"/>
+        </w:rPr>
+        <w:t>: </w:t>
+      </w:r>
+      <w:r>
+        <w:rPr>
+          <w:rFonts w:ascii="Consolas" w:eastAsia="宋体" w:hAnsi="Consolas" w:cs="宋体"/>
+          <w:color w:val="CE9178"/>
+          <w:kern w:val="0"/>
+          <w:sz w:val="18"/>
+          <w:szCs w:val="18"/>
+        </w:rPr>
+        <w:t>Ingress</w:t>
+      </w:r>
+    </w:p>
+    <w:p>
+      <w:pPr>
+        <w:widowControl/>
+        <w:shd w:val="clear" w:color="auto" w:fill="1E1E1E"/>
+        <w:spacing w:line="285" w:lineRule="atLeast"/>
+        <w:jc w:val="left"/>
+        <w:rPr>
+          <w:rFonts w:ascii="Consolas" w:eastAsia="宋体" w:hAnsi="Consolas" w:cs="宋体"/>
+          <w:color w:val="D4D4D4"/>
+          <w:kern w:val="0"/>
+          <w:sz w:val="18"/>
+          <w:szCs w:val="18"/>
+        </w:rPr>
+      </w:pPr>
+      <w:r>
+        <w:rPr>
+          <w:rFonts w:ascii="Consolas" w:eastAsia="宋体" w:hAnsi="Consolas" w:cs="宋体"/>
+          <w:color w:val="569CD6"/>
+          <w:kern w:val="0"/>
+          <w:sz w:val="18"/>
+          <w:szCs w:val="18"/>
+        </w:rPr>
+        <w:t>metadata</w:t>
+      </w:r>
+      <w:r>
+        <w:rPr>
+          <w:rFonts w:ascii="Consolas" w:eastAsia="宋体" w:hAnsi="Consolas" w:cs="宋体"/>
+          <w:color w:val="D4D4D4"/>
+          <w:kern w:val="0"/>
+          <w:sz w:val="18"/>
+          <w:szCs w:val="18"/>
+        </w:rPr>
+        <w:t>:</w:t>
+      </w:r>
+    </w:p>
+    <w:p>
+      <w:pPr>
+        <w:widowControl/>
+        <w:shd w:val="clear" w:color="auto" w:fill="1E1E1E"/>
+        <w:spacing w:line="285" w:lineRule="atLeast"/>
+        <w:jc w:val="left"/>
+        <w:rPr>
+          <w:rFonts w:ascii="Consolas" w:eastAsia="宋体" w:hAnsi="Consolas" w:cs="宋体"/>
+          <w:color w:val="D4D4D4"/>
+          <w:kern w:val="0"/>
+          <w:sz w:val="18"/>
+          <w:szCs w:val="18"/>
+        </w:rPr>
+      </w:pPr>
+      <w:r>
+        <w:rPr>
+          <w:rFonts w:ascii="Consolas" w:eastAsia="宋体" w:hAnsi="Consolas" w:cs="宋体"/>
+          <w:color w:val="D4D4D4"/>
+          <w:kern w:val="0"/>
+          <w:sz w:val="18"/>
+          <w:szCs w:val="18"/>
+        </w:rPr>
+        <w:t>  </w:t>
+      </w:r>
+      <w:r>
+        <w:rPr>
+          <w:rFonts w:ascii="Consolas" w:eastAsia="宋体" w:hAnsi="Consolas" w:cs="宋体"/>
+          <w:color w:val="569CD6"/>
+          <w:kern w:val="0"/>
+          <w:sz w:val="18"/>
+          <w:szCs w:val="18"/>
+        </w:rPr>
+        <w:t>name</w:t>
+      </w:r>
+      <w:r>
+        <w:rPr>
+          <w:rFonts w:ascii="Consolas" w:eastAsia="宋体" w:hAnsi="Consolas" w:cs="宋体"/>
+          <w:color w:val="D4D4D4"/>
+          <w:kern w:val="0"/>
+          <w:sz w:val="18"/>
+          <w:szCs w:val="18"/>
+        </w:rPr>
+        <w:t>: </w:t>
+      </w:r>
+      <w:r>
+        <w:rPr>
+          <w:rFonts w:ascii="Consolas" w:eastAsia="宋体" w:hAnsi="Consolas" w:cs="宋体"/>
+          <w:color w:val="CE9178"/>
+          <w:kern w:val="0"/>
+          <w:sz w:val="18"/>
+          <w:szCs w:val="18"/>
+        </w:rPr>
+        <w:t>test-ingress</w:t>
+      </w:r>
+    </w:p>
+    <w:p>
+      <w:pPr>
+        <w:widowControl/>
+        <w:shd w:val="clear" w:color="auto" w:fill="1E1E1E"/>
+        <w:spacing w:line="285" w:lineRule="atLeast"/>
+        <w:jc w:val="left"/>
+        <w:rPr>
+          <w:rFonts w:ascii="Consolas" w:eastAsia="宋体" w:hAnsi="Consolas" w:cs="宋体"/>
+          <w:color w:val="D4D4D4"/>
+          <w:kern w:val="0"/>
+          <w:sz w:val="18"/>
+          <w:szCs w:val="18"/>
+        </w:rPr>
+      </w:pPr>
+      <w:r>
+        <w:rPr>
+          <w:rFonts w:ascii="Consolas" w:eastAsia="宋体" w:hAnsi="Consolas" w:cs="宋体"/>
+          <w:color w:val="569CD6"/>
+          <w:kern w:val="0"/>
+          <w:sz w:val="18"/>
+          <w:szCs w:val="18"/>
+        </w:rPr>
+        <w:t>spec</w:t>
+      </w:r>
+      <w:r>
+        <w:rPr>
+          <w:rFonts w:ascii="Consolas" w:eastAsia="宋体" w:hAnsi="Consolas" w:cs="宋体"/>
+          <w:color w:val="D4D4D4"/>
+          <w:kern w:val="0"/>
+          <w:sz w:val="18"/>
+          <w:szCs w:val="18"/>
+        </w:rPr>
+        <w:t>:</w:t>
+      </w:r>
+    </w:p>
+    <w:p>
+      <w:pPr>
+        <w:widowControl/>
+        <w:shd w:val="clear" w:color="auto" w:fill="1E1E1E"/>
+        <w:spacing w:line="285" w:lineRule="atLeast"/>
+        <w:jc w:val="left"/>
+        <w:rPr>
+          <w:rFonts w:ascii="Consolas" w:eastAsia="宋体" w:hAnsi="Consolas" w:cs="宋体"/>
+          <w:color w:val="D4D4D4"/>
+          <w:kern w:val="0"/>
+          <w:sz w:val="18"/>
+          <w:szCs w:val="18"/>
+        </w:rPr>
+      </w:pPr>
+      <w:r>
+        <w:rPr>
+          <w:rFonts w:ascii="Consolas" w:eastAsia="宋体" w:hAnsi="Consolas" w:cs="宋体"/>
+          <w:color w:val="D4D4D4"/>
+          <w:kern w:val="0"/>
+          <w:sz w:val="18"/>
+          <w:szCs w:val="18"/>
+        </w:rPr>
+        <w:t>  </w:t>
+      </w:r>
+      <w:r>
+        <w:rPr>
+          <w:rFonts w:ascii="Consolas" w:eastAsia="宋体" w:hAnsi="Consolas" w:cs="宋体"/>
+          <w:color w:val="569CD6"/>
+          <w:kern w:val="0"/>
+          <w:sz w:val="18"/>
+          <w:szCs w:val="18"/>
+        </w:rPr>
+        <w:t>rules</w:t>
+      </w:r>
+      <w:r>
+        <w:rPr>
+          <w:rFonts w:ascii="Consolas" w:eastAsia="宋体" w:hAnsi="Consolas" w:cs="宋体"/>
+          <w:color w:val="D4D4D4"/>
+          <w:kern w:val="0"/>
+          <w:sz w:val="18"/>
+          <w:szCs w:val="18"/>
+        </w:rPr>
+        <w:t>:</w:t>
+      </w:r>
+    </w:p>
+    <w:p>
+      <w:pPr>
+        <w:widowControl/>
+        <w:shd w:val="clear" w:color="auto" w:fill="1E1E1E"/>
+        <w:spacing w:line="285" w:lineRule="atLeast"/>
+        <w:jc w:val="left"/>
+        <w:rPr>
+          <w:rFonts w:ascii="Consolas" w:eastAsia="宋体" w:hAnsi="Consolas" w:cs="宋体"/>
+          <w:color w:val="D4D4D4"/>
+          <w:kern w:val="0"/>
+          <w:sz w:val="18"/>
+          <w:szCs w:val="18"/>
+        </w:rPr>
+      </w:pPr>
+      <w:r>
+        <w:rPr>
+          <w:rFonts w:ascii="Consolas" w:eastAsia="宋体" w:hAnsi="Consolas" w:cs="宋体"/>
+          <w:color w:val="D4D4D4"/>
+          <w:kern w:val="0"/>
+          <w:sz w:val="18"/>
+          <w:szCs w:val="18"/>
+        </w:rPr>
+        <w:t>  - </w:t>
+      </w:r>
+      <w:r>
+        <w:rPr>
+          <w:rFonts w:ascii="Consolas" w:eastAsia="宋体" w:hAnsi="Consolas" w:cs="宋体"/>
+          <w:color w:val="569CD6"/>
+          <w:kern w:val="0"/>
+          <w:sz w:val="18"/>
+          <w:szCs w:val="18"/>
+        </w:rPr>
+        <w:t>host</w:t>
+      </w:r>
+      <w:r>
+        <w:rPr>
+          <w:rFonts w:ascii="Consolas" w:eastAsia="宋体" w:hAnsi="Consolas" w:cs="宋体"/>
+          <w:color w:val="D4D4D4"/>
+          <w:kern w:val="0"/>
+          <w:sz w:val="18"/>
+          <w:szCs w:val="18"/>
+        </w:rPr>
+        <w:t>: </w:t>
+      </w:r>
+      <w:r>
+        <w:rPr>
+          <w:rFonts w:ascii="Consolas" w:eastAsia="宋体" w:hAnsi="Consolas" w:cs="宋体"/>
+          <w:color w:val="CE9178"/>
+          <w:kern w:val="0"/>
+          <w:sz w:val="18"/>
+          <w:szCs w:val="18"/>
+        </w:rPr>
+        <w:t>api.test.com</w:t>
+      </w:r>
+    </w:p>
+    <w:p>
+      <w:pPr>
+        <w:widowControl/>
+        <w:shd w:val="clear" w:color="auto" w:fill="1E1E1E"/>
+        <w:spacing w:line="285" w:lineRule="atLeast"/>
+        <w:jc w:val="left"/>
+        <w:rPr>
+          <w:rFonts w:ascii="Consolas" w:eastAsia="宋体" w:hAnsi="Consolas" w:cs="宋体"/>
+          <w:color w:val="D4D4D4"/>
+          <w:kern w:val="0"/>
+          <w:sz w:val="18"/>
+          <w:szCs w:val="18"/>
+        </w:rPr>
+      </w:pPr>
+      <w:r>
+        <w:rPr>
+          <w:rFonts w:ascii="Consolas" w:eastAsia="宋体" w:hAnsi="Consolas" w:cs="宋体"/>
+          <w:color w:val="D4D4D4"/>
+          <w:kern w:val="0"/>
+          <w:sz w:val="18"/>
+          <w:szCs w:val="18"/>
+        </w:rPr>
+        <w:t>    </w:t>
+      </w:r>
+      <w:r>
+        <w:rPr>
+          <w:rFonts w:ascii="Consolas" w:eastAsia="宋体" w:hAnsi="Consolas" w:cs="宋体"/>
+          <w:color w:val="569CD6"/>
+          <w:kern w:val="0"/>
+          <w:sz w:val="18"/>
+          <w:szCs w:val="18"/>
+        </w:rPr>
+        <w:t>http</w:t>
+      </w:r>
+      <w:r>
+        <w:rPr>
+          <w:rFonts w:ascii="Consolas" w:eastAsia="宋体" w:hAnsi="Consolas" w:cs="宋体"/>
+          <w:color w:val="D4D4D4"/>
+          <w:kern w:val="0"/>
+          <w:sz w:val="18"/>
+          <w:szCs w:val="18"/>
+        </w:rPr>
+        <w:t>:</w:t>
+      </w:r>
+    </w:p>
+    <w:p>
+      <w:pPr>
+        <w:widowControl/>
+        <w:shd w:val="clear" w:color="auto" w:fill="1E1E1E"/>
+        <w:spacing w:line="285" w:lineRule="atLeast"/>
+        <w:jc w:val="left"/>
+        <w:rPr>
+          <w:rFonts w:ascii="Consolas" w:eastAsia="宋体" w:hAnsi="Consolas" w:cs="宋体"/>
+          <w:color w:val="D4D4D4"/>
+          <w:kern w:val="0"/>
+          <w:sz w:val="18"/>
+          <w:szCs w:val="18"/>
+        </w:rPr>
+      </w:pPr>
+      <w:r>
+        <w:rPr>
+          <w:rFonts w:ascii="Consolas" w:eastAsia="宋体" w:hAnsi="Consolas" w:cs="宋体"/>
+          <w:color w:val="D4D4D4"/>
+          <w:kern w:val="0"/>
+          <w:sz w:val="18"/>
+          <w:szCs w:val="18"/>
+        </w:rPr>
+        <w:t>      </w:t>
+      </w:r>
+      <w:r>
+        <w:rPr>
+          <w:rFonts w:ascii="Consolas" w:eastAsia="宋体" w:hAnsi="Consolas" w:cs="宋体"/>
+          <w:color w:val="569CD6"/>
+          <w:kern w:val="0"/>
+          <w:sz w:val="18"/>
+          <w:szCs w:val="18"/>
+        </w:rPr>
+        <w:t>paths</w:t>
+      </w:r>
+      <w:r>
+        <w:rPr>
+          <w:rFonts w:ascii="Consolas" w:eastAsia="宋体" w:hAnsi="Consolas" w:cs="宋体"/>
+          <w:color w:val="D4D4D4"/>
+          <w:kern w:val="0"/>
+          <w:sz w:val="18"/>
+          <w:szCs w:val="18"/>
+        </w:rPr>
+        <w:t>:</w:t>
+      </w:r>
+    </w:p>
+    <w:p>
+      <w:pPr>
+        <w:widowControl/>
+        <w:shd w:val="clear" w:color="auto" w:fill="1E1E1E"/>
+        <w:spacing w:line="285" w:lineRule="atLeast"/>
+        <w:jc w:val="left"/>
+        <w:rPr>
+          <w:rFonts w:ascii="Consolas" w:eastAsia="宋体" w:hAnsi="Consolas" w:cs="宋体"/>
+          <w:color w:val="D4D4D4"/>
+          <w:kern w:val="0"/>
+          <w:sz w:val="18"/>
+          <w:szCs w:val="18"/>
+        </w:rPr>
+      </w:pPr>
+      <w:r>
+        <w:rPr>
+          <w:rFonts w:ascii="Consolas" w:eastAsia="宋体" w:hAnsi="Consolas" w:cs="宋体"/>
+          <w:color w:val="D4D4D4"/>
+          <w:kern w:val="0"/>
+          <w:sz w:val="18"/>
+          <w:szCs w:val="18"/>
+        </w:rPr>
+        <w:t>      - </w:t>
+      </w:r>
+      <w:r>
+        <w:rPr>
+          <w:rFonts w:ascii="Consolas" w:eastAsia="宋体" w:hAnsi="Consolas" w:cs="宋体"/>
+          <w:color w:val="569CD6"/>
+          <w:kern w:val="0"/>
+          <w:sz w:val="18"/>
+          <w:szCs w:val="18"/>
+        </w:rPr>
+        <w:t>path</w:t>
+      </w:r>
+      <w:r>
+        <w:rPr>
+          <w:rFonts w:ascii="Consolas" w:eastAsia="宋体" w:hAnsi="Consolas" w:cs="宋体"/>
+          <w:color w:val="D4D4D4"/>
+          <w:kern w:val="0"/>
+          <w:sz w:val="18"/>
+          <w:szCs w:val="18"/>
+        </w:rPr>
+        <w:t>: </w:t>
+      </w:r>
+      <w:r>
+        <w:rPr>
+          <w:rFonts w:ascii="Consolas" w:eastAsia="宋体" w:hAnsi="Consolas" w:cs="宋体"/>
+          <w:color w:val="CE9178"/>
+          <w:kern w:val="0"/>
+          <w:sz w:val="18"/>
+          <w:szCs w:val="18"/>
+        </w:rPr>
+        <w:t>/v1</w:t>
+      </w:r>
+    </w:p>
+    <w:p>
+      <w:pPr>
+        <w:widowControl/>
+        <w:shd w:val="clear" w:color="auto" w:fill="1E1E1E"/>
+        <w:spacing w:line="285" w:lineRule="atLeast"/>
+        <w:jc w:val="left"/>
+        <w:rPr>
+          <w:rFonts w:ascii="Consolas" w:eastAsia="宋体" w:hAnsi="Consolas" w:cs="宋体"/>
+          <w:color w:val="D4D4D4"/>
+          <w:kern w:val="0"/>
+          <w:sz w:val="18"/>
+          <w:szCs w:val="18"/>
+        </w:rPr>
+      </w:pPr>
+      <w:r>
+        <w:rPr>
+          <w:rFonts w:ascii="Consolas" w:eastAsia="宋体" w:hAnsi="Consolas" w:cs="宋体"/>
+          <w:color w:val="D4D4D4"/>
+          <w:kern w:val="0"/>
+          <w:sz w:val="18"/>
+          <w:szCs w:val="18"/>
+        </w:rPr>
+        <w:t>        </w:t>
+      </w:r>
+      <w:r>
+        <w:rPr>
+          <w:rFonts w:ascii="Consolas" w:eastAsia="宋体" w:hAnsi="Consolas" w:cs="宋体"/>
+          <w:color w:val="569CD6"/>
+          <w:kern w:val="0"/>
+          <w:sz w:val="18"/>
+          <w:szCs w:val="18"/>
+        </w:rPr>
+        <w:t>backend</w:t>
+      </w:r>
+      <w:r>
+        <w:rPr>
+          <w:rFonts w:ascii="Consolas" w:eastAsia="宋体" w:hAnsi="Consolas" w:cs="宋体"/>
+          <w:color w:val="D4D4D4"/>
+          <w:kern w:val="0"/>
+          <w:sz w:val="18"/>
+          <w:szCs w:val="18"/>
+        </w:rPr>
+        <w:t>:</w:t>
+      </w:r>
+    </w:p>
+    <w:p>
+      <w:pPr>
+        <w:widowControl/>
+        <w:shd w:val="clear" w:color="auto" w:fill="1E1E1E"/>
+        <w:spacing w:line="285" w:lineRule="atLeast"/>
+        <w:jc w:val="left"/>
+        <w:rPr>
+          <w:rFonts w:ascii="Consolas" w:eastAsia="宋体" w:hAnsi="Consolas" w:cs="宋体"/>
+          <w:color w:val="D4D4D4"/>
+          <w:kern w:val="0"/>
+          <w:sz w:val="18"/>
+          <w:szCs w:val="18"/>
+        </w:rPr>
+      </w:pPr>
+      <w:r>
+        <w:rPr>
+          <w:rFonts w:ascii="Consolas" w:eastAsia="宋体" w:hAnsi="Consolas" w:cs="宋体"/>
+          <w:color w:val="D4D4D4"/>
+          <w:kern w:val="0"/>
+          <w:sz w:val="18"/>
+          <w:szCs w:val="18"/>
+        </w:rPr>
+        <w:t>          </w:t>
+      </w:r>
+      <w:r>
+        <w:rPr>
+          <w:rFonts w:ascii="Consolas" w:eastAsia="宋体" w:hAnsi="Consolas" w:cs="宋体"/>
+          <w:color w:val="569CD6"/>
+          <w:kern w:val="0"/>
+          <w:sz w:val="18"/>
+          <w:szCs w:val="18"/>
+        </w:rPr>
+        <w:t>serviceName</w:t>
+      </w:r>
+      <w:r>
+        <w:rPr>
+          <w:rFonts w:ascii="Consolas" w:eastAsia="宋体" w:hAnsi="Consolas" w:cs="宋体"/>
+          <w:color w:val="D4D4D4"/>
+          <w:kern w:val="0"/>
+          <w:sz w:val="18"/>
+          <w:szCs w:val="18"/>
+        </w:rPr>
+        <w:t>: </w:t>
+      </w:r>
+      <w:r>
+        <w:rPr>
+          <w:rFonts w:ascii="Consolas" w:eastAsia="宋体" w:hAnsi="Consolas" w:cs="宋体"/>
+          <w:color w:val="CE9178"/>
+          <w:kern w:val="0"/>
+          <w:sz w:val="18"/>
+          <w:szCs w:val="18"/>
+        </w:rPr>
+        <w:t>test-service1</w:t>
+      </w:r>
+    </w:p>
+    <w:p>
+      <w:pPr>
+        <w:widowControl/>
+        <w:shd w:val="clear" w:color="auto" w:fill="1E1E1E"/>
+        <w:spacing w:line="285" w:lineRule="atLeast"/>
+        <w:jc w:val="left"/>
+        <w:rPr>
+          <w:rFonts w:ascii="Consolas" w:eastAsia="宋体" w:hAnsi="Consolas" w:cs="宋体"/>
+          <w:color w:val="D4D4D4"/>
+          <w:kern w:val="0"/>
+          <w:sz w:val="18"/>
+          <w:szCs w:val="18"/>
+        </w:rPr>
+      </w:pPr>
+      <w:r>
+        <w:rPr>
+          <w:rFonts w:ascii="Consolas" w:eastAsia="宋体" w:hAnsi="Consolas" w:cs="宋体"/>
+          <w:color w:val="D4D4D4"/>
+          <w:kern w:val="0"/>
+          <w:sz w:val="18"/>
+          <w:szCs w:val="18"/>
+        </w:rPr>
+        <w:t>          </w:t>
+      </w:r>
+      <w:r>
+        <w:rPr>
+          <w:rFonts w:ascii="Consolas" w:eastAsia="宋体" w:hAnsi="Consolas" w:cs="宋体"/>
+          <w:color w:val="569CD6"/>
+          <w:kern w:val="0"/>
+          <w:sz w:val="18"/>
+          <w:szCs w:val="18"/>
+        </w:rPr>
+        <w:t>servicePort</w:t>
+      </w:r>
+      <w:r>
+        <w:rPr>
+          <w:rFonts w:ascii="Consolas" w:eastAsia="宋体" w:hAnsi="Consolas" w:cs="宋体"/>
+          <w:color w:val="D4D4D4"/>
+          <w:kern w:val="0"/>
+          <w:sz w:val="18"/>
+          <w:szCs w:val="18"/>
+        </w:rPr>
+        <w:t>: </w:t>
+      </w:r>
+      <w:r>
+        <w:rPr>
+          <w:rFonts w:ascii="Consolas" w:eastAsia="宋体" w:hAnsi="Consolas" w:cs="宋体"/>
+          <w:color w:val="B5CEA8"/>
+          <w:kern w:val="0"/>
+          <w:sz w:val="18"/>
+          <w:szCs w:val="18"/>
+        </w:rPr>
+        <w:t>80</w:t>
+      </w:r>
+    </w:p>
+    <w:p>
+      <w:pPr>
+        <w:widowControl/>
+        <w:shd w:val="clear" w:color="auto" w:fill="1E1E1E"/>
+        <w:spacing w:line="285" w:lineRule="atLeast"/>
+        <w:jc w:val="left"/>
+        <w:rPr>
+          <w:rFonts w:ascii="Consolas" w:eastAsia="宋体" w:hAnsi="Consolas" w:cs="宋体"/>
+          <w:color w:val="D4D4D4"/>
+          <w:kern w:val="0"/>
+          <w:sz w:val="18"/>
+          <w:szCs w:val="18"/>
+        </w:rPr>
+      </w:pPr>
+      <w:r>
+        <w:rPr>
+          <w:rFonts w:ascii="Consolas" w:eastAsia="宋体" w:hAnsi="Consolas" w:cs="宋体"/>
+          <w:color w:val="D4D4D4"/>
+          <w:kern w:val="0"/>
+          <w:sz w:val="18"/>
+          <w:szCs w:val="18"/>
+        </w:rPr>
+        <w:t>      - </w:t>
+      </w:r>
+      <w:r>
+        <w:rPr>
+          <w:rFonts w:ascii="Consolas" w:eastAsia="宋体" w:hAnsi="Consolas" w:cs="宋体"/>
+          <w:color w:val="569CD6"/>
+          <w:kern w:val="0"/>
+          <w:sz w:val="18"/>
+          <w:szCs w:val="18"/>
+        </w:rPr>
+        <w:t>path</w:t>
+      </w:r>
+      <w:r>
+        <w:rPr>
+          <w:rFonts w:ascii="Consolas" w:eastAsia="宋体" w:hAnsi="Consolas" w:cs="宋体"/>
+          <w:color w:val="D4D4D4"/>
+          <w:kern w:val="0"/>
+          <w:sz w:val="18"/>
+          <w:szCs w:val="18"/>
+        </w:rPr>
+        <w:t>: </w:t>
+      </w:r>
+      <w:r>
+        <w:rPr>
+          <w:rFonts w:ascii="Consolas" w:eastAsia="宋体" w:hAnsi="Consolas" w:cs="宋体"/>
+          <w:color w:val="CE9178"/>
+          <w:kern w:val="0"/>
+          <w:sz w:val="18"/>
+          <w:szCs w:val="18"/>
+        </w:rPr>
+        <w:t>/v2</w:t>
+      </w:r>
+    </w:p>
+    <w:p>
+      <w:pPr>
+        <w:widowControl/>
+        <w:shd w:val="clear" w:color="auto" w:fill="1E1E1E"/>
+        <w:spacing w:line="285" w:lineRule="atLeast"/>
+        <w:jc w:val="left"/>
+        <w:rPr>
+          <w:rFonts w:ascii="Consolas" w:eastAsia="宋体" w:hAnsi="Consolas" w:cs="宋体"/>
+          <w:color w:val="D4D4D4"/>
+          <w:kern w:val="0"/>
+          <w:sz w:val="18"/>
+          <w:szCs w:val="18"/>
+        </w:rPr>
+      </w:pPr>
+      <w:r>
+        <w:rPr>
+          <w:rFonts w:ascii="Consolas" w:eastAsia="宋体" w:hAnsi="Consolas" w:cs="宋体"/>
+          <w:color w:val="D4D4D4"/>
+          <w:kern w:val="0"/>
+          <w:sz w:val="18"/>
+          <w:szCs w:val="18"/>
+        </w:rPr>
+        <w:t>        </w:t>
+      </w:r>
+      <w:r>
+        <w:rPr>
+          <w:rFonts w:ascii="Consolas" w:eastAsia="宋体" w:hAnsi="Consolas" w:cs="宋体"/>
+          <w:color w:val="569CD6"/>
+          <w:kern w:val="0"/>
+          <w:sz w:val="18"/>
+          <w:szCs w:val="18"/>
+        </w:rPr>
+        <w:t>backend</w:t>
+      </w:r>
+      <w:r>
+        <w:rPr>
+          <w:rFonts w:ascii="Consolas" w:eastAsia="宋体" w:hAnsi="Consolas" w:cs="宋体"/>
+          <w:color w:val="D4D4D4"/>
+          <w:kern w:val="0"/>
+          <w:sz w:val="18"/>
+          <w:szCs w:val="18"/>
+        </w:rPr>
+        <w:t>:</w:t>
+      </w:r>
+    </w:p>
+    <w:p>
+      <w:pPr>
+        <w:widowControl/>
+        <w:shd w:val="clear" w:color="auto" w:fill="1E1E1E"/>
+        <w:spacing w:line="285" w:lineRule="atLeast"/>
+        <w:jc w:val="left"/>
+        <w:rPr>
+          <w:rFonts w:ascii="Consolas" w:eastAsia="宋体" w:hAnsi="Consolas" w:cs="宋体"/>
+          <w:color w:val="D4D4D4"/>
+          <w:kern w:val="0"/>
+          <w:sz w:val="18"/>
+          <w:szCs w:val="18"/>
+        </w:rPr>
+      </w:pPr>
+      <w:r>
+        <w:rPr>
+          <w:rFonts w:ascii="Consolas" w:eastAsia="宋体" w:hAnsi="Consolas" w:cs="宋体"/>
+          <w:color w:val="D4D4D4"/>
+          <w:kern w:val="0"/>
+          <w:sz w:val="18"/>
+          <w:szCs w:val="18"/>
+        </w:rPr>
+        <w:t>          </w:t>
+      </w:r>
+      <w:r>
+        <w:rPr>
+          <w:rFonts w:ascii="Consolas" w:eastAsia="宋体" w:hAnsi="Consolas" w:cs="宋体"/>
+          <w:color w:val="569CD6"/>
+          <w:kern w:val="0"/>
+          <w:sz w:val="18"/>
+          <w:szCs w:val="18"/>
+        </w:rPr>
+        <w:t>serviceName</w:t>
+      </w:r>
+      <w:r>
+        <w:rPr>
+          <w:rFonts w:ascii="Consolas" w:eastAsia="宋体" w:hAnsi="Consolas" w:cs="宋体"/>
+          <w:color w:val="D4D4D4"/>
+          <w:kern w:val="0"/>
+          <w:sz w:val="18"/>
+          <w:szCs w:val="18"/>
+        </w:rPr>
+        <w:t>: </w:t>
+      </w:r>
+      <w:r>
+        <w:rPr>
+          <w:rFonts w:ascii="Consolas" w:eastAsia="宋体" w:hAnsi="Consolas" w:cs="宋体"/>
+          <w:color w:val="CE9178"/>
+          <w:kern w:val="0"/>
+          <w:sz w:val="18"/>
+          <w:szCs w:val="18"/>
+        </w:rPr>
+        <w:t>test-service2</w:t>
+      </w:r>
+    </w:p>
+    <w:p>
+      <w:pPr>
+        <w:widowControl/>
+        <w:shd w:val="clear" w:color="auto" w:fill="1E1E1E"/>
+        <w:spacing w:line="285" w:lineRule="atLeast"/>
+        <w:jc w:val="left"/>
+        <w:rPr>
+          <w:rFonts w:ascii="Consolas" w:eastAsia="宋体" w:hAnsi="Consolas" w:cs="宋体" w:hint="eastAsia"/>
+          <w:color w:val="D4D4D4"/>
+          <w:kern w:val="0"/>
+          <w:sz w:val="18"/>
+          <w:szCs w:val="18"/>
+        </w:rPr>
+      </w:pPr>
+      <w:r>
+        <w:rPr>
+          <w:rFonts w:ascii="Consolas" w:eastAsia="宋体" w:hAnsi="Consolas" w:cs="宋体"/>
+          <w:color w:val="D4D4D4"/>
+          <w:kern w:val="0"/>
+          <w:sz w:val="18"/>
+          <w:szCs w:val="18"/>
+        </w:rPr>
+        <w:t>          </w:t>
+      </w:r>
+      <w:r>
+        <w:rPr>
+          <w:rFonts w:ascii="Consolas" w:eastAsia="宋体" w:hAnsi="Consolas" w:cs="宋体"/>
+          <w:color w:val="569CD6"/>
+          <w:kern w:val="0"/>
+          <w:sz w:val="18"/>
+          <w:szCs w:val="18"/>
+        </w:rPr>
+        <w:t>servicePort</w:t>
+      </w:r>
+      <w:r>
+        <w:rPr>
+          <w:rFonts w:ascii="Consolas" w:eastAsia="宋体" w:hAnsi="Consolas" w:cs="宋体"/>
+          <w:color w:val="D4D4D4"/>
+          <w:kern w:val="0"/>
+          <w:sz w:val="18"/>
+          <w:szCs w:val="18"/>
+        </w:rPr>
+        <w:t>: </w:t>
+      </w:r>
+      <w:r>
+        <w:rPr>
+          <w:rFonts w:ascii="Consolas" w:eastAsia="宋体" w:hAnsi="Consolas" w:cs="宋体"/>
+          <w:color w:val="B5CEA8"/>
+          <w:kern w:val="0"/>
+          <w:sz w:val="18"/>
+          <w:szCs w:val="18"/>
+        </w:rPr>
+        <w:t>80</w:t>
+      </w:r>
+    </w:p>
+    <w:p>
+      <w:r>
+        <w:rPr>
+          <w:rFonts w:hint="eastAsia"/>
+        </w:rPr>
+        <w:t>对于同一域名</w:t>
+      </w:r>
       <w:r>
         <w:rPr>
           <w:rFonts w:ascii="Consolas" w:hAnsi="Consolas"/>
           <w:color w:val="C7254E"/>
-          <w:kern w:val="0"/>
           <w:sz w:val="18"/>
           <w:szCs w:val="18"/>
           <w:shd w:val="clear" w:color="auto" w:fill="F2F2F2"/>
         </w:rPr>
-        <w:t>kubectl create -f kubernetes-dashboard.yaml</w:t>
-      </w:r>
-      <w:r>
-        <w:rPr>
-          <w:rFonts w:ascii="Consolas" w:eastAsia="宋体" w:hAnsi="Consolas" w:cs="宋体"/>
+        <w:t>api.test.com</w:t>
+      </w:r>
+      <w:r>
+        <w:rPr>
+          <w:rFonts w:hint="eastAsia"/>
+        </w:rPr>
+        <w:t>的请求</w:t>
+      </w:r>
+      <w:r>
+        <w:rPr>
+          <w:rFonts w:hint="eastAsia"/>
+        </w:rPr>
+        <w:t>，不同的的路径</w:t>
+      </w:r>
+      <w:r>
+        <w:rPr>
+          <w:rFonts w:ascii="Consolas" w:hAnsi="Consolas"/>
           <w:color w:val="C7254E"/>
-          <w:kern w:val="0"/>
           <w:sz w:val="18"/>
           <w:szCs w:val="18"/>
           <w:shd w:val="clear" w:color="auto" w:fill="F2F2F2"/>
         </w:rPr>
-        <w:t xml:space="preserve"> </w:t>
-      </w:r>
-    </w:p>
-    <w:p>
-      <w:pPr>
-        <w:rPr>
-          <w:rFonts w:ascii="Consolas" w:eastAsia="宋体" w:hAnsi="Consolas" w:cs="宋体"/>
+        <w:t>/v1</w:t>
+      </w:r>
+      <w:r>
+        <w:rPr>
+          <w:rFonts w:ascii="Consolas" w:hAnsi="Consolas" w:hint="eastAsia"/>
           <w:color w:val="C7254E"/>
-          <w:kern w:val="0"/>
           <w:sz w:val="18"/>
           <w:szCs w:val="18"/>
           <w:shd w:val="clear" w:color="auto" w:fill="F2F2F2"/>
         </w:rPr>
-      </w:pPr>
+        <w:t>、</w:t>
+      </w:r>
+      <w:r>
+        <w:rPr>
+          <w:rFonts w:ascii="Consolas" w:hAnsi="Consolas"/>
+          <w:color w:val="C7254E"/>
+          <w:sz w:val="18"/>
+          <w:szCs w:val="18"/>
+          <w:shd w:val="clear" w:color="auto" w:fill="F2F2F2"/>
+        </w:rPr>
+        <w:t>/v2</w:t>
+      </w:r>
+      <w:r>
+        <w:rPr>
+          <w:rFonts w:hint="eastAsia"/>
+        </w:rPr>
+        <w:t>将会被转发到对应用后端服务上</w:t>
+      </w:r>
+    </w:p>
+    <w:p>
+      <w:pPr>
+        <w:rPr>
+          <w:rFonts w:ascii="Consolas" w:hAnsi="Consolas"/>
+          <w:color w:val="C7254E"/>
+          <w:sz w:val="18"/>
+          <w:szCs w:val="18"/>
+          <w:shd w:val="clear" w:color="auto" w:fill="F2F2F2"/>
+        </w:rPr>
+      </w:pPr>
+      <w:r>
+        <w:rPr>
+          <w:rFonts w:ascii="Consolas" w:hAnsi="Consolas"/>
+          <w:color w:val="C7254E"/>
+          <w:sz w:val="18"/>
+          <w:szCs w:val="18"/>
+          <w:shd w:val="clear" w:color="auto" w:fill="F2F2F2"/>
+        </w:rPr>
+        <w:t>api.test.com</w:t>
+      </w:r>
+      <w:r>
+        <w:rPr>
+          <w:rFonts w:ascii="Consolas" w:hAnsi="Consolas"/>
+          <w:color w:val="C7254E"/>
+          <w:sz w:val="18"/>
+          <w:szCs w:val="18"/>
+          <w:shd w:val="clear" w:color="auto" w:fill="F2F2F2"/>
+        </w:rPr>
+        <w:t>/v1 -&gt; test</w:t>
+      </w:r>
+      <w:r>
+        <w:rPr>
+          <w:rFonts w:ascii="Consolas" w:hAnsi="Consolas"/>
+          <w:color w:val="C7254E"/>
+          <w:sz w:val="18"/>
+          <w:szCs w:val="18"/>
+          <w:shd w:val="clear" w:color="auto" w:fill="F2F2F2"/>
+        </w:rPr>
+        <w:t>-</w:t>
+      </w:r>
+      <w:r>
+        <w:rPr>
+          <w:rFonts w:ascii="Consolas" w:hAnsi="Consolas"/>
+          <w:color w:val="C7254E"/>
+          <w:sz w:val="18"/>
+          <w:szCs w:val="18"/>
+          <w:shd w:val="clear" w:color="auto" w:fill="F2F2F2"/>
+        </w:rPr>
+        <w:t>service1</w:t>
+      </w:r>
+      <w:r>
+        <w:rPr>
+          <w:rFonts w:ascii="Consolas" w:hAnsi="Consolas" w:hint="eastAsia"/>
+          <w:color w:val="C7254E"/>
+          <w:sz w:val="18"/>
+          <w:szCs w:val="18"/>
+          <w:shd w:val="clear" w:color="auto" w:fill="F2F2F2"/>
+        </w:rPr>
+        <w:t>:8</w:t>
+      </w:r>
+      <w:r>
+        <w:rPr>
+          <w:rFonts w:ascii="Consolas" w:hAnsi="Consolas"/>
+          <w:color w:val="C7254E"/>
+          <w:sz w:val="18"/>
+          <w:szCs w:val="18"/>
+          <w:shd w:val="clear" w:color="auto" w:fill="F2F2F2"/>
+        </w:rPr>
+        <w:t>0</w:t>
+      </w:r>
+    </w:p>
+    <w:p>
+      <w:r>
+        <w:rPr>
+          <w:rFonts w:ascii="Consolas" w:hAnsi="Consolas"/>
+          <w:color w:val="C7254E"/>
+          <w:sz w:val="18"/>
+          <w:szCs w:val="18"/>
+          <w:shd w:val="clear" w:color="auto" w:fill="F2F2F2"/>
+        </w:rPr>
+        <w:t>api.test.com</w:t>
+      </w:r>
+      <w:r>
+        <w:rPr>
+          <w:rFonts w:ascii="Consolas" w:hAnsi="Consolas"/>
+          <w:color w:val="C7254E"/>
+          <w:sz w:val="18"/>
+          <w:szCs w:val="18"/>
+          <w:shd w:val="clear" w:color="auto" w:fill="F2F2F2"/>
+        </w:rPr>
+        <w:t>/v</w:t>
+      </w:r>
+      <w:r>
+        <w:rPr>
+          <w:rFonts w:ascii="Consolas" w:hAnsi="Consolas"/>
+          <w:color w:val="C7254E"/>
+          <w:sz w:val="18"/>
+          <w:szCs w:val="18"/>
+          <w:shd w:val="clear" w:color="auto" w:fill="F2F2F2"/>
+        </w:rPr>
+        <w:t>2</w:t>
+      </w:r>
+      <w:r>
+        <w:rPr>
+          <w:rFonts w:ascii="Consolas" w:hAnsi="Consolas"/>
+          <w:color w:val="C7254E"/>
+          <w:sz w:val="18"/>
+          <w:szCs w:val="18"/>
+          <w:shd w:val="clear" w:color="auto" w:fill="F2F2F2"/>
+        </w:rPr>
+        <w:t xml:space="preserve"> -&gt; test</w:t>
+      </w:r>
+      <w:r>
+        <w:rPr>
+          <w:rFonts w:ascii="Consolas" w:hAnsi="Consolas"/>
+          <w:color w:val="C7254E"/>
+          <w:sz w:val="18"/>
+          <w:szCs w:val="18"/>
+          <w:shd w:val="clear" w:color="auto" w:fill="F2F2F2"/>
+        </w:rPr>
+        <w:t>-</w:t>
+      </w:r>
+      <w:r>
+        <w:rPr>
+          <w:rFonts w:ascii="Consolas" w:hAnsi="Consolas"/>
+          <w:color w:val="C7254E"/>
+          <w:sz w:val="18"/>
+          <w:szCs w:val="18"/>
+          <w:shd w:val="clear" w:color="auto" w:fill="F2F2F2"/>
+        </w:rPr>
+        <w:t>service</w:t>
+      </w:r>
+      <w:r>
+        <w:rPr>
+          <w:rFonts w:ascii="Consolas" w:hAnsi="Consolas"/>
+          <w:color w:val="C7254E"/>
+          <w:sz w:val="18"/>
+          <w:szCs w:val="18"/>
+          <w:shd w:val="clear" w:color="auto" w:fill="F2F2F2"/>
+        </w:rPr>
+        <w:t>2</w:t>
+      </w:r>
+      <w:r>
+        <w:rPr>
+          <w:rFonts w:ascii="Consolas" w:hAnsi="Consolas"/>
+          <w:color w:val="C7254E"/>
+          <w:sz w:val="18"/>
+          <w:szCs w:val="18"/>
+          <w:shd w:val="clear" w:color="auto" w:fill="F2F2F2"/>
+        </w:rPr>
+        <w:t>:80</w:t>
+      </w:r>
+    </w:p>
+    <w:p>
       <w:r>
         <w:rPr>
           <w:noProof/>
         </w:rPr>
         <w:drawing>
-          <wp:inline distT="0" distB="0" distL="0" distR="0" wp14:anchorId="6B424C3B" wp14:editId="7C9E42D2">
-            <wp:extent cx="5274310" cy="2204720"/>
-            <wp:effectExtent l="0" t="0" r="2540" b="5080"/>
-            <wp:docPr id="1" name="图片 1"/>
+          <wp:inline distT="0" distB="0" distL="0" distR="0" wp14:anchorId="6BE9889A" wp14:editId="792A6AFC">
+            <wp:extent cx="4496190" cy="2377646"/>
+            <wp:effectExtent l="0" t="0" r="0" b="3810"/>
+            <wp:docPr id="5" name="图片 5"/>
             <wp:cNvGraphicFramePr>
               <a:graphicFrameLocks xmlns:a="http://schemas.openxmlformats.org/drawingml/2006/main" noChangeAspect="1"/>
             </wp:cNvGraphicFramePr>
@@ -1279,7 +2095,7 @@
                   <pic:spPr>
                     <a:xfrm>
                       <a:off x="0" y="0"/>
-                      <a:ext cx="5274310" cy="2204720"/>
+                      <a:ext cx="4496190" cy="2377646"/>
                     </a:xfrm>
                     <a:prstGeom prst="rect">
                       <a:avLst/>
@@ -1295,141 +2111,1106 @@
     <w:p>
       <w:pPr>
         <w:rPr>
-          <w:rFonts w:ascii="Consolas" w:eastAsia="宋体" w:hAnsi="Consolas" w:cs="宋体"/>
-          <w:color w:val="C7254E"/>
-          <w:kern w:val="0"/>
-          <w:sz w:val="18"/>
-          <w:szCs w:val="18"/>
-          <w:shd w:val="clear" w:color="auto" w:fill="F2F2F2"/>
-        </w:rPr>
-      </w:pPr>
-    </w:p>
-    <w:p>
-      <w:pPr>
+          <w:b/>
+          <w:bCs/>
+          <w:sz w:val="28"/>
+          <w:szCs w:val="28"/>
+        </w:rPr>
+      </w:pPr>
+      <w:r>
+        <w:rPr>
+          <w:b/>
+          <w:bCs/>
+          <w:sz w:val="28"/>
+          <w:szCs w:val="28"/>
+        </w:rPr>
+        <w:lastRenderedPageBreak/>
+        <w:t>5</w:t>
+      </w:r>
+      <w:r>
+        <w:rPr>
+          <w:rFonts w:hint="eastAsia"/>
+          <w:b/>
+          <w:bCs/>
+          <w:sz w:val="28"/>
+          <w:szCs w:val="28"/>
+        </w:rPr>
+        <w:t>、</w:t>
+      </w:r>
+      <w:r>
+        <w:rPr>
+          <w:rFonts w:hint="eastAsia"/>
+          <w:b/>
+          <w:bCs/>
+          <w:sz w:val="28"/>
+          <w:szCs w:val="28"/>
+        </w:rPr>
+        <w:t>不</w:t>
+      </w:r>
+      <w:r>
+        <w:rPr>
+          <w:b/>
+          <w:bCs/>
+          <w:sz w:val="28"/>
+          <w:szCs w:val="28"/>
+        </w:rPr>
+        <w:t>同域名不同URL</w:t>
+      </w:r>
+      <w:r>
+        <w:rPr>
+          <w:rFonts w:hint="eastAsia"/>
+          <w:b/>
+          <w:bCs/>
+          <w:sz w:val="28"/>
+          <w:szCs w:val="28"/>
+        </w:rPr>
+        <w:t>多</w:t>
+      </w:r>
+      <w:r>
+        <w:rPr>
+          <w:b/>
+          <w:bCs/>
+          <w:sz w:val="28"/>
+          <w:szCs w:val="28"/>
+        </w:rPr>
+        <w:t>服务</w:t>
+      </w:r>
+      <w:r>
+        <w:rPr>
+          <w:rFonts w:hint="eastAsia"/>
+          <w:b/>
+          <w:bCs/>
+          <w:sz w:val="28"/>
+          <w:szCs w:val="28"/>
+        </w:rPr>
+        <w:t>In</w:t>
+      </w:r>
+      <w:r>
+        <w:rPr>
+          <w:b/>
+          <w:bCs/>
+          <w:sz w:val="28"/>
+          <w:szCs w:val="28"/>
+        </w:rPr>
+        <w:t>gress</w:t>
+      </w:r>
+    </w:p>
+    <w:p>
+      <w:pPr>
+        <w:widowControl/>
+        <w:shd w:val="clear" w:color="auto" w:fill="1E1E1E"/>
+        <w:spacing w:line="285" w:lineRule="atLeast"/>
+        <w:jc w:val="left"/>
+        <w:rPr>
+          <w:rFonts w:ascii="Consolas" w:eastAsia="宋体" w:hAnsi="Consolas" w:cs="宋体"/>
+          <w:color w:val="D4D4D4"/>
+          <w:kern w:val="0"/>
+          <w:sz w:val="18"/>
+          <w:szCs w:val="18"/>
+        </w:rPr>
+      </w:pPr>
+      <w:r>
+        <w:rPr>
+          <w:rFonts w:ascii="Consolas" w:eastAsia="宋体" w:hAnsi="Consolas" w:cs="宋体"/>
+          <w:color w:val="569CD6"/>
+          <w:kern w:val="0"/>
+          <w:sz w:val="18"/>
+          <w:szCs w:val="18"/>
+        </w:rPr>
+        <w:t>apiVersion</w:t>
+      </w:r>
+      <w:r>
+        <w:rPr>
+          <w:rFonts w:ascii="Consolas" w:eastAsia="宋体" w:hAnsi="Consolas" w:cs="宋体"/>
+          <w:color w:val="D4D4D4"/>
+          <w:kern w:val="0"/>
+          <w:sz w:val="18"/>
+          <w:szCs w:val="18"/>
+        </w:rPr>
+        <w:t>: </w:t>
+      </w:r>
+      <w:r>
+        <w:rPr>
+          <w:rFonts w:ascii="Consolas" w:eastAsia="宋体" w:hAnsi="Consolas" w:cs="宋体"/>
+          <w:color w:val="CE9178"/>
+          <w:kern w:val="0"/>
+          <w:sz w:val="18"/>
+          <w:szCs w:val="18"/>
+        </w:rPr>
+        <w:t>extensions/v1beta1</w:t>
+      </w:r>
+    </w:p>
+    <w:p>
+      <w:pPr>
+        <w:widowControl/>
+        <w:shd w:val="clear" w:color="auto" w:fill="1E1E1E"/>
+        <w:spacing w:line="285" w:lineRule="atLeast"/>
+        <w:jc w:val="left"/>
+        <w:rPr>
+          <w:rFonts w:ascii="Consolas" w:eastAsia="宋体" w:hAnsi="Consolas" w:cs="宋体"/>
+          <w:color w:val="D4D4D4"/>
+          <w:kern w:val="0"/>
+          <w:sz w:val="18"/>
+          <w:szCs w:val="18"/>
+        </w:rPr>
+      </w:pPr>
+      <w:r>
+        <w:rPr>
+          <w:rFonts w:ascii="Consolas" w:eastAsia="宋体" w:hAnsi="Consolas" w:cs="宋体"/>
+          <w:color w:val="569CD6"/>
+          <w:kern w:val="0"/>
+          <w:sz w:val="18"/>
+          <w:szCs w:val="18"/>
+        </w:rPr>
+        <w:t>kind</w:t>
+      </w:r>
+      <w:r>
+        <w:rPr>
+          <w:rFonts w:ascii="Consolas" w:eastAsia="宋体" w:hAnsi="Consolas" w:cs="宋体"/>
+          <w:color w:val="D4D4D4"/>
+          <w:kern w:val="0"/>
+          <w:sz w:val="18"/>
+          <w:szCs w:val="18"/>
+        </w:rPr>
+        <w:t>: </w:t>
+      </w:r>
+      <w:r>
+        <w:rPr>
+          <w:rFonts w:ascii="Consolas" w:eastAsia="宋体" w:hAnsi="Consolas" w:cs="宋体"/>
+          <w:color w:val="CE9178"/>
+          <w:kern w:val="0"/>
+          <w:sz w:val="18"/>
+          <w:szCs w:val="18"/>
+        </w:rPr>
+        <w:t>Ingress</w:t>
+      </w:r>
+    </w:p>
+    <w:p>
+      <w:pPr>
+        <w:widowControl/>
+        <w:shd w:val="clear" w:color="auto" w:fill="1E1E1E"/>
+        <w:spacing w:line="285" w:lineRule="atLeast"/>
+        <w:jc w:val="left"/>
+        <w:rPr>
+          <w:rFonts w:ascii="Consolas" w:eastAsia="宋体" w:hAnsi="Consolas" w:cs="宋体"/>
+          <w:color w:val="D4D4D4"/>
+          <w:kern w:val="0"/>
+          <w:sz w:val="18"/>
+          <w:szCs w:val="18"/>
+        </w:rPr>
+      </w:pPr>
+      <w:r>
+        <w:rPr>
+          <w:rFonts w:ascii="Consolas" w:eastAsia="宋体" w:hAnsi="Consolas" w:cs="宋体"/>
+          <w:color w:val="569CD6"/>
+          <w:kern w:val="0"/>
+          <w:sz w:val="18"/>
+          <w:szCs w:val="18"/>
+        </w:rPr>
+        <w:t>metadata</w:t>
+      </w:r>
+      <w:r>
+        <w:rPr>
+          <w:rFonts w:ascii="Consolas" w:eastAsia="宋体" w:hAnsi="Consolas" w:cs="宋体"/>
+          <w:color w:val="D4D4D4"/>
+          <w:kern w:val="0"/>
+          <w:sz w:val="18"/>
+          <w:szCs w:val="18"/>
+        </w:rPr>
+        <w:t>:</w:t>
+      </w:r>
+    </w:p>
+    <w:p>
+      <w:pPr>
+        <w:widowControl/>
+        <w:shd w:val="clear" w:color="auto" w:fill="1E1E1E"/>
+        <w:spacing w:line="285" w:lineRule="atLeast"/>
+        <w:jc w:val="left"/>
+        <w:rPr>
+          <w:rFonts w:ascii="Consolas" w:eastAsia="宋体" w:hAnsi="Consolas" w:cs="宋体"/>
+          <w:color w:val="D4D4D4"/>
+          <w:kern w:val="0"/>
+          <w:sz w:val="18"/>
+          <w:szCs w:val="18"/>
+        </w:rPr>
+      </w:pPr>
+      <w:r>
+        <w:rPr>
+          <w:rFonts w:ascii="Consolas" w:eastAsia="宋体" w:hAnsi="Consolas" w:cs="宋体"/>
+          <w:color w:val="D4D4D4"/>
+          <w:kern w:val="0"/>
+          <w:sz w:val="18"/>
+          <w:szCs w:val="18"/>
+        </w:rPr>
+        <w:t>  </w:t>
+      </w:r>
+      <w:r>
+        <w:rPr>
+          <w:rFonts w:ascii="Consolas" w:eastAsia="宋体" w:hAnsi="Consolas" w:cs="宋体"/>
+          <w:color w:val="569CD6"/>
+          <w:kern w:val="0"/>
+          <w:sz w:val="18"/>
+          <w:szCs w:val="18"/>
+        </w:rPr>
+        <w:t>name</w:t>
+      </w:r>
+      <w:r>
+        <w:rPr>
+          <w:rFonts w:ascii="Consolas" w:eastAsia="宋体" w:hAnsi="Consolas" w:cs="宋体"/>
+          <w:color w:val="D4D4D4"/>
+          <w:kern w:val="0"/>
+          <w:sz w:val="18"/>
+          <w:szCs w:val="18"/>
+        </w:rPr>
+        <w:t>: </w:t>
+      </w:r>
+      <w:r>
+        <w:rPr>
+          <w:rFonts w:ascii="Consolas" w:eastAsia="宋体" w:hAnsi="Consolas" w:cs="宋体"/>
+          <w:color w:val="CE9178"/>
+          <w:kern w:val="0"/>
+          <w:sz w:val="18"/>
+          <w:szCs w:val="18"/>
+        </w:rPr>
+        <w:t>test-ingress</w:t>
+      </w:r>
+    </w:p>
+    <w:p>
+      <w:pPr>
+        <w:widowControl/>
+        <w:shd w:val="clear" w:color="auto" w:fill="1E1E1E"/>
+        <w:spacing w:line="285" w:lineRule="atLeast"/>
+        <w:jc w:val="left"/>
+        <w:rPr>
+          <w:rFonts w:ascii="Consolas" w:eastAsia="宋体" w:hAnsi="Consolas" w:cs="宋体"/>
+          <w:color w:val="D4D4D4"/>
+          <w:kern w:val="0"/>
+          <w:sz w:val="18"/>
+          <w:szCs w:val="18"/>
+        </w:rPr>
+      </w:pPr>
+      <w:r>
+        <w:rPr>
+          <w:rFonts w:ascii="Consolas" w:eastAsia="宋体" w:hAnsi="Consolas" w:cs="宋体"/>
+          <w:color w:val="569CD6"/>
+          <w:kern w:val="0"/>
+          <w:sz w:val="18"/>
+          <w:szCs w:val="18"/>
+        </w:rPr>
+        <w:t>spec</w:t>
+      </w:r>
+      <w:r>
+        <w:rPr>
+          <w:rFonts w:ascii="Consolas" w:eastAsia="宋体" w:hAnsi="Consolas" w:cs="宋体"/>
+          <w:color w:val="D4D4D4"/>
+          <w:kern w:val="0"/>
+          <w:sz w:val="18"/>
+          <w:szCs w:val="18"/>
+        </w:rPr>
+        <w:t>:</w:t>
+      </w:r>
+    </w:p>
+    <w:p>
+      <w:pPr>
+        <w:widowControl/>
+        <w:shd w:val="clear" w:color="auto" w:fill="1E1E1E"/>
+        <w:spacing w:line="285" w:lineRule="atLeast"/>
+        <w:jc w:val="left"/>
+        <w:rPr>
+          <w:rFonts w:ascii="Consolas" w:eastAsia="宋体" w:hAnsi="Consolas" w:cs="宋体"/>
+          <w:color w:val="D4D4D4"/>
+          <w:kern w:val="0"/>
+          <w:sz w:val="18"/>
+          <w:szCs w:val="18"/>
+        </w:rPr>
+      </w:pPr>
+      <w:r>
+        <w:rPr>
+          <w:rFonts w:ascii="Consolas" w:eastAsia="宋体" w:hAnsi="Consolas" w:cs="宋体"/>
+          <w:color w:val="D4D4D4"/>
+          <w:kern w:val="0"/>
+          <w:sz w:val="18"/>
+          <w:szCs w:val="18"/>
+        </w:rPr>
+        <w:t>  </w:t>
+      </w:r>
+      <w:r>
+        <w:rPr>
+          <w:rFonts w:ascii="Consolas" w:eastAsia="宋体" w:hAnsi="Consolas" w:cs="宋体"/>
+          <w:color w:val="569CD6"/>
+          <w:kern w:val="0"/>
+          <w:sz w:val="18"/>
+          <w:szCs w:val="18"/>
+        </w:rPr>
+        <w:t>rules</w:t>
+      </w:r>
+      <w:r>
+        <w:rPr>
+          <w:rFonts w:ascii="Consolas" w:eastAsia="宋体" w:hAnsi="Consolas" w:cs="宋体"/>
+          <w:color w:val="D4D4D4"/>
+          <w:kern w:val="0"/>
+          <w:sz w:val="18"/>
+          <w:szCs w:val="18"/>
+        </w:rPr>
+        <w:t>:</w:t>
+      </w:r>
+    </w:p>
+    <w:p>
+      <w:pPr>
+        <w:widowControl/>
+        <w:shd w:val="clear" w:color="auto" w:fill="1E1E1E"/>
+        <w:spacing w:line="285" w:lineRule="atLeast"/>
+        <w:jc w:val="left"/>
+        <w:rPr>
+          <w:rFonts w:ascii="Consolas" w:eastAsia="宋体" w:hAnsi="Consolas" w:cs="宋体"/>
+          <w:color w:val="D4D4D4"/>
+          <w:kern w:val="0"/>
+          <w:sz w:val="18"/>
+          <w:szCs w:val="18"/>
+        </w:rPr>
+      </w:pPr>
+      <w:r>
+        <w:rPr>
+          <w:rFonts w:ascii="Consolas" w:eastAsia="宋体" w:hAnsi="Consolas" w:cs="宋体"/>
+          <w:color w:val="D4D4D4"/>
+          <w:kern w:val="0"/>
+          <w:sz w:val="18"/>
+          <w:szCs w:val="18"/>
+        </w:rPr>
+        <w:t>  - </w:t>
+      </w:r>
+      <w:r>
+        <w:rPr>
+          <w:rFonts w:ascii="Consolas" w:eastAsia="宋体" w:hAnsi="Consolas" w:cs="宋体"/>
+          <w:color w:val="569CD6"/>
+          <w:kern w:val="0"/>
+          <w:sz w:val="18"/>
+          <w:szCs w:val="18"/>
+        </w:rPr>
+        <w:t>host</w:t>
+      </w:r>
+      <w:r>
+        <w:rPr>
+          <w:rFonts w:ascii="Consolas" w:eastAsia="宋体" w:hAnsi="Consolas" w:cs="宋体"/>
+          <w:color w:val="D4D4D4"/>
+          <w:kern w:val="0"/>
+          <w:sz w:val="18"/>
+          <w:szCs w:val="18"/>
+        </w:rPr>
+        <w:t>: </w:t>
+      </w:r>
+      <w:r>
+        <w:rPr>
+          <w:rFonts w:ascii="Consolas" w:eastAsia="宋体" w:hAnsi="Consolas" w:cs="宋体"/>
+          <w:color w:val="CE9178"/>
+          <w:kern w:val="0"/>
+          <w:sz w:val="18"/>
+          <w:szCs w:val="18"/>
+        </w:rPr>
+        <w:t>v1.test.com</w:t>
+      </w:r>
+    </w:p>
+    <w:p>
+      <w:pPr>
+        <w:widowControl/>
+        <w:shd w:val="clear" w:color="auto" w:fill="1E1E1E"/>
+        <w:spacing w:line="285" w:lineRule="atLeast"/>
+        <w:jc w:val="left"/>
+        <w:rPr>
+          <w:rFonts w:ascii="Consolas" w:eastAsia="宋体" w:hAnsi="Consolas" w:cs="宋体"/>
+          <w:color w:val="D4D4D4"/>
+          <w:kern w:val="0"/>
+          <w:sz w:val="18"/>
+          <w:szCs w:val="18"/>
+        </w:rPr>
+      </w:pPr>
+      <w:r>
+        <w:rPr>
+          <w:rFonts w:ascii="Consolas" w:eastAsia="宋体" w:hAnsi="Consolas" w:cs="宋体"/>
+          <w:color w:val="D4D4D4"/>
+          <w:kern w:val="0"/>
+          <w:sz w:val="18"/>
+          <w:szCs w:val="18"/>
+        </w:rPr>
+        <w:t>    </w:t>
+      </w:r>
+      <w:r>
+        <w:rPr>
+          <w:rFonts w:ascii="Consolas" w:eastAsia="宋体" w:hAnsi="Consolas" w:cs="宋体"/>
+          <w:color w:val="569CD6"/>
+          <w:kern w:val="0"/>
+          <w:sz w:val="18"/>
+          <w:szCs w:val="18"/>
+        </w:rPr>
+        <w:t>http</w:t>
+      </w:r>
+      <w:r>
+        <w:rPr>
+          <w:rFonts w:ascii="Consolas" w:eastAsia="宋体" w:hAnsi="Consolas" w:cs="宋体"/>
+          <w:color w:val="D4D4D4"/>
+          <w:kern w:val="0"/>
+          <w:sz w:val="18"/>
+          <w:szCs w:val="18"/>
+        </w:rPr>
+        <w:t>:</w:t>
+      </w:r>
+    </w:p>
+    <w:p>
+      <w:pPr>
+        <w:widowControl/>
+        <w:shd w:val="clear" w:color="auto" w:fill="1E1E1E"/>
+        <w:spacing w:line="285" w:lineRule="atLeast"/>
+        <w:jc w:val="left"/>
+        <w:rPr>
+          <w:rFonts w:ascii="Consolas" w:eastAsia="宋体" w:hAnsi="Consolas" w:cs="宋体"/>
+          <w:color w:val="D4D4D4"/>
+          <w:kern w:val="0"/>
+          <w:sz w:val="18"/>
+          <w:szCs w:val="18"/>
+        </w:rPr>
+      </w:pPr>
+      <w:r>
+        <w:rPr>
+          <w:rFonts w:ascii="Consolas" w:eastAsia="宋体" w:hAnsi="Consolas" w:cs="宋体"/>
+          <w:color w:val="D4D4D4"/>
+          <w:kern w:val="0"/>
+          <w:sz w:val="18"/>
+          <w:szCs w:val="18"/>
+        </w:rPr>
+        <w:t>      </w:t>
+      </w:r>
+      <w:r>
+        <w:rPr>
+          <w:rFonts w:ascii="Consolas" w:eastAsia="宋体" w:hAnsi="Consolas" w:cs="宋体"/>
+          <w:color w:val="569CD6"/>
+          <w:kern w:val="0"/>
+          <w:sz w:val="18"/>
+          <w:szCs w:val="18"/>
+        </w:rPr>
+        <w:t>paths</w:t>
+      </w:r>
+      <w:r>
+        <w:rPr>
+          <w:rFonts w:ascii="Consolas" w:eastAsia="宋体" w:hAnsi="Consolas" w:cs="宋体"/>
+          <w:color w:val="D4D4D4"/>
+          <w:kern w:val="0"/>
+          <w:sz w:val="18"/>
+          <w:szCs w:val="18"/>
+        </w:rPr>
+        <w:t>:</w:t>
+      </w:r>
+    </w:p>
+    <w:p>
+      <w:pPr>
+        <w:widowControl/>
+        <w:shd w:val="clear" w:color="auto" w:fill="1E1E1E"/>
+        <w:spacing w:line="285" w:lineRule="atLeast"/>
+        <w:jc w:val="left"/>
+        <w:rPr>
+          <w:rFonts w:ascii="Consolas" w:eastAsia="宋体" w:hAnsi="Consolas" w:cs="宋体"/>
+          <w:color w:val="D4D4D4"/>
+          <w:kern w:val="0"/>
+          <w:sz w:val="18"/>
+          <w:szCs w:val="18"/>
+        </w:rPr>
+      </w:pPr>
+      <w:r>
+        <w:rPr>
+          <w:rFonts w:ascii="Consolas" w:eastAsia="宋体" w:hAnsi="Consolas" w:cs="宋体"/>
+          <w:color w:val="D4D4D4"/>
+          <w:kern w:val="0"/>
+          <w:sz w:val="18"/>
+          <w:szCs w:val="18"/>
+        </w:rPr>
+        <w:t>      - </w:t>
+      </w:r>
+      <w:r>
+        <w:rPr>
+          <w:rFonts w:ascii="Consolas" w:eastAsia="宋体" w:hAnsi="Consolas" w:cs="宋体"/>
+          <w:color w:val="569CD6"/>
+          <w:kern w:val="0"/>
+          <w:sz w:val="18"/>
+          <w:szCs w:val="18"/>
+        </w:rPr>
+        <w:t>backend</w:t>
+      </w:r>
+      <w:r>
+        <w:rPr>
+          <w:rFonts w:ascii="Consolas" w:eastAsia="宋体" w:hAnsi="Consolas" w:cs="宋体"/>
+          <w:color w:val="D4D4D4"/>
+          <w:kern w:val="0"/>
+          <w:sz w:val="18"/>
+          <w:szCs w:val="18"/>
+        </w:rPr>
+        <w:t>:</w:t>
+      </w:r>
+    </w:p>
+    <w:p>
+      <w:pPr>
+        <w:widowControl/>
+        <w:shd w:val="clear" w:color="auto" w:fill="1E1E1E"/>
+        <w:spacing w:line="285" w:lineRule="atLeast"/>
+        <w:jc w:val="left"/>
+        <w:rPr>
+          <w:rFonts w:ascii="Consolas" w:eastAsia="宋体" w:hAnsi="Consolas" w:cs="宋体"/>
+          <w:color w:val="D4D4D4"/>
+          <w:kern w:val="0"/>
+          <w:sz w:val="18"/>
+          <w:szCs w:val="18"/>
+        </w:rPr>
+      </w:pPr>
+      <w:r>
+        <w:rPr>
+          <w:rFonts w:ascii="Consolas" w:eastAsia="宋体" w:hAnsi="Consolas" w:cs="宋体"/>
+          <w:color w:val="D4D4D4"/>
+          <w:kern w:val="0"/>
+          <w:sz w:val="18"/>
+          <w:szCs w:val="18"/>
+        </w:rPr>
+        <w:t>          </w:t>
+      </w:r>
+      <w:r>
+        <w:rPr>
+          <w:rFonts w:ascii="Consolas" w:eastAsia="宋体" w:hAnsi="Consolas" w:cs="宋体"/>
+          <w:color w:val="569CD6"/>
+          <w:kern w:val="0"/>
+          <w:sz w:val="18"/>
+          <w:szCs w:val="18"/>
+        </w:rPr>
+        <w:t>serviceName</w:t>
+      </w:r>
+      <w:r>
+        <w:rPr>
+          <w:rFonts w:ascii="Consolas" w:eastAsia="宋体" w:hAnsi="Consolas" w:cs="宋体"/>
+          <w:color w:val="D4D4D4"/>
+          <w:kern w:val="0"/>
+          <w:sz w:val="18"/>
+          <w:szCs w:val="18"/>
+        </w:rPr>
+        <w:t>: </w:t>
+      </w:r>
+      <w:r>
+        <w:rPr>
+          <w:rFonts w:ascii="Consolas" w:eastAsia="宋体" w:hAnsi="Consolas" w:cs="宋体"/>
+          <w:color w:val="CE9178"/>
+          <w:kern w:val="0"/>
+          <w:sz w:val="18"/>
+          <w:szCs w:val="18"/>
+        </w:rPr>
+        <w:t>test-service1</w:t>
+      </w:r>
+    </w:p>
+    <w:p>
+      <w:pPr>
+        <w:widowControl/>
+        <w:shd w:val="clear" w:color="auto" w:fill="1E1E1E"/>
+        <w:spacing w:line="285" w:lineRule="atLeast"/>
+        <w:jc w:val="left"/>
+        <w:rPr>
+          <w:rFonts w:ascii="Consolas" w:eastAsia="宋体" w:hAnsi="Consolas" w:cs="宋体"/>
+          <w:color w:val="D4D4D4"/>
+          <w:kern w:val="0"/>
+          <w:sz w:val="18"/>
+          <w:szCs w:val="18"/>
+        </w:rPr>
+      </w:pPr>
+      <w:r>
+        <w:rPr>
+          <w:rFonts w:ascii="Consolas" w:eastAsia="宋体" w:hAnsi="Consolas" w:cs="宋体"/>
+          <w:color w:val="D4D4D4"/>
+          <w:kern w:val="0"/>
+          <w:sz w:val="18"/>
+          <w:szCs w:val="18"/>
+        </w:rPr>
+        <w:t>          </w:t>
+      </w:r>
+      <w:r>
+        <w:rPr>
+          <w:rFonts w:ascii="Consolas" w:eastAsia="宋体" w:hAnsi="Consolas" w:cs="宋体"/>
+          <w:color w:val="569CD6"/>
+          <w:kern w:val="0"/>
+          <w:sz w:val="18"/>
+          <w:szCs w:val="18"/>
+        </w:rPr>
+        <w:t>servicePort</w:t>
+      </w:r>
+      <w:r>
+        <w:rPr>
+          <w:rFonts w:ascii="Consolas" w:eastAsia="宋体" w:hAnsi="Consolas" w:cs="宋体"/>
+          <w:color w:val="D4D4D4"/>
+          <w:kern w:val="0"/>
+          <w:sz w:val="18"/>
+          <w:szCs w:val="18"/>
+        </w:rPr>
+        <w:t>: </w:t>
+      </w:r>
+      <w:r>
+        <w:rPr>
+          <w:rFonts w:ascii="Consolas" w:eastAsia="宋体" w:hAnsi="Consolas" w:cs="宋体"/>
+          <w:color w:val="B5CEA8"/>
+          <w:kern w:val="0"/>
+          <w:sz w:val="18"/>
+          <w:szCs w:val="18"/>
+        </w:rPr>
+        <w:t>80</w:t>
+      </w:r>
+    </w:p>
+    <w:p>
+      <w:pPr>
+        <w:widowControl/>
+        <w:shd w:val="clear" w:color="auto" w:fill="1E1E1E"/>
+        <w:spacing w:line="285" w:lineRule="atLeast"/>
+        <w:jc w:val="left"/>
+        <w:rPr>
+          <w:rFonts w:ascii="Consolas" w:eastAsia="宋体" w:hAnsi="Consolas" w:cs="宋体"/>
+          <w:color w:val="D4D4D4"/>
+          <w:kern w:val="0"/>
+          <w:sz w:val="18"/>
+          <w:szCs w:val="18"/>
+        </w:rPr>
+      </w:pPr>
+      <w:r>
+        <w:rPr>
+          <w:rFonts w:ascii="Consolas" w:eastAsia="宋体" w:hAnsi="Consolas" w:cs="宋体"/>
+          <w:color w:val="D4D4D4"/>
+          <w:kern w:val="0"/>
+          <w:sz w:val="18"/>
+          <w:szCs w:val="18"/>
+        </w:rPr>
+        <w:t>  - </w:t>
+      </w:r>
+      <w:r>
+        <w:rPr>
+          <w:rFonts w:ascii="Consolas" w:eastAsia="宋体" w:hAnsi="Consolas" w:cs="宋体"/>
+          <w:color w:val="569CD6"/>
+          <w:kern w:val="0"/>
+          <w:sz w:val="18"/>
+          <w:szCs w:val="18"/>
+        </w:rPr>
+        <w:t>host</w:t>
+      </w:r>
+      <w:r>
+        <w:rPr>
+          <w:rFonts w:ascii="Consolas" w:eastAsia="宋体" w:hAnsi="Consolas" w:cs="宋体"/>
+          <w:color w:val="D4D4D4"/>
+          <w:kern w:val="0"/>
+          <w:sz w:val="18"/>
+          <w:szCs w:val="18"/>
+        </w:rPr>
+        <w:t>: </w:t>
+      </w:r>
+      <w:r>
+        <w:rPr>
+          <w:rFonts w:ascii="Consolas" w:eastAsia="宋体" w:hAnsi="Consolas" w:cs="宋体"/>
+          <w:color w:val="CE9178"/>
+          <w:kern w:val="0"/>
+          <w:sz w:val="18"/>
+          <w:szCs w:val="18"/>
+        </w:rPr>
+        <w:t>v2.test.com</w:t>
+      </w:r>
+    </w:p>
+    <w:p>
+      <w:pPr>
+        <w:widowControl/>
+        <w:shd w:val="clear" w:color="auto" w:fill="1E1E1E"/>
+        <w:spacing w:line="285" w:lineRule="atLeast"/>
+        <w:jc w:val="left"/>
+        <w:rPr>
+          <w:rFonts w:ascii="Consolas" w:eastAsia="宋体" w:hAnsi="Consolas" w:cs="宋体"/>
+          <w:color w:val="D4D4D4"/>
+          <w:kern w:val="0"/>
+          <w:sz w:val="18"/>
+          <w:szCs w:val="18"/>
+        </w:rPr>
+      </w:pPr>
+      <w:r>
+        <w:rPr>
+          <w:rFonts w:ascii="Consolas" w:eastAsia="宋体" w:hAnsi="Consolas" w:cs="宋体"/>
+          <w:color w:val="D4D4D4"/>
+          <w:kern w:val="0"/>
+          <w:sz w:val="18"/>
+          <w:szCs w:val="18"/>
+        </w:rPr>
+        <w:t>    </w:t>
+      </w:r>
+      <w:r>
+        <w:rPr>
+          <w:rFonts w:ascii="Consolas" w:eastAsia="宋体" w:hAnsi="Consolas" w:cs="宋体"/>
+          <w:color w:val="569CD6"/>
+          <w:kern w:val="0"/>
+          <w:sz w:val="18"/>
+          <w:szCs w:val="18"/>
+        </w:rPr>
+        <w:t>http</w:t>
+      </w:r>
+      <w:r>
+        <w:rPr>
+          <w:rFonts w:ascii="Consolas" w:eastAsia="宋体" w:hAnsi="Consolas" w:cs="宋体"/>
+          <w:color w:val="D4D4D4"/>
+          <w:kern w:val="0"/>
+          <w:sz w:val="18"/>
+          <w:szCs w:val="18"/>
+        </w:rPr>
+        <w:t>:</w:t>
+      </w:r>
+    </w:p>
+    <w:p>
+      <w:pPr>
+        <w:widowControl/>
+        <w:shd w:val="clear" w:color="auto" w:fill="1E1E1E"/>
+        <w:spacing w:line="285" w:lineRule="atLeast"/>
+        <w:jc w:val="left"/>
+        <w:rPr>
+          <w:rFonts w:ascii="Consolas" w:eastAsia="宋体" w:hAnsi="Consolas" w:cs="宋体"/>
+          <w:color w:val="D4D4D4"/>
+          <w:kern w:val="0"/>
+          <w:sz w:val="18"/>
+          <w:szCs w:val="18"/>
+        </w:rPr>
+      </w:pPr>
+      <w:r>
+        <w:rPr>
+          <w:rFonts w:ascii="Consolas" w:eastAsia="宋体" w:hAnsi="Consolas" w:cs="宋体"/>
+          <w:color w:val="D4D4D4"/>
+          <w:kern w:val="0"/>
+          <w:sz w:val="18"/>
+          <w:szCs w:val="18"/>
+        </w:rPr>
+        <w:t>      </w:t>
+      </w:r>
+      <w:r>
+        <w:rPr>
+          <w:rFonts w:ascii="Consolas" w:eastAsia="宋体" w:hAnsi="Consolas" w:cs="宋体"/>
+          <w:color w:val="569CD6"/>
+          <w:kern w:val="0"/>
+          <w:sz w:val="18"/>
+          <w:szCs w:val="18"/>
+        </w:rPr>
+        <w:t>paths</w:t>
+      </w:r>
+      <w:r>
+        <w:rPr>
+          <w:rFonts w:ascii="Consolas" w:eastAsia="宋体" w:hAnsi="Consolas" w:cs="宋体"/>
+          <w:color w:val="D4D4D4"/>
+          <w:kern w:val="0"/>
+          <w:sz w:val="18"/>
+          <w:szCs w:val="18"/>
+        </w:rPr>
+        <w:t>:</w:t>
+      </w:r>
+    </w:p>
+    <w:p>
+      <w:pPr>
+        <w:widowControl/>
+        <w:shd w:val="clear" w:color="auto" w:fill="1E1E1E"/>
+        <w:spacing w:line="285" w:lineRule="atLeast"/>
+        <w:jc w:val="left"/>
+        <w:rPr>
+          <w:rFonts w:ascii="Consolas" w:eastAsia="宋体" w:hAnsi="Consolas" w:cs="宋体"/>
+          <w:color w:val="D4D4D4"/>
+          <w:kern w:val="0"/>
+          <w:sz w:val="18"/>
+          <w:szCs w:val="18"/>
+        </w:rPr>
+      </w:pPr>
+      <w:r>
+        <w:rPr>
+          <w:rFonts w:ascii="Consolas" w:eastAsia="宋体" w:hAnsi="Consolas" w:cs="宋体"/>
+          <w:color w:val="D4D4D4"/>
+          <w:kern w:val="0"/>
+          <w:sz w:val="18"/>
+          <w:szCs w:val="18"/>
+        </w:rPr>
+        <w:t>      - </w:t>
+      </w:r>
+      <w:r>
+        <w:rPr>
+          <w:rFonts w:ascii="Consolas" w:eastAsia="宋体" w:hAnsi="Consolas" w:cs="宋体"/>
+          <w:color w:val="569CD6"/>
+          <w:kern w:val="0"/>
+          <w:sz w:val="18"/>
+          <w:szCs w:val="18"/>
+        </w:rPr>
+        <w:t>backend</w:t>
+      </w:r>
+      <w:r>
+        <w:rPr>
+          <w:rFonts w:ascii="Consolas" w:eastAsia="宋体" w:hAnsi="Consolas" w:cs="宋体"/>
+          <w:color w:val="D4D4D4"/>
+          <w:kern w:val="0"/>
+          <w:sz w:val="18"/>
+          <w:szCs w:val="18"/>
+        </w:rPr>
+        <w:t>:</w:t>
+      </w:r>
+    </w:p>
+    <w:p>
+      <w:pPr>
+        <w:widowControl/>
+        <w:shd w:val="clear" w:color="auto" w:fill="1E1E1E"/>
+        <w:spacing w:line="285" w:lineRule="atLeast"/>
+        <w:jc w:val="left"/>
+        <w:rPr>
+          <w:rFonts w:ascii="Consolas" w:eastAsia="宋体" w:hAnsi="Consolas" w:cs="宋体"/>
+          <w:color w:val="D4D4D4"/>
+          <w:kern w:val="0"/>
+          <w:sz w:val="18"/>
+          <w:szCs w:val="18"/>
+        </w:rPr>
+      </w:pPr>
+      <w:r>
+        <w:rPr>
+          <w:rFonts w:ascii="Consolas" w:eastAsia="宋体" w:hAnsi="Consolas" w:cs="宋体"/>
+          <w:color w:val="D4D4D4"/>
+          <w:kern w:val="0"/>
+          <w:sz w:val="18"/>
+          <w:szCs w:val="18"/>
+        </w:rPr>
+        <w:t>          </w:t>
+      </w:r>
+      <w:r>
+        <w:rPr>
+          <w:rFonts w:ascii="Consolas" w:eastAsia="宋体" w:hAnsi="Consolas" w:cs="宋体"/>
+          <w:color w:val="569CD6"/>
+          <w:kern w:val="0"/>
+          <w:sz w:val="18"/>
+          <w:szCs w:val="18"/>
+        </w:rPr>
+        <w:t>serviceName</w:t>
+      </w:r>
+      <w:r>
+        <w:rPr>
+          <w:rFonts w:ascii="Consolas" w:eastAsia="宋体" w:hAnsi="Consolas" w:cs="宋体"/>
+          <w:color w:val="D4D4D4"/>
+          <w:kern w:val="0"/>
+          <w:sz w:val="18"/>
+          <w:szCs w:val="18"/>
+        </w:rPr>
+        <w:t>: </w:t>
+      </w:r>
+      <w:r>
+        <w:rPr>
+          <w:rFonts w:ascii="Consolas" w:eastAsia="宋体" w:hAnsi="Consolas" w:cs="宋体"/>
+          <w:color w:val="CE9178"/>
+          <w:kern w:val="0"/>
+          <w:sz w:val="18"/>
+          <w:szCs w:val="18"/>
+        </w:rPr>
+        <w:t>test-service2</w:t>
+      </w:r>
+    </w:p>
+    <w:p>
+      <w:pPr>
+        <w:widowControl/>
+        <w:shd w:val="clear" w:color="auto" w:fill="1E1E1E"/>
+        <w:spacing w:line="285" w:lineRule="atLeast"/>
+        <w:jc w:val="left"/>
+        <w:rPr>
+          <w:rFonts w:ascii="Consolas" w:eastAsia="宋体" w:hAnsi="Consolas" w:cs="宋体"/>
+          <w:color w:val="D4D4D4"/>
+          <w:kern w:val="0"/>
+          <w:sz w:val="18"/>
+          <w:szCs w:val="18"/>
+        </w:rPr>
+      </w:pPr>
+      <w:r>
+        <w:rPr>
+          <w:rFonts w:ascii="Consolas" w:eastAsia="宋体" w:hAnsi="Consolas" w:cs="宋体"/>
+          <w:color w:val="D4D4D4"/>
+          <w:kern w:val="0"/>
+          <w:sz w:val="18"/>
+          <w:szCs w:val="18"/>
+        </w:rPr>
+        <w:t>          </w:t>
+      </w:r>
+      <w:r>
+        <w:rPr>
+          <w:rFonts w:ascii="Consolas" w:eastAsia="宋体" w:hAnsi="Consolas" w:cs="宋体"/>
+          <w:color w:val="569CD6"/>
+          <w:kern w:val="0"/>
+          <w:sz w:val="18"/>
+          <w:szCs w:val="18"/>
+        </w:rPr>
+        <w:t>servicePort</w:t>
+      </w:r>
+      <w:r>
+        <w:rPr>
+          <w:rFonts w:ascii="Consolas" w:eastAsia="宋体" w:hAnsi="Consolas" w:cs="宋体"/>
+          <w:color w:val="D4D4D4"/>
+          <w:kern w:val="0"/>
+          <w:sz w:val="18"/>
+          <w:szCs w:val="18"/>
+        </w:rPr>
+        <w:t>: </w:t>
+      </w:r>
+      <w:r>
+        <w:rPr>
+          <w:rFonts w:ascii="Consolas" w:eastAsia="宋体" w:hAnsi="Consolas" w:cs="宋体"/>
+          <w:color w:val="B5CEA8"/>
+          <w:kern w:val="0"/>
+          <w:sz w:val="18"/>
+          <w:szCs w:val="18"/>
+        </w:rPr>
+        <w:t>80</w:t>
+      </w:r>
+    </w:p>
+    <w:p>
+      <w:pPr>
+        <w:rPr>
+          <w:rFonts w:hint="eastAsia"/>
+        </w:rPr>
+      </w:pPr>
+    </w:p>
+    <w:p>
+      <w:r>
+        <w:rPr>
+          <w:rFonts w:hint="eastAsia"/>
+        </w:rPr>
+        <w:t>对于不同域名</w:t>
+      </w:r>
+      <w:r>
         <w:rPr>
           <w:rFonts w:ascii="Consolas" w:hAnsi="Consolas"/>
           <w:color w:val="C7254E"/>
-          <w:kern w:val="0"/>
           <w:sz w:val="18"/>
           <w:szCs w:val="18"/>
           <w:shd w:val="clear" w:color="auto" w:fill="F2F2F2"/>
         </w:rPr>
-      </w:pPr>
-      <w:r>
-        <w:t>(</w:t>
-      </w:r>
-      <w:r>
-        <w:t>3</w:t>
-      </w:r>
-      <w:r>
-        <w:rPr>
-          <w:rFonts w:hint="eastAsia"/>
-        </w:rPr>
-        <w:t>)-访问Dash</w:t>
-      </w:r>
-      <w:r>
-        <w:t>board,</w:t>
-      </w:r>
-      <w:r>
-        <w:rPr>
-          <w:rFonts w:hint="eastAsia"/>
-        </w:rPr>
-        <w:t>在各节点使用宿主机(这里为虚机mas</w:t>
-      </w:r>
-      <w:r>
-        <w:t>ter</w:t>
-      </w:r>
-      <w:r>
-        <w:rPr>
-          <w:rFonts w:hint="eastAsia"/>
-        </w:rPr>
-        <w:t>节</w:t>
-      </w:r>
-      <w:r>
-        <w:rPr>
-          <w:rFonts w:hint="eastAsia"/>
-        </w:rPr>
-        <w:t>点</w:t>
-      </w:r>
-      <w:r>
-        <w:rPr>
-          <w:rFonts w:hint="eastAsia"/>
-        </w:rPr>
-        <w:t>ip</w:t>
-      </w:r>
-      <w:r>
-        <w:t>)</w:t>
-      </w:r>
-      <w:r>
-        <w:rPr>
-          <w:rFonts w:hint="eastAsia"/>
-        </w:rPr>
-        <w:t>访问，这里的访问地址为</w:t>
-      </w:r>
-      <w:r>
-        <w:rPr>
-          <w:rFonts w:ascii="Consolas" w:hAnsi="Consolas" w:hint="eastAsia"/>
-          <w:color w:val="C7254E"/>
-          <w:kern w:val="0"/>
-          <w:sz w:val="18"/>
-          <w:szCs w:val="18"/>
-          <w:shd w:val="clear" w:color="auto" w:fill="F2F2F2"/>
-        </w:rPr>
-        <w:t>http</w:t>
-      </w:r>
-      <w:r>
+        <w:t>api.test.com</w:t>
+      </w:r>
+      <w:r>
+        <w:rPr>
+          <w:rFonts w:hint="eastAsia"/>
+        </w:rPr>
+        <w:t>的请求</w:t>
+      </w:r>
+      <w:r>
+        <w:rPr>
+          <w:rFonts w:hint="eastAsia"/>
+        </w:rPr>
+        <w:t>，</w:t>
+      </w:r>
+      <w:r>
+        <w:rPr>
+          <w:rFonts w:hint="eastAsia"/>
+        </w:rPr>
+        <w:t>将会被转发到对应用后端服务上</w:t>
+      </w:r>
+    </w:p>
+    <w:p>
+      <w:pPr>
         <w:rPr>
           <w:rFonts w:ascii="Consolas" w:hAnsi="Consolas"/>
           <w:color w:val="C7254E"/>
-          <w:kern w:val="0"/>
           <w:sz w:val="18"/>
           <w:szCs w:val="18"/>
           <w:shd w:val="clear" w:color="auto" w:fill="F2F2F2"/>
         </w:rPr>
-        <w:t>s://192.168.1.100:30001</w:t>
-      </w:r>
-    </w:p>
-    <w:p>
-      <w:pPr>
-        <w:widowControl/>
-        <w:tabs>
-          <w:tab w:val="left" w:pos="916"/>
-          <w:tab w:val="left" w:pos="1832"/>
-          <w:tab w:val="left" w:pos="2748"/>
-          <w:tab w:val="left" w:pos="3664"/>
-          <w:tab w:val="left" w:pos="4580"/>
-          <w:tab w:val="left" w:pos="5496"/>
-          <w:tab w:val="left" w:pos="6412"/>
-          <w:tab w:val="left" w:pos="7328"/>
-          <w:tab w:val="left" w:pos="8244"/>
-          <w:tab w:val="left" w:pos="9160"/>
-          <w:tab w:val="left" w:pos="10076"/>
-          <w:tab w:val="left" w:pos="10992"/>
-          <w:tab w:val="left" w:pos="11908"/>
-          <w:tab w:val="left" w:pos="12824"/>
-          <w:tab w:val="left" w:pos="13740"/>
-          <w:tab w:val="left" w:pos="14656"/>
-        </w:tabs>
-        <w:jc w:val="left"/>
-        <w:rPr>
-          <w:rFonts w:ascii="Consolas" w:eastAsia="宋体" w:hAnsi="Consolas" w:cs="宋体"/>
+      </w:pPr>
+      <w:r>
+        <w:rPr>
+          <w:rFonts w:ascii="Consolas" w:hAnsi="Consolas"/>
           <w:color w:val="C7254E"/>
-          <w:kern w:val="0"/>
           <w:sz w:val="18"/>
           <w:szCs w:val="18"/>
           <w:shd w:val="clear" w:color="auto" w:fill="F2F2F2"/>
         </w:rPr>
-      </w:pPr>
+        <w:t>V1</w:t>
+      </w:r>
+      <w:r>
+        <w:rPr>
+          <w:rFonts w:ascii="Consolas" w:hAnsi="Consolas"/>
+          <w:color w:val="C7254E"/>
+          <w:sz w:val="18"/>
+          <w:szCs w:val="18"/>
+          <w:shd w:val="clear" w:color="auto" w:fill="F2F2F2"/>
+        </w:rPr>
+        <w:t>.test.com</w:t>
+      </w:r>
+      <w:r>
+        <w:rPr>
+          <w:rFonts w:ascii="Consolas" w:hAnsi="Consolas"/>
+          <w:color w:val="C7254E"/>
+          <w:sz w:val="18"/>
+          <w:szCs w:val="18"/>
+          <w:shd w:val="clear" w:color="auto" w:fill="F2F2F2"/>
+        </w:rPr>
+        <w:t xml:space="preserve"> -&gt; test-</w:t>
+      </w:r>
+      <w:r>
+        <w:rPr>
+          <w:rFonts w:ascii="Consolas" w:hAnsi="Consolas"/>
+          <w:color w:val="C7254E"/>
+          <w:sz w:val="18"/>
+          <w:szCs w:val="18"/>
+          <w:shd w:val="clear" w:color="auto" w:fill="F2F2F2"/>
+        </w:rPr>
+        <w:t>service1</w:t>
+      </w:r>
+    </w:p>
+    <w:p>
+      <w:r>
+        <w:rPr>
+          <w:rFonts w:ascii="Consolas" w:hAnsi="Consolas"/>
+          <w:color w:val="C7254E"/>
+          <w:sz w:val="18"/>
+          <w:szCs w:val="18"/>
+          <w:shd w:val="clear" w:color="auto" w:fill="F2F2F2"/>
+        </w:rPr>
+        <w:t>V2</w:t>
+      </w:r>
+      <w:r>
+        <w:rPr>
+          <w:rFonts w:ascii="Consolas" w:hAnsi="Consolas"/>
+          <w:color w:val="C7254E"/>
+          <w:sz w:val="18"/>
+          <w:szCs w:val="18"/>
+          <w:shd w:val="clear" w:color="auto" w:fill="F2F2F2"/>
+        </w:rPr>
+        <w:t>.test.com</w:t>
+      </w:r>
+      <w:r>
+        <w:rPr>
+          <w:rFonts w:ascii="Consolas" w:hAnsi="Consolas"/>
+          <w:color w:val="C7254E"/>
+          <w:sz w:val="18"/>
+          <w:szCs w:val="18"/>
+          <w:shd w:val="clear" w:color="auto" w:fill="F2F2F2"/>
+        </w:rPr>
+        <w:t xml:space="preserve"> -&gt; test-</w:t>
+      </w:r>
+      <w:r>
+        <w:rPr>
+          <w:rFonts w:ascii="Consolas" w:hAnsi="Consolas"/>
+          <w:color w:val="C7254E"/>
+          <w:sz w:val="18"/>
+          <w:szCs w:val="18"/>
+          <w:shd w:val="clear" w:color="auto" w:fill="F2F2F2"/>
+        </w:rPr>
+        <w:t>service</w:t>
+      </w:r>
+      <w:r>
+        <w:rPr>
+          <w:rFonts w:ascii="Consolas" w:hAnsi="Consolas"/>
+          <w:color w:val="C7254E"/>
+          <w:sz w:val="18"/>
+          <w:szCs w:val="18"/>
+          <w:shd w:val="clear" w:color="auto" w:fill="F2F2F2"/>
+        </w:rPr>
+        <w:t>2</w:t>
+      </w:r>
+    </w:p>
+    <w:p>
       <w:r>
         <w:rPr>
           <w:noProof/>
         </w:rPr>
-        <w:lastRenderedPageBreak/>
         <w:drawing>
-          <wp:inline distT="0" distB="0" distL="0" distR="0" wp14:anchorId="2DDE3E47" wp14:editId="78CD6306">
-            <wp:extent cx="5274310" cy="3323590"/>
-            <wp:effectExtent l="57150" t="19050" r="59690" b="86360"/>
-            <wp:docPr id="5" name="图片 5"/>
+          <wp:inline distT="0" distB="0" distL="0" distR="0" wp14:anchorId="575F34E5" wp14:editId="66998E51">
+            <wp:extent cx="5274310" cy="2080895"/>
+            <wp:effectExtent l="0" t="0" r="2540" b="0"/>
+            <wp:docPr id="7" name="图片 7"/>
             <wp:cNvGraphicFramePr>
               <a:graphicFrameLocks xmlns:a="http://schemas.openxmlformats.org/drawingml/2006/main" noChangeAspect="1"/>
             </wp:cNvGraphicFramePr>
@@ -1449,18 +3230,11 @@
                   <pic:spPr>
                     <a:xfrm>
                       <a:off x="0" y="0"/>
-                      <a:ext cx="5274310" cy="3323590"/>
+                      <a:ext cx="5274310" cy="2080895"/>
                     </a:xfrm>
                     <a:prstGeom prst="rect">
                       <a:avLst/>
                     </a:prstGeom>
-                    <a:effectLst>
-                      <a:outerShdw blurRad="50800" dist="38100" dir="5400000" algn="t" rotWithShape="0">
-                        <a:prstClr val="black">
-                          <a:alpha val="40000"/>
-                        </a:prstClr>
-                      </a:outerShdw>
-                    </a:effectLst>
                   </pic:spPr>
                 </pic:pic>
               </a:graphicData>
@@ -1469,25 +3243,159 @@
         </w:drawing>
       </w:r>
     </w:p>
-    <w:p>
-      <w:r>
-        <w:rPr>
-          <w:rFonts w:hint="eastAsia"/>
-        </w:rPr>
-        <w:t>这里我们选择使用Toke</w:t>
-      </w:r>
-      <w:r>
-        <w:t>n</w:t>
-      </w:r>
-      <w:r>
-        <w:rPr>
-          <w:rFonts w:hint="eastAsia"/>
-        </w:rPr>
-        <w:t>登录</w:t>
-      </w:r>
-    </w:p>
-    <w:p>
-      <w:pPr>
+    <w:p/>
+    <w:p/>
+    <w:p/>
+    <w:p/>
+    <w:p/>
+    <w:p/>
+    <w:p/>
+    <w:p/>
+    <w:p/>
+    <w:p>
+      <w:pPr>
+        <w:jc w:val="center"/>
+        <w:rPr>
+          <w:b/>
+          <w:bCs/>
+          <w:sz w:val="32"/>
+          <w:szCs w:val="32"/>
+        </w:rPr>
+      </w:pPr>
+      <w:r>
+        <w:rPr>
+          <w:rFonts w:hint="eastAsia"/>
+          <w:b/>
+          <w:bCs/>
+          <w:sz w:val="32"/>
+          <w:szCs w:val="32"/>
+        </w:rPr>
+        <w:lastRenderedPageBreak/>
+        <w:t>部署</w:t>
+      </w:r>
+      <w:r>
+        <w:rPr>
+          <w:b/>
+          <w:bCs/>
+          <w:sz w:val="32"/>
+          <w:szCs w:val="32"/>
+        </w:rPr>
+        <w:t>ingress-nginx</w:t>
+      </w:r>
+    </w:p>
+    <w:p>
+      <w:pPr>
+        <w:rPr>
+          <w:rStyle w:val="aa"/>
+          <w:u w:val="none"/>
+        </w:rPr>
+      </w:pPr>
+      <w:r>
+        <w:rPr>
+          <w:rStyle w:val="aa"/>
+          <w:rFonts w:hint="eastAsia"/>
+          <w:u w:val="none"/>
+        </w:rPr>
+        <w:t>参考文档：</w:t>
+      </w:r>
+      <w:r>
+        <w:rPr>
+          <w:rStyle w:val="aa"/>
+          <w:u w:val="none"/>
+        </w:rPr>
+        <w:t>https://kubernetes.github.io/ingress-nginx/deploy/</w:t>
+      </w:r>
+    </w:p>
+    <w:p>
+      <w:pPr>
+        <w:rPr>
+          <w:rStyle w:val="aa"/>
+          <w:u w:val="none"/>
+        </w:rPr>
+      </w:pPr>
+      <w:r>
+        <w:rPr>
+          <w:rStyle w:val="aa"/>
+          <w:u w:val="none"/>
+        </w:rPr>
+        <w:t>ingress-nginx</w:t>
+      </w:r>
+      <w:r>
+        <w:rPr>
+          <w:rStyle w:val="aa"/>
+          <w:rFonts w:hint="eastAsia"/>
+          <w:u w:val="none"/>
+        </w:rPr>
+        <w:t>地址：</w:t>
+      </w:r>
+      <w:r>
+        <w:rPr>
+          <w:rStyle w:val="aa"/>
+          <w:u w:val="none"/>
+        </w:rPr>
+        <w:t>https://github.com/kubernetes/ingress-nginx</w:t>
+      </w:r>
+      <w:r>
+        <w:rPr>
+          <w:rStyle w:val="aa"/>
+          <w:u w:val="none"/>
+        </w:rPr>
+        <w:t xml:space="preserve"> </w:t>
+      </w:r>
+    </w:p>
+    <w:p>
+      <w:pPr>
+        <w:rPr>
+          <w:rStyle w:val="aa"/>
+          <w:rFonts w:hint="eastAsia"/>
+          <w:u w:val="none"/>
+        </w:rPr>
+      </w:pPr>
+    </w:p>
+    <w:p>
+      <w:pPr>
+        <w:rPr>
+          <w:b/>
+          <w:bCs/>
+          <w:sz w:val="24"/>
+          <w:szCs w:val="24"/>
+        </w:rPr>
+      </w:pPr>
+      <w:r>
+        <w:rPr>
+          <w:rFonts w:hint="eastAsia"/>
+          <w:b/>
+          <w:bCs/>
+          <w:sz w:val="24"/>
+          <w:szCs w:val="24"/>
+        </w:rPr>
+        <w:t>1、</w:t>
+      </w:r>
+      <w:r>
+        <w:rPr>
+          <w:rFonts w:hint="eastAsia"/>
+          <w:b/>
+          <w:bCs/>
+          <w:sz w:val="24"/>
+          <w:szCs w:val="24"/>
+        </w:rPr>
+        <w:t>所有部署都需要以下强制命令</w:t>
+      </w:r>
+    </w:p>
+    <w:p>
+      <w:r>
+        <w:rPr>
+          <w:rFonts w:hint="eastAsia"/>
+        </w:rPr>
+        <w:t>在</w:t>
+      </w:r>
+      <w:r>
+        <w:rPr>
+          <w:rFonts w:hint="eastAsia"/>
+        </w:rPr>
+        <w:t>这个</w:t>
+      </w:r>
+      <w:r>
         <w:rPr>
           <w:rFonts w:ascii="Consolas" w:hAnsi="Consolas"/>
           <w:color w:val="C7254E"/>
@@ -1495,7 +3403,53 @@
           <w:szCs w:val="18"/>
           <w:shd w:val="clear" w:color="auto" w:fill="F2F2F2"/>
         </w:rPr>
-      </w:pPr>
+        <w:t>mandatory.yaml</w:t>
+      </w:r>
+      <w:r>
+        <w:rPr>
+          <w:rFonts w:hint="eastAsia"/>
+        </w:rPr>
+        <w:t>文件</w:t>
+      </w:r>
+      <w:r>
+        <w:rPr>
+          <w:rFonts w:hint="eastAsia"/>
+        </w:rPr>
+        <w:t>中</w:t>
+      </w:r>
+      <w:r>
+        <w:rPr>
+          <w:rFonts w:hint="eastAsia"/>
+        </w:rPr>
+        <w:t>，会有以下操作：</w:t>
+      </w:r>
+    </w:p>
+    <w:p>
+      <w:r>
+        <w:rPr>
+          <w:rFonts w:hint="eastAsia"/>
+        </w:rPr>
+        <w:t>(</w:t>
+      </w:r>
+      <w:r>
+        <w:t>1)-</w:t>
+      </w:r>
+      <w:r>
+        <w:rPr>
+          <w:rFonts w:hint="eastAsia"/>
+        </w:rPr>
+        <w:t>会创建独立的命名空间</w:t>
+      </w:r>
+      <w:r>
+        <w:rPr>
+          <w:rFonts w:ascii="Consolas" w:hAnsi="Consolas"/>
+          <w:color w:val="C7254E"/>
+          <w:sz w:val="18"/>
+          <w:szCs w:val="18"/>
+          <w:shd w:val="clear" w:color="auto" w:fill="F2F2F2"/>
+        </w:rPr>
+        <w:t>ingress-nginx</w:t>
+      </w:r>
       <w:r>
         <w:rPr>
           <w:rFonts w:ascii="Consolas" w:hAnsi="Consolas" w:hint="eastAsia"/>
@@ -1504,7 +3458,115 @@
           <w:szCs w:val="18"/>
           <w:shd w:val="clear" w:color="auto" w:fill="F2F2F2"/>
         </w:rPr>
-        <w:t>#</w:t>
+        <w:t>。</w:t>
+      </w:r>
+    </w:p>
+    <w:p>
+      <w:r>
+        <w:rPr>
+          <w:rFonts w:hint="eastAsia"/>
+        </w:rPr>
+        <w:t>(</w:t>
+      </w:r>
+      <w:r>
+        <w:t>2)-</w:t>
+      </w:r>
+      <w:r>
+        <w:rPr>
+          <w:rFonts w:hint="eastAsia"/>
+        </w:rPr>
+        <w:t>创建</w:t>
+      </w:r>
+      <w:r>
+        <w:rPr>
+          <w:rFonts w:ascii="Consolas" w:hAnsi="Consolas"/>
+          <w:color w:val="C7254E"/>
+          <w:sz w:val="18"/>
+          <w:szCs w:val="18"/>
+          <w:shd w:val="clear" w:color="auto" w:fill="F2F2F2"/>
+        </w:rPr>
+        <w:t>ConfigMap</w:t>
+      </w:r>
+      <w:r>
+        <w:rPr>
+          <w:rFonts w:hint="eastAsia"/>
+        </w:rPr>
+        <w:t>来保存配置数据或环境变量</w:t>
+      </w:r>
+      <w:r>
+        <w:rPr>
+          <w:rFonts w:hint="eastAsia"/>
+        </w:rPr>
+        <w:t>。</w:t>
+      </w:r>
+    </w:p>
+    <w:p>
+      <w:r>
+        <w:rPr>
+          <w:rFonts w:hint="eastAsia"/>
+        </w:rPr>
+        <w:t>(</w:t>
+      </w:r>
+      <w:r>
+        <w:t>3)</w:t>
+      </w:r>
+      <w:r>
+        <w:t>-</w:t>
+      </w:r>
+      <w:r>
+        <w:t>创</w:t>
+      </w:r>
+      <w:r>
+        <w:rPr>
+          <w:rFonts w:hint="eastAsia"/>
+        </w:rPr>
+        <w:t>建</w:t>
+      </w:r>
+      <w:r>
+        <w:t>Ingress用到的</w:t>
+      </w:r>
+      <w:r>
+        <w:t>ServiceAccount、ClusterRole、Role、RoleBinding、ClusterRoleBinding</w:t>
+      </w:r>
+      <w:r>
+        <w:t>负责Ingress的RBAC授权的控制</w:t>
+      </w:r>
+      <w:r>
+        <w:rPr>
+          <w:rFonts w:hint="eastAsia"/>
+        </w:rPr>
+        <w:t>。</w:t>
+      </w:r>
+    </w:p>
+    <w:p>
+      <w:pPr>
+        <w:rPr>
+          <w:rFonts w:hint="eastAsia"/>
+        </w:rPr>
+      </w:pPr>
+      <w:r>
+        <w:rPr>
+          <w:rFonts w:hint="eastAsia"/>
+        </w:rPr>
+        <w:t>(</w:t>
+      </w:r>
+      <w:r>
+        <w:t>4)</w:t>
+      </w:r>
+      <w:r>
+        <w:rPr>
+          <w:rFonts w:hint="eastAsia"/>
+        </w:rPr>
+        <w:t>创建用于部署</w:t>
+      </w:r>
+      <w:r>
+        <w:t>nginx-</w:t>
+      </w:r>
+      <w:r>
+        <w:rPr>
+          <w:rFonts w:hint="eastAsia"/>
+        </w:rPr>
+        <w:t>ingress的</w:t>
       </w:r>
       <w:r>
         <w:rPr>
@@ -1514,7 +3576,17 @@
           <w:szCs w:val="18"/>
           <w:shd w:val="clear" w:color="auto" w:fill="F2F2F2"/>
         </w:rPr>
-        <w:t>查看</w:t>
+        <w:t>de</w:t>
+      </w:r>
+      <w:r>
+        <w:rPr>
+          <w:rFonts w:ascii="Consolas" w:hAnsi="Consolas"/>
+          <w:color w:val="C7254E"/>
+          <w:sz w:val="18"/>
+          <w:szCs w:val="18"/>
+          <w:shd w:val="clear" w:color="auto" w:fill="F2F2F2"/>
+        </w:rPr>
+        <w:t>ployment</w:t>
       </w:r>
       <w:r>
         <w:rPr>
@@ -1524,9 +3596,18 @@
           <w:szCs w:val="18"/>
           <w:shd w:val="clear" w:color="auto" w:fill="F2F2F2"/>
         </w:rPr>
-        <w:t xml:space="preserve"> se</w:t>
-      </w:r>
-      <w:r>
+        <w:t>。</w:t>
+      </w:r>
+    </w:p>
+    <w:p>
+      <w:pPr>
+        <w:rPr>
+          <w:rFonts w:hint="eastAsia"/>
+        </w:rPr>
+      </w:pPr>
+    </w:p>
+    <w:p>
+      <w:pPr>
         <w:rPr>
           <w:rFonts w:ascii="Consolas" w:hAnsi="Consolas"/>
           <w:color w:val="C7254E"/>
@@ -1534,32 +3615,8 @@
           <w:szCs w:val="18"/>
           <w:shd w:val="clear" w:color="auto" w:fill="F2F2F2"/>
         </w:rPr>
-        <w:t>cret</w:t>
-      </w:r>
-    </w:p>
-    <w:p>
-      <w:pPr>
-        <w:widowControl/>
-        <w:shd w:val="clear" w:color="auto" w:fill="FFFFFF"/>
-        <w:tabs>
-          <w:tab w:val="left" w:pos="916"/>
-          <w:tab w:val="left" w:pos="1832"/>
-          <w:tab w:val="left" w:pos="2748"/>
-          <w:tab w:val="left" w:pos="3664"/>
-          <w:tab w:val="left" w:pos="4580"/>
-          <w:tab w:val="left" w:pos="5496"/>
-          <w:tab w:val="left" w:pos="6412"/>
-          <w:tab w:val="left" w:pos="7328"/>
-          <w:tab w:val="left" w:pos="8244"/>
-          <w:tab w:val="left" w:pos="9160"/>
-          <w:tab w:val="left" w:pos="10076"/>
-          <w:tab w:val="left" w:pos="10992"/>
-          <w:tab w:val="left" w:pos="11908"/>
-          <w:tab w:val="left" w:pos="12824"/>
-          <w:tab w:val="left" w:pos="13740"/>
-          <w:tab w:val="left" w:pos="14656"/>
-        </w:tabs>
-        <w:jc w:val="left"/>
+      </w:pPr>
+      <w:r>
         <w:rPr>
           <w:rFonts w:ascii="Consolas" w:hAnsi="Consolas"/>
           <w:color w:val="C7254E"/>
@@ -1567,16 +3624,7 @@
           <w:szCs w:val="18"/>
           <w:shd w:val="clear" w:color="auto" w:fill="F2F2F2"/>
         </w:rPr>
-      </w:pPr>
-      <w:r>
-        <w:rPr>
-          <w:rFonts w:ascii="Consolas" w:hAnsi="Consolas"/>
-          <w:color w:val="C7254E"/>
-          <w:sz w:val="18"/>
-          <w:szCs w:val="18"/>
-          <w:shd w:val="clear" w:color="auto" w:fill="F2F2F2"/>
-        </w:rPr>
-        <w:t>kubectl get secret -n kubernetes-dashboard | grep kubernetes-dashboard</w:t>
+        <w:t>kubectl apply -f https://raw.githubusercontent.com/kubernetes/ingress-nginx/master/deploy/static/mandatory.yaml</w:t>
       </w:r>
     </w:p>
     <w:p>
@@ -1585,10 +3633,10 @@
           <w:noProof/>
         </w:rPr>
         <w:drawing>
-          <wp:inline distT="0" distB="0" distL="0" distR="0" wp14:anchorId="535360DA" wp14:editId="0EB5EDFC">
-            <wp:extent cx="5274310" cy="648335"/>
+          <wp:inline distT="0" distB="0" distL="0" distR="0" wp14:anchorId="526CC545" wp14:editId="337429EF">
+            <wp:extent cx="5274310" cy="1013460"/>
             <wp:effectExtent l="0" t="0" r="2540" b="0"/>
-            <wp:docPr id="7" name="图片 7"/>
+            <wp:docPr id="8" name="图片 8"/>
             <wp:cNvGraphicFramePr>
               <a:graphicFrameLocks xmlns:a="http://schemas.openxmlformats.org/drawingml/2006/main" noChangeAspect="1"/>
             </wp:cNvGraphicFramePr>
@@ -1608,7 +3656,7 @@
                   <pic:spPr>
                     <a:xfrm>
                       <a:off x="0" y="0"/>
-                      <a:ext cx="5274310" cy="648335"/>
+                      <a:ext cx="5274310" cy="1013460"/>
                     </a:xfrm>
                     <a:prstGeom prst="rect">
                       <a:avLst/>
@@ -1622,27 +3670,156 @@
       </w:r>
     </w:p>
     <w:p>
-      <w:pPr>
-        <w:widowControl/>
-        <w:tabs>
-          <w:tab w:val="left" w:pos="916"/>
-          <w:tab w:val="left" w:pos="1832"/>
-          <w:tab w:val="left" w:pos="2748"/>
-          <w:tab w:val="left" w:pos="3664"/>
-          <w:tab w:val="left" w:pos="4580"/>
-          <w:tab w:val="left" w:pos="5496"/>
-          <w:tab w:val="left" w:pos="6412"/>
-          <w:tab w:val="left" w:pos="7328"/>
-          <w:tab w:val="left" w:pos="8244"/>
-          <w:tab w:val="left" w:pos="9160"/>
-          <w:tab w:val="left" w:pos="10076"/>
-          <w:tab w:val="left" w:pos="10992"/>
-          <w:tab w:val="left" w:pos="11908"/>
-          <w:tab w:val="left" w:pos="12824"/>
-          <w:tab w:val="left" w:pos="13740"/>
-          <w:tab w:val="left" w:pos="14656"/>
-        </w:tabs>
-        <w:jc w:val="left"/>
+      <w:r>
+        <w:rPr>
+          <w:rFonts w:hint="eastAsia"/>
+        </w:rPr>
+        <w:t>无法科学上网，可通过如下地址下载ya</w:t>
+      </w:r>
+      <w:r>
+        <w:t>ml</w:t>
+      </w:r>
+      <w:r>
+        <w:rPr>
+          <w:rFonts w:hint="eastAsia"/>
+        </w:rPr>
+        <w:t>文件</w:t>
+      </w:r>
+    </w:p>
+    <w:p>
+      <w:pPr>
+        <w:rPr>
+          <w:rFonts w:hint="eastAsia"/>
+          <w:color w:val="0563C1" w:themeColor="hyperlink"/>
+        </w:rPr>
+      </w:pPr>
+      <w:hyperlink r:id="rId13" w:history="1">
+        <w:r>
+          <w:rPr>
+            <w:rStyle w:val="aa"/>
+          </w:rPr>
+          <w:t>https://github.com/kubernetes/ingress-nginx/tree/master/deploy/static</w:t>
+        </w:r>
+      </w:hyperlink>
+    </w:p>
+    <w:p>
+      <w:pPr>
+        <w:rPr>
+          <w:rStyle w:val="aa"/>
+          <w:u w:val="none"/>
+        </w:rPr>
+      </w:pPr>
+      <w:r>
+        <w:rPr>
+          <w:rFonts w:hint="eastAsia"/>
+        </w:rPr>
+        <w:t>文件中使用的</w:t>
+      </w:r>
+      <w:r>
+        <w:rPr>
+          <w:rFonts w:hint="eastAsia"/>
+        </w:rPr>
+        <w:t>是默认的</w:t>
+      </w:r>
+      <w:r>
+        <w:rPr>
+          <w:rFonts w:hint="eastAsia"/>
+        </w:rPr>
+        <w:t>镜像</w:t>
+      </w:r>
+      <w:r>
+        <w:rPr>
+          <w:rFonts w:hint="eastAsia"/>
+        </w:rPr>
+        <w:t>可能无法正常拉取，因此替换为dock</w:t>
+      </w:r>
+      <w:r>
+        <w:t>er hub</w:t>
+      </w:r>
+      <w:r>
+        <w:rPr>
+          <w:rFonts w:hint="eastAsia"/>
+        </w:rPr>
+        <w:t>的源</w:t>
+      </w:r>
+      <w:r>
+        <w:rPr>
+          <w:rStyle w:val="aa"/>
+          <w:rFonts w:hint="eastAsia"/>
+          <w:u w:val="none"/>
+        </w:rPr>
+        <w:t>：</w:t>
+      </w:r>
+    </w:p>
+    <w:bookmarkStart w:id="0" w:name="_GoBack"/>
+    <w:bookmarkEnd w:id="0"/>
+    <w:p>
+      <w:pPr>
+        <w:rPr>
+          <w:rStyle w:val="aa"/>
+          <w:u w:val="none"/>
+        </w:rPr>
+      </w:pPr>
+      <w:r>
+        <w:rPr>
+          <w:rStyle w:val="aa"/>
+          <w:u w:val="none"/>
+        </w:rPr>
+        <w:fldChar w:fldCharType="begin"/>
+      </w:r>
+      <w:r>
+        <w:rPr>
+          <w:rStyle w:val="aa"/>
+          <w:u w:val="none"/>
+        </w:rPr>
+        <w:instrText xml:space="preserve"> HYPERLINK "</w:instrText>
+      </w:r>
+      <w:r>
+        <w:rPr>
+          <w:rStyle w:val="aa"/>
+          <w:u w:val="none"/>
+        </w:rPr>
+        <w:instrText>https://hub.docker.com/r/bitnami/nginx-ingress-controller</w:instrText>
+      </w:r>
+      <w:r>
+        <w:rPr>
+          <w:rStyle w:val="aa"/>
+          <w:u w:val="none"/>
+        </w:rPr>
+        <w:instrText xml:space="preserve">" </w:instrText>
+      </w:r>
+      <w:r>
+        <w:rPr>
+          <w:rStyle w:val="aa"/>
+          <w:u w:val="none"/>
+        </w:rPr>
+        <w:fldChar w:fldCharType="separate"/>
+      </w:r>
+      <w:r>
+        <w:rPr>
+          <w:rStyle w:val="aa"/>
+        </w:rPr>
+        <w:t>https://hub.docker.com/r/bitnami/nginx-ingress-controller</w:t>
+      </w:r>
+      <w:r>
+        <w:rPr>
+          <w:rStyle w:val="aa"/>
+          <w:u w:val="none"/>
+        </w:rPr>
+        <w:fldChar w:fldCharType="end"/>
+      </w:r>
+    </w:p>
+    <w:p>
+      <w:pPr>
+        <w:rPr>
+          <w:rStyle w:val="aa"/>
+          <w:rFonts w:hint="eastAsia"/>
+          <w:u w:val="none"/>
+        </w:rPr>
+      </w:pPr>
+    </w:p>
+    <w:p>
+      <w:pPr>
         <w:rPr>
           <w:rFonts w:ascii="Consolas" w:hAnsi="Consolas"/>
           <w:color w:val="C7254E"/>
@@ -1659,9 +3836,19 @@
           <w:szCs w:val="18"/>
           <w:shd w:val="clear" w:color="auto" w:fill="F2F2F2"/>
         </w:rPr>
-        <w:t>kubectl get secret kubernetes-dashboard-token-</w:t>
-      </w:r>
-      <w:r>
+        <w:t>quay.io/kubernetes-ingress-controller/nginx-ingress-controller:0.26.1</w:t>
+      </w:r>
+    </w:p>
+    <w:p>
+      <w:r>
+        <w:rPr>
+          <w:rFonts w:hint="eastAsia"/>
+        </w:rPr>
+        <w:t>替换</w:t>
+      </w:r>
+    </w:p>
+    <w:p>
+      <w:pPr>
         <w:rPr>
           <w:rFonts w:ascii="Consolas" w:hAnsi="Consolas"/>
           <w:color w:val="C7254E"/>
@@ -1669,8 +3856,7 @@
           <w:szCs w:val="18"/>
           <w:shd w:val="clear" w:color="auto" w:fill="F2F2F2"/>
         </w:rPr>
-        <w:t>6fwpr</w:t>
-      </w:r>
+      </w:pPr>
       <w:r>
         <w:rPr>
           <w:rFonts w:ascii="Consolas" w:hAnsi="Consolas"/>
@@ -1679,46 +3865,66 @@
           <w:szCs w:val="18"/>
           <w:shd w:val="clear" w:color="auto" w:fill="F2F2F2"/>
         </w:rPr>
-        <w:t xml:space="preserve"> -o jsonpath={.data.token} -n kubernetes-dashboard |base64 -d</w:t>
-      </w:r>
-    </w:p>
-    <w:p>
-      <w:r>
-        <w:rPr>
-          <w:rFonts w:hint="eastAsia"/>
-        </w:rPr>
-        <w:t>这里</w:t>
-      </w:r>
-      <w:r>
-        <w:rPr>
-          <w:rFonts w:hint="eastAsia"/>
-        </w:rPr>
-        <w:t>获得</w:t>
-      </w:r>
-      <w:r>
-        <w:rPr>
-          <w:rFonts w:hint="eastAsia"/>
-        </w:rPr>
-        <w:t>令牌</w:t>
-      </w:r>
-      <w:r>
-        <w:rPr>
-          <w:rFonts w:hint="eastAsia"/>
-        </w:rPr>
-        <w:t>，</w:t>
-      </w:r>
-      <w:r>
-        <w:rPr>
-          <w:rFonts w:hint="eastAsia"/>
-        </w:rPr>
-        <w:t>输入即可登录。</w:t>
-      </w:r>
-    </w:p>
-    <w:p>
-      <w:pPr>
-        <w:rPr>
-          <w:rFonts w:ascii="Consolas" w:hAnsi="Consolas"/>
+        <w:t>bitnami/nginx-ingress-controller:0.26.1</w:t>
+      </w:r>
+    </w:p>
+    <w:p/>
+    <w:p>
+      <w:pPr>
+        <w:rPr>
+          <w:b/>
+          <w:bCs/>
+          <w:sz w:val="24"/>
+          <w:szCs w:val="24"/>
+        </w:rPr>
+      </w:pPr>
+      <w:r>
+        <w:rPr>
+          <w:rFonts w:hint="eastAsia"/>
+          <w:b/>
+          <w:bCs/>
+          <w:sz w:val="24"/>
+          <w:szCs w:val="24"/>
+        </w:rPr>
+        <w:t>2、</w:t>
+      </w:r>
+      <w:r>
+        <w:rPr>
+          <w:rFonts w:hint="eastAsia"/>
+          <w:b/>
+          <w:bCs/>
+          <w:sz w:val="24"/>
+          <w:szCs w:val="24"/>
+        </w:rPr>
+        <w:t>创建</w:t>
+      </w:r>
+      <w:r>
+        <w:rPr>
+          <w:b/>
+          <w:bCs/>
+          <w:sz w:val="24"/>
+          <w:szCs w:val="24"/>
+        </w:rPr>
+        <w:t>nginx-ingress</w:t>
+      </w:r>
+      <w:r>
+        <w:rPr>
+          <w:rFonts w:hint="eastAsia"/>
+          <w:b/>
+          <w:bCs/>
+          <w:sz w:val="24"/>
+          <w:szCs w:val="24"/>
+        </w:rPr>
+        <w:t>服务</w:t>
+      </w:r>
+    </w:p>
+    <w:p>
+      <w:pPr>
+        <w:pStyle w:val="HTML"/>
+        <w:rPr>
+          <w:rFonts w:ascii="Consolas" w:eastAsiaTheme="minorEastAsia" w:hAnsi="Consolas" w:cstheme="minorBidi"/>
           <w:color w:val="C7254E"/>
+          <w:kern w:val="2"/>
           <w:sz w:val="18"/>
           <w:szCs w:val="18"/>
           <w:shd w:val="clear" w:color="auto" w:fill="F2F2F2"/>
@@ -1726,13 +3932,31 @@
       </w:pPr>
       <w:r>
         <w:rPr>
+          <w:rFonts w:ascii="Consolas" w:eastAsiaTheme="minorEastAsia" w:hAnsi="Consolas" w:cstheme="minorBidi"/>
+          <w:color w:val="C7254E"/>
+          <w:kern w:val="2"/>
+          <w:sz w:val="18"/>
+          <w:szCs w:val="18"/>
+          <w:shd w:val="clear" w:color="auto" w:fill="F2F2F2"/>
+        </w:rPr>
+        <w:t>kubectl apply -f https://raw.githubusercontent.com/kubernetes/ingress-nginx/master/deploy/static/provider/cloud-generic.yaml</w:t>
+      </w:r>
+    </w:p>
+    <w:p>
+      <w:pPr>
+        <w:rPr>
+          <w:rFonts w:hint="eastAsia"/>
+        </w:rPr>
+      </w:pPr>
+      <w:r>
+        <w:rPr>
           <w:noProof/>
         </w:rPr>
         <w:drawing>
-          <wp:inline distT="0" distB="0" distL="0" distR="0" wp14:anchorId="52F6D4E1" wp14:editId="24E00943">
-            <wp:extent cx="5274310" cy="2829560"/>
-            <wp:effectExtent l="0" t="0" r="2540" b="8890"/>
-            <wp:docPr id="8" name="图片 8"/>
+          <wp:inline distT="0" distB="0" distL="0" distR="0" wp14:anchorId="6F600572" wp14:editId="0CF6B468">
+            <wp:extent cx="5274310" cy="201930"/>
+            <wp:effectExtent l="0" t="0" r="2540" b="7620"/>
+            <wp:docPr id="9" name="图片 9"/>
             <wp:cNvGraphicFramePr>
               <a:graphicFrameLocks xmlns:a="http://schemas.openxmlformats.org/drawingml/2006/main" noChangeAspect="1"/>
             </wp:cNvGraphicFramePr>
@@ -1744,7 +3968,7 @@
                     <pic:cNvPicPr/>
                   </pic:nvPicPr>
                   <pic:blipFill>
-                    <a:blip r:embed="rId13"/>
+                    <a:blip r:embed="rId14"/>
                     <a:stretch>
                       <a:fillRect/>
                     </a:stretch>
@@ -1752,7 +3976,7 @@
                   <pic:spPr>
                     <a:xfrm>
                       <a:off x="0" y="0"/>
-                      <a:ext cx="5274310" cy="2829560"/>
+                      <a:ext cx="5274310" cy="201930"/>
                     </a:xfrm>
                     <a:prstGeom prst="rect">
                       <a:avLst/>
@@ -1765,348 +3989,147 @@
         </w:drawing>
       </w:r>
     </w:p>
-    <w:p>
-      <w:pPr>
-        <w:widowControl/>
-        <w:tabs>
-          <w:tab w:val="left" w:pos="916"/>
-          <w:tab w:val="left" w:pos="1832"/>
-          <w:tab w:val="left" w:pos="2748"/>
-          <w:tab w:val="left" w:pos="3664"/>
-          <w:tab w:val="left" w:pos="4580"/>
-          <w:tab w:val="left" w:pos="5496"/>
-          <w:tab w:val="left" w:pos="6412"/>
-          <w:tab w:val="left" w:pos="7328"/>
-          <w:tab w:val="left" w:pos="8244"/>
-          <w:tab w:val="left" w:pos="9160"/>
-          <w:tab w:val="left" w:pos="10076"/>
-          <w:tab w:val="left" w:pos="10992"/>
-          <w:tab w:val="left" w:pos="11908"/>
-          <w:tab w:val="left" w:pos="12824"/>
-          <w:tab w:val="left" w:pos="13740"/>
-          <w:tab w:val="left" w:pos="14656"/>
-        </w:tabs>
-        <w:jc w:val="left"/>
-      </w:pPr>
-    </w:p>
-    <w:p>
-      <w:r>
-        <w:rPr>
-          <w:rFonts w:hint="eastAsia"/>
-        </w:rPr>
-        <w:lastRenderedPageBreak/>
-        <w:t>(</w:t>
-      </w:r>
-      <w:r>
-        <w:t>4)</w:t>
-      </w:r>
-      <w:r>
-        <w:rPr>
-          <w:rFonts w:hint="eastAsia"/>
-        </w:rPr>
-        <w:t>其他</w:t>
-      </w:r>
-    </w:p>
-    <w:p>
-      <w:pPr>
-        <w:widowControl/>
-        <w:tabs>
-          <w:tab w:val="left" w:pos="916"/>
-          <w:tab w:val="left" w:pos="1832"/>
-          <w:tab w:val="left" w:pos="2748"/>
-          <w:tab w:val="left" w:pos="3664"/>
-          <w:tab w:val="left" w:pos="4580"/>
-          <w:tab w:val="left" w:pos="5496"/>
-          <w:tab w:val="left" w:pos="6412"/>
-          <w:tab w:val="left" w:pos="7328"/>
-          <w:tab w:val="left" w:pos="8244"/>
-          <w:tab w:val="left" w:pos="9160"/>
-          <w:tab w:val="left" w:pos="10076"/>
-          <w:tab w:val="left" w:pos="10992"/>
-          <w:tab w:val="left" w:pos="11908"/>
-          <w:tab w:val="left" w:pos="12824"/>
-          <w:tab w:val="left" w:pos="13740"/>
-          <w:tab w:val="left" w:pos="14656"/>
-        </w:tabs>
-        <w:jc w:val="left"/>
-        <w:rPr>
-          <w:rFonts w:ascii="Consolas" w:eastAsia="宋体" w:hAnsi="Consolas" w:cs="宋体"/>
-          <w:color w:val="C7254E"/>
-          <w:kern w:val="0"/>
-          <w:sz w:val="18"/>
-          <w:szCs w:val="18"/>
-          <w:shd w:val="clear" w:color="auto" w:fill="F2F2F2"/>
-        </w:rPr>
-      </w:pPr>
-      <w:r>
-        <w:rPr>
-          <w:rFonts w:ascii="Consolas" w:eastAsia="宋体" w:hAnsi="Consolas" w:cs="宋体" w:hint="eastAsia"/>
-          <w:color w:val="C7254E"/>
-          <w:kern w:val="0"/>
-          <w:sz w:val="18"/>
-          <w:szCs w:val="18"/>
-          <w:shd w:val="clear" w:color="auto" w:fill="F2F2F2"/>
-        </w:rPr>
-        <w:t>#</w:t>
-      </w:r>
-      <w:r>
-        <w:rPr>
-          <w:rFonts w:ascii="Consolas" w:eastAsia="宋体" w:hAnsi="Consolas" w:cs="宋体" w:hint="eastAsia"/>
-          <w:color w:val="C7254E"/>
-          <w:kern w:val="0"/>
-          <w:sz w:val="18"/>
-          <w:szCs w:val="18"/>
-          <w:shd w:val="clear" w:color="auto" w:fill="F2F2F2"/>
-        </w:rPr>
-        <w:t>删除</w:t>
-      </w:r>
-      <w:r>
-        <w:rPr>
-          <w:rFonts w:ascii="Consolas" w:eastAsia="宋体" w:hAnsi="Consolas" w:cs="宋体" w:hint="eastAsia"/>
-          <w:color w:val="C7254E"/>
-          <w:kern w:val="0"/>
-          <w:sz w:val="18"/>
-          <w:szCs w:val="18"/>
-          <w:shd w:val="clear" w:color="auto" w:fill="F2F2F2"/>
-        </w:rPr>
-        <w:t>da</w:t>
-      </w:r>
-      <w:r>
-        <w:rPr>
-          <w:rFonts w:ascii="Consolas" w:eastAsia="宋体" w:hAnsi="Consolas" w:cs="宋体"/>
-          <w:color w:val="C7254E"/>
-          <w:kern w:val="0"/>
-          <w:sz w:val="18"/>
-          <w:szCs w:val="18"/>
-          <w:shd w:val="clear" w:color="auto" w:fill="F2F2F2"/>
-        </w:rPr>
-        <w:t>shboard</w:t>
-      </w:r>
-    </w:p>
-    <w:p>
-      <w:pPr>
-        <w:widowControl/>
-        <w:tabs>
-          <w:tab w:val="left" w:pos="916"/>
-          <w:tab w:val="left" w:pos="1832"/>
-          <w:tab w:val="left" w:pos="2748"/>
-          <w:tab w:val="left" w:pos="3664"/>
-          <w:tab w:val="left" w:pos="4580"/>
-          <w:tab w:val="left" w:pos="5496"/>
-          <w:tab w:val="left" w:pos="6412"/>
-          <w:tab w:val="left" w:pos="7328"/>
-          <w:tab w:val="left" w:pos="8244"/>
-          <w:tab w:val="left" w:pos="9160"/>
-          <w:tab w:val="left" w:pos="10076"/>
-          <w:tab w:val="left" w:pos="10992"/>
-          <w:tab w:val="left" w:pos="11908"/>
-          <w:tab w:val="left" w:pos="12824"/>
-          <w:tab w:val="left" w:pos="13740"/>
-          <w:tab w:val="left" w:pos="14656"/>
-        </w:tabs>
-        <w:jc w:val="left"/>
-        <w:rPr>
-          <w:rFonts w:ascii="Consolas" w:eastAsia="宋体" w:hAnsi="Consolas" w:cs="宋体"/>
-          <w:color w:val="C7254E"/>
-          <w:kern w:val="0"/>
-          <w:sz w:val="18"/>
-          <w:szCs w:val="18"/>
-          <w:shd w:val="clear" w:color="auto" w:fill="F2F2F2"/>
-        </w:rPr>
-      </w:pPr>
-      <w:r>
-        <w:rPr>
-          <w:rFonts w:ascii="Consolas" w:eastAsia="宋体" w:hAnsi="Consolas" w:cs="宋体"/>
-          <w:color w:val="C7254E"/>
-          <w:kern w:val="0"/>
-          <w:sz w:val="18"/>
-          <w:szCs w:val="18"/>
-          <w:shd w:val="clear" w:color="auto" w:fill="F2F2F2"/>
-        </w:rPr>
-        <w:t>kubectl delete ns kubernetes-dashboard</w:t>
-      </w:r>
-    </w:p>
-    <w:p>
-      <w:pPr>
-        <w:rPr>
-          <w:rFonts w:ascii="Consolas" w:eastAsia="宋体" w:hAnsi="Consolas" w:cs="宋体"/>
-          <w:color w:val="C7254E"/>
-          <w:kern w:val="0"/>
-          <w:sz w:val="18"/>
-          <w:szCs w:val="18"/>
-          <w:shd w:val="clear" w:color="auto" w:fill="F2F2F2"/>
-        </w:rPr>
-      </w:pPr>
-      <w:r>
-        <w:rPr>
-          <w:rFonts w:ascii="Consolas" w:eastAsia="宋体" w:hAnsi="Consolas" w:cs="宋体" w:hint="eastAsia"/>
-          <w:color w:val="C7254E"/>
-          <w:kern w:val="0"/>
-          <w:sz w:val="18"/>
-          <w:szCs w:val="18"/>
-          <w:shd w:val="clear" w:color="auto" w:fill="F2F2F2"/>
-        </w:rPr>
-        <w:t>#</w:t>
-      </w:r>
-      <w:r>
-        <w:rPr>
-          <w:rFonts w:ascii="Consolas" w:eastAsia="宋体" w:hAnsi="Consolas" w:cs="宋体" w:hint="eastAsia"/>
-          <w:color w:val="C7254E"/>
-          <w:kern w:val="0"/>
-          <w:sz w:val="18"/>
-          <w:szCs w:val="18"/>
-          <w:shd w:val="clear" w:color="auto" w:fill="F2F2F2"/>
-        </w:rPr>
-        <w:t>指定文件</w:t>
-      </w:r>
-      <w:r>
-        <w:rPr>
-          <w:rFonts w:ascii="Consolas" w:eastAsia="宋体" w:hAnsi="Consolas" w:cs="宋体" w:hint="eastAsia"/>
-          <w:color w:val="C7254E"/>
-          <w:kern w:val="0"/>
-          <w:sz w:val="18"/>
-          <w:szCs w:val="18"/>
-          <w:shd w:val="clear" w:color="auto" w:fill="F2F2F2"/>
-        </w:rPr>
-        <w:t>删除</w:t>
-      </w:r>
-      <w:r>
-        <w:rPr>
-          <w:rFonts w:ascii="Consolas" w:eastAsia="宋体" w:hAnsi="Consolas" w:cs="宋体" w:hint="eastAsia"/>
-          <w:color w:val="C7254E"/>
-          <w:kern w:val="0"/>
-          <w:sz w:val="18"/>
-          <w:szCs w:val="18"/>
-          <w:shd w:val="clear" w:color="auto" w:fill="F2F2F2"/>
-        </w:rPr>
-        <w:t>(</w:t>
-      </w:r>
-      <w:r>
-        <w:rPr>
-          <w:rFonts w:ascii="Consolas" w:eastAsia="宋体" w:hAnsi="Consolas" w:cs="宋体" w:hint="eastAsia"/>
-          <w:color w:val="C7254E"/>
-          <w:kern w:val="0"/>
-          <w:sz w:val="18"/>
-          <w:szCs w:val="18"/>
-          <w:shd w:val="clear" w:color="auto" w:fill="F2F2F2"/>
-        </w:rPr>
-        <w:t>推荐</w:t>
-      </w:r>
-      <w:r>
-        <w:rPr>
-          <w:rFonts w:ascii="Consolas" w:eastAsia="宋体" w:hAnsi="Consolas" w:cs="宋体"/>
-          <w:color w:val="C7254E"/>
-          <w:kern w:val="0"/>
-          <w:sz w:val="18"/>
-          <w:szCs w:val="18"/>
-          <w:shd w:val="clear" w:color="auto" w:fill="F2F2F2"/>
-        </w:rPr>
-        <w:t>)</w:t>
-      </w:r>
-    </w:p>
-    <w:p>
-      <w:pPr>
-        <w:widowControl/>
-        <w:tabs>
-          <w:tab w:val="left" w:pos="916"/>
-          <w:tab w:val="left" w:pos="1832"/>
-          <w:tab w:val="left" w:pos="2748"/>
-          <w:tab w:val="left" w:pos="3664"/>
-          <w:tab w:val="left" w:pos="4580"/>
-          <w:tab w:val="left" w:pos="5496"/>
-          <w:tab w:val="left" w:pos="6412"/>
-          <w:tab w:val="left" w:pos="7328"/>
-          <w:tab w:val="left" w:pos="8244"/>
-          <w:tab w:val="left" w:pos="9160"/>
-          <w:tab w:val="left" w:pos="10076"/>
-          <w:tab w:val="left" w:pos="10992"/>
-          <w:tab w:val="left" w:pos="11908"/>
-          <w:tab w:val="left" w:pos="12824"/>
-          <w:tab w:val="left" w:pos="13740"/>
-          <w:tab w:val="left" w:pos="14656"/>
-        </w:tabs>
-        <w:jc w:val="left"/>
-        <w:rPr>
-          <w:rFonts w:ascii="Consolas" w:eastAsia="宋体" w:hAnsi="Consolas" w:cs="宋体"/>
-          <w:color w:val="C7254E"/>
-          <w:kern w:val="0"/>
-          <w:sz w:val="18"/>
-          <w:szCs w:val="18"/>
-          <w:shd w:val="clear" w:color="auto" w:fill="F2F2F2"/>
-        </w:rPr>
-      </w:pPr>
-      <w:r>
-        <w:rPr>
-          <w:rFonts w:ascii="Consolas" w:eastAsia="宋体" w:hAnsi="Consolas" w:cs="宋体"/>
-          <w:color w:val="C7254E"/>
-          <w:kern w:val="0"/>
-          <w:sz w:val="18"/>
-          <w:szCs w:val="18"/>
-          <w:shd w:val="clear" w:color="auto" w:fill="F2F2F2"/>
-        </w:rPr>
-        <w:t xml:space="preserve">kubectl delete -f kubernetes-dashboard.yaml </w:t>
-      </w:r>
-    </w:p>
-    <w:p>
-      <w:pPr>
-        <w:rPr>
+    <w:p/>
+    <w:p>
+      <w:pPr>
+        <w:rPr>
+          <w:rFonts w:hint="eastAsia"/>
           <w:b/>
           <w:bCs/>
-        </w:rPr>
-      </w:pPr>
-    </w:p>
-    <w:p>
-      <w:pPr>
-        <w:rPr>
+          <w:sz w:val="24"/>
+          <w:szCs w:val="24"/>
+        </w:rPr>
+      </w:pPr>
+      <w:r>
+        <w:rPr>
+          <w:rFonts w:hint="eastAsia"/>
           <w:b/>
           <w:bCs/>
-        </w:rPr>
-      </w:pPr>
+          <w:sz w:val="24"/>
+          <w:szCs w:val="24"/>
+        </w:rPr>
+        <w:t>3、</w:t>
+      </w:r>
       <w:r>
         <w:rPr>
           <w:rFonts w:hint="eastAsia"/>
           <w:b/>
           <w:bCs/>
-          <w:sz w:val="28"/>
-          <w:szCs w:val="28"/>
-        </w:rPr>
-        <w:t>3</w:t>
-      </w:r>
-      <w:r>
-        <w:rPr>
-          <w:rFonts w:hint="eastAsia"/>
+          <w:sz w:val="24"/>
+          <w:szCs w:val="24"/>
+        </w:rPr>
+        <w:t>查看</w:t>
+      </w:r>
+      <w:r>
+        <w:rPr>
           <w:b/>
           <w:bCs/>
-          <w:sz w:val="28"/>
-          <w:szCs w:val="28"/>
-        </w:rPr>
-        <w:t>、为Dash</w:t>
-      </w:r>
-      <w:r>
-        <w:rPr>
+          <w:sz w:val="24"/>
+          <w:szCs w:val="24"/>
+        </w:rPr>
+        <w:t>nginx-ingress</w:t>
+      </w:r>
+      <w:r>
+        <w:rPr>
+          <w:rFonts w:hint="eastAsia"/>
           <w:b/>
           <w:bCs/>
-          <w:sz w:val="28"/>
-          <w:szCs w:val="28"/>
-        </w:rPr>
-        <w:t>board</w:t>
-      </w:r>
-      <w:r>
-        <w:rPr>
-          <w:rFonts w:hint="eastAsia"/>
-          <w:b/>
-          <w:bCs/>
-          <w:sz w:val="28"/>
-          <w:szCs w:val="28"/>
-        </w:rPr>
-        <w:t>配置访问权限</w:t>
-      </w:r>
-    </w:p>
-    <w:p>
-      <w:pPr>
-        <w:rPr>
-          <w:b/>
-          <w:bCs/>
+          <w:sz w:val="24"/>
+          <w:szCs w:val="24"/>
+        </w:rPr>
+        <w:t>服务</w:t>
+      </w:r>
+    </w:p>
+    <w:p>
+      <w:pPr>
+        <w:pStyle w:val="HTML"/>
+        <w:rPr>
+          <w:rFonts w:ascii="Consolas" w:eastAsiaTheme="minorEastAsia" w:hAnsi="Consolas" w:cstheme="minorBidi"/>
+          <w:color w:val="C7254E"/>
+          <w:kern w:val="2"/>
+          <w:sz w:val="18"/>
+          <w:szCs w:val="18"/>
+          <w:shd w:val="clear" w:color="auto" w:fill="F2F2F2"/>
+        </w:rPr>
+      </w:pPr>
+      <w:r>
+        <w:rPr>
+          <w:rFonts w:ascii="Consolas" w:eastAsiaTheme="minorEastAsia" w:hAnsi="Consolas" w:cstheme="minorBidi"/>
+          <w:color w:val="C7254E"/>
+          <w:kern w:val="2"/>
+          <w:sz w:val="18"/>
+          <w:szCs w:val="18"/>
+          <w:shd w:val="clear" w:color="auto" w:fill="F2F2F2"/>
+        </w:rPr>
+        <w:t>kubectl get pods --all-namespaces -l app.kubernetes.io/name=ingress-nginx --watch</w:t>
+      </w:r>
+    </w:p>
+    <w:p>
+      <w:pPr>
+        <w:rPr>
+          <w:rFonts w:hint="eastAsia"/>
+        </w:rPr>
+      </w:pPr>
+      <w:r>
+        <w:rPr>
+          <w:noProof/>
+        </w:rPr>
+        <w:drawing>
+          <wp:inline distT="0" distB="0" distL="0" distR="0" wp14:anchorId="747EDF7C" wp14:editId="50B6A666">
+            <wp:extent cx="5274310" cy="621665"/>
+            <wp:effectExtent l="0" t="0" r="2540" b="6985"/>
+            <wp:docPr id="11" name="图片 11"/>
+            <wp:cNvGraphicFramePr>
+              <a:graphicFrameLocks xmlns:a="http://schemas.openxmlformats.org/drawingml/2006/main" noChangeAspect="1"/>
+            </wp:cNvGraphicFramePr>
+            <a:graphic xmlns:a="http://schemas.openxmlformats.org/drawingml/2006/main">
+              <a:graphicData uri="http://schemas.openxmlformats.org/drawingml/2006/picture">
+                <pic:pic xmlns:pic="http://schemas.openxmlformats.org/drawingml/2006/picture">
+                  <pic:nvPicPr>
+                    <pic:cNvPr id="1" name=""/>
+                    <pic:cNvPicPr/>
+                  </pic:nvPicPr>
+                  <pic:blipFill>
+                    <a:blip r:embed="rId15"/>
+                    <a:stretch>
+                      <a:fillRect/>
+                    </a:stretch>
+                  </pic:blipFill>
+                  <pic:spPr>
+                    <a:xfrm>
+                      <a:off x="0" y="0"/>
+                      <a:ext cx="5274310" cy="621665"/>
+                    </a:xfrm>
+                    <a:prstGeom prst="rect">
+                      <a:avLst/>
+                    </a:prstGeom>
+                  </pic:spPr>
+                </pic:pic>
+              </a:graphicData>
+            </a:graphic>
+          </wp:inline>
+        </w:drawing>
+      </w:r>
+    </w:p>
+    <w:p>
+      <w:pPr>
+        <w:rPr>
+          <w:rFonts w:ascii="Consolas" w:hAnsi="Consolas"/>
+          <w:color w:val="C7254E"/>
+          <w:sz w:val="18"/>
+          <w:szCs w:val="18"/>
+          <w:shd w:val="clear" w:color="auto" w:fill="F2F2F2"/>
+        </w:rPr>
+      </w:pPr>
+    </w:p>
+    <w:p>
+      <w:pPr>
+        <w:rPr>
+          <w:rFonts w:ascii="Consolas" w:hAnsi="Consolas" w:hint="eastAsia"/>
+          <w:color w:val="C7254E"/>
+          <w:sz w:val="18"/>
+          <w:szCs w:val="18"/>
+          <w:shd w:val="clear" w:color="auto" w:fill="F2F2F2"/>
         </w:rPr>
       </w:pPr>
     </w:p>
@@ -2310,6 +4333,244 @@
     </w:lvl>
   </w:abstractNum>
   <w:abstractNum w:abstractNumId="1" w15:restartNumberingAfterBreak="0">
+    <w:nsid w:val="320B1AD6"/>
+    <w:multiLevelType w:val="multilevel"/>
+    <w:tmpl w:val="79ECC680"/>
+    <w:lvl w:ilvl="0">
+      <w:start w:val="1"/>
+      <w:numFmt w:val="bullet"/>
+      <w:lvlText w:val=""/>
+      <w:lvlJc w:val="left"/>
+      <w:pPr>
+        <w:tabs>
+          <w:tab w:val="num" w:pos="720"/>
+        </w:tabs>
+        <w:ind w:left="720" w:hanging="360"/>
+      </w:pPr>
+      <w:rPr>
+        <w:rFonts w:ascii="Symbol" w:hAnsi="Symbol" w:hint="default"/>
+        <w:sz w:val="20"/>
+      </w:rPr>
+    </w:lvl>
+    <w:lvl w:ilvl="1" w:tentative="1">
+      <w:start w:val="1"/>
+      <w:numFmt w:val="bullet"/>
+      <w:lvlText w:val="o"/>
+      <w:lvlJc w:val="left"/>
+      <w:pPr>
+        <w:tabs>
+          <w:tab w:val="num" w:pos="1440"/>
+        </w:tabs>
+        <w:ind w:left="1440" w:hanging="360"/>
+      </w:pPr>
+      <w:rPr>
+        <w:rFonts w:ascii="Courier New" w:hAnsi="Courier New" w:hint="default"/>
+        <w:sz w:val="20"/>
+      </w:rPr>
+    </w:lvl>
+    <w:lvl w:ilvl="2" w:tentative="1">
+      <w:start w:val="1"/>
+      <w:numFmt w:val="bullet"/>
+      <w:lvlText w:val=""/>
+      <w:lvlJc w:val="left"/>
+      <w:pPr>
+        <w:tabs>
+          <w:tab w:val="num" w:pos="2160"/>
+        </w:tabs>
+        <w:ind w:left="2160" w:hanging="360"/>
+      </w:pPr>
+      <w:rPr>
+        <w:rFonts w:ascii="Wingdings" w:hAnsi="Wingdings" w:hint="default"/>
+        <w:sz w:val="20"/>
+      </w:rPr>
+    </w:lvl>
+    <w:lvl w:ilvl="3" w:tentative="1">
+      <w:start w:val="1"/>
+      <w:numFmt w:val="bullet"/>
+      <w:lvlText w:val=""/>
+      <w:lvlJc w:val="left"/>
+      <w:pPr>
+        <w:tabs>
+          <w:tab w:val="num" w:pos="2880"/>
+        </w:tabs>
+        <w:ind w:left="2880" w:hanging="360"/>
+      </w:pPr>
+      <w:rPr>
+        <w:rFonts w:ascii="Wingdings" w:hAnsi="Wingdings" w:hint="default"/>
+        <w:sz w:val="20"/>
+      </w:rPr>
+    </w:lvl>
+    <w:lvl w:ilvl="4" w:tentative="1">
+      <w:start w:val="1"/>
+      <w:numFmt w:val="bullet"/>
+      <w:lvlText w:val=""/>
+      <w:lvlJc w:val="left"/>
+      <w:pPr>
+        <w:tabs>
+          <w:tab w:val="num" w:pos="3600"/>
+        </w:tabs>
+        <w:ind w:left="3600" w:hanging="360"/>
+      </w:pPr>
+      <w:rPr>
+        <w:rFonts w:ascii="Wingdings" w:hAnsi="Wingdings" w:hint="default"/>
+        <w:sz w:val="20"/>
+      </w:rPr>
+    </w:lvl>
+    <w:lvl w:ilvl="5" w:tentative="1">
+      <w:start w:val="1"/>
+      <w:numFmt w:val="bullet"/>
+      <w:lvlText w:val=""/>
+      <w:lvlJc w:val="left"/>
+      <w:pPr>
+        <w:tabs>
+          <w:tab w:val="num" w:pos="4320"/>
+        </w:tabs>
+        <w:ind w:left="4320" w:hanging="360"/>
+      </w:pPr>
+      <w:rPr>
+        <w:rFonts w:ascii="Wingdings" w:hAnsi="Wingdings" w:hint="default"/>
+        <w:sz w:val="20"/>
+      </w:rPr>
+    </w:lvl>
+    <w:lvl w:ilvl="6" w:tentative="1">
+      <w:start w:val="1"/>
+      <w:numFmt w:val="bullet"/>
+      <w:lvlText w:val=""/>
+      <w:lvlJc w:val="left"/>
+      <w:pPr>
+        <w:tabs>
+          <w:tab w:val="num" w:pos="5040"/>
+        </w:tabs>
+        <w:ind w:left="5040" w:hanging="360"/>
+      </w:pPr>
+      <w:rPr>
+        <w:rFonts w:ascii="Wingdings" w:hAnsi="Wingdings" w:hint="default"/>
+        <w:sz w:val="20"/>
+      </w:rPr>
+    </w:lvl>
+    <w:lvl w:ilvl="7" w:tentative="1">
+      <w:start w:val="1"/>
+      <w:numFmt w:val="bullet"/>
+      <w:lvlText w:val=""/>
+      <w:lvlJc w:val="left"/>
+      <w:pPr>
+        <w:tabs>
+          <w:tab w:val="num" w:pos="5760"/>
+        </w:tabs>
+        <w:ind w:left="5760" w:hanging="360"/>
+      </w:pPr>
+      <w:rPr>
+        <w:rFonts w:ascii="Wingdings" w:hAnsi="Wingdings" w:hint="default"/>
+        <w:sz w:val="20"/>
+      </w:rPr>
+    </w:lvl>
+    <w:lvl w:ilvl="8" w:tentative="1">
+      <w:start w:val="1"/>
+      <w:numFmt w:val="bullet"/>
+      <w:lvlText w:val=""/>
+      <w:lvlJc w:val="left"/>
+      <w:pPr>
+        <w:tabs>
+          <w:tab w:val="num" w:pos="6480"/>
+        </w:tabs>
+        <w:ind w:left="6480" w:hanging="360"/>
+      </w:pPr>
+      <w:rPr>
+        <w:rFonts w:ascii="Wingdings" w:hAnsi="Wingdings" w:hint="default"/>
+        <w:sz w:val="20"/>
+      </w:rPr>
+    </w:lvl>
+  </w:abstractNum>
+  <w:abstractNum w:abstractNumId="2" w15:restartNumberingAfterBreak="0">
+    <w:nsid w:val="3E5C1D44"/>
+    <w:multiLevelType w:val="hybridMultilevel"/>
+    <w:tmpl w:val="1CE2786A"/>
+    <w:lvl w:ilvl="0" w:tplc="95264DC6">
+      <w:start w:val="1"/>
+      <w:numFmt w:val="lowerLetter"/>
+      <w:lvlText w:val="（%1）"/>
+      <w:lvlJc w:val="left"/>
+      <w:pPr>
+        <w:ind w:left="720" w:hanging="720"/>
+      </w:pPr>
+      <w:rPr>
+        <w:rFonts w:hint="default"/>
+      </w:rPr>
+    </w:lvl>
+    <w:lvl w:ilvl="1" w:tplc="04090019" w:tentative="1">
+      <w:start w:val="1"/>
+      <w:numFmt w:val="lowerLetter"/>
+      <w:lvlText w:val="%2)"/>
+      <w:lvlJc w:val="left"/>
+      <w:pPr>
+        <w:ind w:left="840" w:hanging="420"/>
+      </w:pPr>
+    </w:lvl>
+    <w:lvl w:ilvl="2" w:tplc="0409001B" w:tentative="1">
+      <w:start w:val="1"/>
+      <w:numFmt w:val="lowerRoman"/>
+      <w:lvlText w:val="%3."/>
+      <w:lvlJc w:val="right"/>
+      <w:pPr>
+        <w:ind w:left="1260" w:hanging="420"/>
+      </w:pPr>
+    </w:lvl>
+    <w:lvl w:ilvl="3" w:tplc="0409000F" w:tentative="1">
+      <w:start w:val="1"/>
+      <w:numFmt w:val="decimal"/>
+      <w:lvlText w:val="%4."/>
+      <w:lvlJc w:val="left"/>
+      <w:pPr>
+        <w:ind w:left="1680" w:hanging="420"/>
+      </w:pPr>
+    </w:lvl>
+    <w:lvl w:ilvl="4" w:tplc="04090019" w:tentative="1">
+      <w:start w:val="1"/>
+      <w:numFmt w:val="lowerLetter"/>
+      <w:lvlText w:val="%5)"/>
+      <w:lvlJc w:val="left"/>
+      <w:pPr>
+        <w:ind w:left="2100" w:hanging="420"/>
+      </w:pPr>
+    </w:lvl>
+    <w:lvl w:ilvl="5" w:tplc="0409001B" w:tentative="1">
+      <w:start w:val="1"/>
+      <w:numFmt w:val="lowerRoman"/>
+      <w:lvlText w:val="%6."/>
+      <w:lvlJc w:val="right"/>
+      <w:pPr>
+        <w:ind w:left="2520" w:hanging="420"/>
+      </w:pPr>
+    </w:lvl>
+    <w:lvl w:ilvl="6" w:tplc="0409000F" w:tentative="1">
+      <w:start w:val="1"/>
+      <w:numFmt w:val="decimal"/>
+      <w:lvlText w:val="%7."/>
+      <w:lvlJc w:val="left"/>
+      <w:pPr>
+        <w:ind w:left="2940" w:hanging="420"/>
+      </w:pPr>
+    </w:lvl>
+    <w:lvl w:ilvl="7" w:tplc="04090019" w:tentative="1">
+      <w:start w:val="1"/>
+      <w:numFmt w:val="lowerLetter"/>
+      <w:lvlText w:val="%8)"/>
+      <w:lvlJc w:val="left"/>
+      <w:pPr>
+        <w:ind w:left="3360" w:hanging="420"/>
+      </w:pPr>
+    </w:lvl>
+    <w:lvl w:ilvl="8" w:tplc="0409001B" w:tentative="1">
+      <w:start w:val="1"/>
+      <w:numFmt w:val="lowerRoman"/>
+      <w:lvlText w:val="%9."/>
+      <w:lvlJc w:val="right"/>
+      <w:pPr>
+        <w:ind w:left="3780" w:hanging="420"/>
+      </w:pPr>
+    </w:lvl>
+  </w:abstractNum>
+  <w:abstractNum w:abstractNumId="3" w15:restartNumberingAfterBreak="0">
     <w:nsid w:val="42784669"/>
     <w:multiLevelType w:val="hybridMultilevel"/>
     <w:tmpl w:val="FAD0881C"/>
@@ -2398,7 +4659,7 @@
       </w:pPr>
     </w:lvl>
   </w:abstractNum>
-  <w:abstractNum w:abstractNumId="2" w15:restartNumberingAfterBreak="0">
+  <w:abstractNum w:abstractNumId="4" w15:restartNumberingAfterBreak="0">
     <w:nsid w:val="4F873A56"/>
     <w:multiLevelType w:val="multilevel"/>
     <w:tmpl w:val="5CD282C8"/>
@@ -2547,7 +4808,7 @@
       </w:rPr>
     </w:lvl>
   </w:abstractNum>
-  <w:abstractNum w:abstractNumId="3" w15:restartNumberingAfterBreak="0">
+  <w:abstractNum w:abstractNumId="5" w15:restartNumberingAfterBreak="0">
     <w:nsid w:val="547C5E9C"/>
     <w:multiLevelType w:val="hybridMultilevel"/>
     <w:tmpl w:val="70F8426C"/>
@@ -2636,7 +4897,7 @@
       </w:pPr>
     </w:lvl>
   </w:abstractNum>
-  <w:abstractNum w:abstractNumId="4" w15:restartNumberingAfterBreak="0">
+  <w:abstractNum w:abstractNumId="6" w15:restartNumberingAfterBreak="0">
     <w:nsid w:val="57441BFC"/>
     <w:multiLevelType w:val="hybridMultilevel"/>
     <w:tmpl w:val="74D23EA8"/>
@@ -2726,19 +4987,25 @@
     </w:lvl>
   </w:abstractNum>
   <w:num w:numId="1">
-    <w:abstractNumId w:val="1"/>
+    <w:abstractNumId w:val="3"/>
   </w:num>
   <w:num w:numId="2">
-    <w:abstractNumId w:val="3"/>
+    <w:abstractNumId w:val="5"/>
   </w:num>
   <w:num w:numId="3">
-    <w:abstractNumId w:val="2"/>
+    <w:abstractNumId w:val="4"/>
   </w:num>
   <w:num w:numId="4">
     <w:abstractNumId w:val="0"/>
   </w:num>
   <w:num w:numId="5">
-    <w:abstractNumId w:val="4"/>
+    <w:abstractNumId w:val="6"/>
+  </w:num>
+  <w:num w:numId="6">
+    <w:abstractNumId w:val="1"/>
+  </w:num>
+  <w:num w:numId="7">
+    <w:abstractNumId w:val="2"/>
   </w:num>
 </w:numbering>
 </file>
@@ -3463,6 +5730,16 @@
     <w:basedOn w:val="a0"/>
     <w:rsid w:val="007C5F71"/>
   </w:style>
+  <w:style w:type="character" w:customStyle="1" w:styleId="typ">
+    <w:name w:val="typ"/>
+    <w:basedOn w:val="a0"/>
+    <w:rsid w:val="005B5C56"/>
+  </w:style>
+  <w:style w:type="character" w:customStyle="1" w:styleId="go">
+    <w:name w:val="go"/>
+    <w:basedOn w:val="a0"/>
+    <w:rsid w:val="00A479C5"/>
+  </w:style>
 </w:styles>
 </file>
 
